--- a/课堂笔记.docx
+++ b/课堂笔记.docx
@@ -1,6 +1,6 @@
 
 <file path=word/document.xml><?xml version="1.0" encoding="utf-8"?>
-<w:document xmlns:wpc="http://schemas.microsoft.com/office/word/2010/wordprocessingCanvas" xmlns:cx="http://schemas.microsoft.com/office/drawing/2014/chartex" xmlns:mc="http://schemas.openxmlformats.org/markup-compatibility/2006" xmlns:o="urn:schemas-microsoft-com:office:office" xmlns:r="http://schemas.openxmlformats.org/officeDocument/2006/relationships" xmlns:m="http://schemas.openxmlformats.org/officeDocument/2006/math" xmlns:v="urn:schemas-microsoft-com:vml" xmlns:wp14="http://schemas.microsoft.com/office/word/2010/wordprocessingDrawing" xmlns:wp="http://schemas.openxmlformats.org/drawingml/2006/wordprocessingDrawing" xmlns:w10="urn:schemas-microsoft-com:office:word" xmlns:w="http://schemas.openxmlformats.org/wordprocessingml/2006/main" xmlns:w14="http://schemas.microsoft.com/office/word/2010/wordml" xmlns:w15="http://schemas.microsoft.com/office/word/2012/wordml" xmlns:w16se="http://schemas.microsoft.com/office/word/2015/wordml/symex" xmlns:wpg="http://schemas.microsoft.com/office/word/2010/wordprocessingGroup" xmlns:wpi="http://schemas.microsoft.com/office/word/2010/wordprocessingInk" xmlns:wne="http://schemas.microsoft.com/office/word/2006/wordml" xmlns:wps="http://schemas.microsoft.com/office/word/2010/wordprocessingShape" mc:Ignorable="w14 w15 w16se wp14">
+<w:document xmlns:wpc="http://schemas.microsoft.com/office/word/2010/wordprocessingCanvas" xmlns:cx="http://schemas.microsoft.com/office/drawing/2014/chartex" xmlns:cx1="http://schemas.microsoft.com/office/drawing/2015/9/8/chartex" xmlns:mc="http://schemas.openxmlformats.org/markup-compatibility/2006" xmlns:o="urn:schemas-microsoft-com:office:office" xmlns:r="http://schemas.openxmlformats.org/officeDocument/2006/relationships" xmlns:m="http://schemas.openxmlformats.org/officeDocument/2006/math" xmlns:v="urn:schemas-microsoft-com:vml" xmlns:wp14="http://schemas.microsoft.com/office/word/2010/wordprocessingDrawing" xmlns:wp="http://schemas.openxmlformats.org/drawingml/2006/wordprocessingDrawing" xmlns:w10="urn:schemas-microsoft-com:office:word" xmlns:w="http://schemas.openxmlformats.org/wordprocessingml/2006/main" xmlns:w14="http://schemas.microsoft.com/office/word/2010/wordml" xmlns:w15="http://schemas.microsoft.com/office/word/2012/wordml" xmlns:w16se="http://schemas.microsoft.com/office/word/2015/wordml/symex" xmlns:wpg="http://schemas.microsoft.com/office/word/2010/wordprocessingGroup" xmlns:wpi="http://schemas.microsoft.com/office/word/2010/wordprocessingInk" xmlns:wne="http://schemas.microsoft.com/office/word/2006/wordml" xmlns:wps="http://schemas.microsoft.com/office/word/2010/wordprocessingShape" mc:Ignorable="w14 w15 w16se wp14">
   <w:body>
     <w:p>
       <w:pPr>
@@ -8,8 +8,6 @@
           <w:color w:val="002060"/>
         </w:rPr>
       </w:pPr>
-      <w:bookmarkStart w:id="0" w:name="_GoBack"/>
-      <w:bookmarkEnd w:id="0"/>
       <w:r>
         <w:rPr>
           <w:rFonts w:hint="eastAsia"/>
@@ -7070,6 +7068,1294 @@
           <w:rFonts w:ascii="Courier New" w:eastAsiaTheme="minorEastAsia" w:hAnsi="Courier New" w:cs="Courier New"/>
         </w:rPr>
       </w:pPr>
+    </w:p>
+    <w:p>
+      <w:pPr>
+        <w:rPr>
+          <w:rFonts w:ascii="Courier New" w:eastAsiaTheme="minorEastAsia" w:hAnsi="Courier New" w:cs="Courier New"/>
+        </w:rPr>
+      </w:pPr>
+    </w:p>
+    <w:p>
+      <w:pPr>
+        <w:rPr>
+          <w:rFonts w:ascii="Courier New" w:eastAsiaTheme="minorEastAsia" w:hAnsi="Courier New" w:cs="Courier New"/>
+        </w:rPr>
+      </w:pPr>
+    </w:p>
+    <w:p>
+      <w:pPr>
+        <w:rPr>
+          <w:rFonts w:ascii="Courier New" w:eastAsiaTheme="minorEastAsia" w:hAnsi="Courier New" w:cs="Courier New"/>
+        </w:rPr>
+      </w:pPr>
+      <w:r>
+        <w:rPr>
+          <w:rFonts w:ascii="Courier New" w:eastAsiaTheme="minorEastAsia" w:hAnsi="Courier New" w:cs="Courier New" w:hint="eastAsia"/>
+        </w:rPr>
+        <w:t>v</w:t>
+      </w:r>
+      <w:r>
+        <w:rPr>
+          <w:rFonts w:ascii="Courier New" w:eastAsiaTheme="minorEastAsia" w:hAnsi="Courier New" w:cs="Courier New"/>
+        </w:rPr>
+        <w:t>ue1.0</w:t>
+      </w:r>
+    </w:p>
+    <w:p>
+      <w:pPr>
+        <w:rPr>
+          <w:rFonts w:ascii="Courier New" w:eastAsiaTheme="minorEastAsia" w:hAnsi="Courier New" w:cs="Courier New"/>
+        </w:rPr>
+      </w:pPr>
+      <w:r>
+        <w:rPr>
+          <w:rFonts w:ascii="Courier New" w:eastAsiaTheme="minorEastAsia" w:hAnsi="Courier New" w:cs="Courier New" w:hint="eastAsia"/>
+        </w:rPr>
+        <w:t>Vue</w:t>
+      </w:r>
+      <w:r>
+        <w:rPr>
+          <w:rFonts w:ascii="Courier New" w:eastAsiaTheme="minorEastAsia" w:hAnsi="Courier New" w:cs="Courier New"/>
+        </w:rPr>
+        <w:tab/>
+      </w:r>
+      <w:r>
+        <w:rPr>
+          <w:rFonts w:ascii="Courier New" w:eastAsiaTheme="minorEastAsia" w:hAnsi="Courier New" w:cs="Courier New"/>
+        </w:rPr>
+        <w:t>2.0</w:t>
+      </w:r>
+      <w:r>
+        <w:rPr>
+          <w:rFonts w:ascii="Courier New" w:eastAsiaTheme="minorEastAsia" w:hAnsi="Courier New" w:cs="Courier New"/>
+        </w:rPr>
+        <w:tab/>
+      </w:r>
+      <w:r>
+        <w:rPr>
+          <w:rFonts w:ascii="Courier New" w:eastAsiaTheme="minorEastAsia" w:hAnsi="Courier New" w:cs="Courier New"/>
+        </w:rPr>
+        <w:tab/>
+      </w:r>
+      <w:r>
+        <w:rPr>
+          <w:rFonts w:ascii="Courier New" w:eastAsiaTheme="minorEastAsia" w:hAnsi="Courier New" w:cs="Courier New" w:hint="eastAsia"/>
+        </w:rPr>
+        <w:t>尤雨溪</w:t>
+      </w:r>
+      <w:r>
+        <w:rPr>
+          <w:rFonts w:ascii="Courier New" w:eastAsiaTheme="minorEastAsia" w:hAnsi="Courier New" w:cs="Courier New"/>
+        </w:rPr>
+        <w:tab/>
+      </w:r>
+      <w:r>
+        <w:rPr>
+          <w:rFonts w:ascii="Courier New" w:eastAsiaTheme="minorEastAsia" w:hAnsi="Courier New" w:cs="Courier New"/>
+        </w:rPr>
+        <w:tab/>
+      </w:r>
+      <w:r>
+        <w:rPr>
+          <w:rFonts w:ascii="Courier New" w:eastAsiaTheme="minorEastAsia" w:hAnsi="Courier New" w:cs="Courier New"/>
+        </w:rPr>
+        <w:tab/>
+      </w:r>
+      <w:r>
+        <w:rPr>
+          <w:rFonts w:ascii="Courier New" w:eastAsiaTheme="minorEastAsia" w:hAnsi="Courier New" w:cs="Courier New" w:hint="eastAsia"/>
+        </w:rPr>
+        <w:t>难度：</w:t>
+      </w:r>
+      <w:r>
+        <w:rPr>
+          <w:noProof/>
+        </w:rPr>
+        <w:drawing>
+          <wp:inline distT="0" distB="0" distL="0" distR="0" wp14:anchorId="28794545" wp14:editId="4F633218">
+            <wp:extent cx="457200" cy="457200"/>
+            <wp:effectExtent l="0" t="0" r="0" b="0"/>
+            <wp:docPr id="2" name="图片 2" descr="C:\Users\ADMINI~1\AppData\Local\Temp\SGPicFaceTpBq\888\002E0EF4.png"/>
+            <wp:cNvGraphicFramePr>
+              <a:graphicFrameLocks xmlns:a="http://schemas.openxmlformats.org/drawingml/2006/main" noChangeAspect="1"/>
+            </wp:cNvGraphicFramePr>
+            <a:graphic xmlns:a="http://schemas.openxmlformats.org/drawingml/2006/main">
+              <a:graphicData uri="http://schemas.openxmlformats.org/drawingml/2006/picture">
+                <pic:pic xmlns:pic="http://schemas.openxmlformats.org/drawingml/2006/picture">
+                  <pic:nvPicPr>
+                    <pic:cNvPr id="0" name="Picture 1" descr="C:\Users\ADMINI~1\AppData\Local\Temp\SGPicFaceTpBq\888\002E0EF4.png"/>
+                    <pic:cNvPicPr>
+                      <a:picLocks noChangeAspect="1" noChangeArrowheads="1"/>
+                    </pic:cNvPicPr>
+                  </pic:nvPicPr>
+                  <pic:blipFill>
+                    <a:blip r:embed="rId8">
+                      <a:extLst>
+                        <a:ext uri="{28A0092B-C50C-407E-A947-70E740481C1C}">
+                          <a14:useLocalDpi xmlns:a14="http://schemas.microsoft.com/office/drawing/2010/main" val="0"/>
+                        </a:ext>
+                      </a:extLst>
+                    </a:blip>
+                    <a:srcRect/>
+                    <a:stretch>
+                      <a:fillRect/>
+                    </a:stretch>
+                  </pic:blipFill>
+                  <pic:spPr bwMode="auto">
+                    <a:xfrm>
+                      <a:off x="0" y="0"/>
+                      <a:ext cx="457200" cy="457200"/>
+                    </a:xfrm>
+                    <a:prstGeom prst="rect">
+                      <a:avLst/>
+                    </a:prstGeom>
+                    <a:noFill/>
+                    <a:ln>
+                      <a:noFill/>
+                    </a:ln>
+                  </pic:spPr>
+                </pic:pic>
+              </a:graphicData>
+            </a:graphic>
+          </wp:inline>
+        </w:drawing>
+      </w:r>
+      <w:r>
+        <w:rPr>
+          <w:noProof/>
+        </w:rPr>
+        <w:drawing>
+          <wp:inline distT="0" distB="0" distL="0" distR="0" wp14:anchorId="28794545" wp14:editId="4F633218">
+            <wp:extent cx="457200" cy="457200"/>
+            <wp:effectExtent l="0" t="0" r="0" b="0"/>
+            <wp:docPr id="3" name="图片 3" descr="C:\Users\ADMINI~1\AppData\Local\Temp\SGPicFaceTpBq\888\002E0EF4.png"/>
+            <wp:cNvGraphicFramePr>
+              <a:graphicFrameLocks xmlns:a="http://schemas.openxmlformats.org/drawingml/2006/main" noChangeAspect="1"/>
+            </wp:cNvGraphicFramePr>
+            <a:graphic xmlns:a="http://schemas.openxmlformats.org/drawingml/2006/main">
+              <a:graphicData uri="http://schemas.openxmlformats.org/drawingml/2006/picture">
+                <pic:pic xmlns:pic="http://schemas.openxmlformats.org/drawingml/2006/picture">
+                  <pic:nvPicPr>
+                    <pic:cNvPr id="0" name="Picture 1" descr="C:\Users\ADMINI~1\AppData\Local\Temp\SGPicFaceTpBq\888\002E0EF4.png"/>
+                    <pic:cNvPicPr>
+                      <a:picLocks noChangeAspect="1" noChangeArrowheads="1"/>
+                    </pic:cNvPicPr>
+                  </pic:nvPicPr>
+                  <pic:blipFill>
+                    <a:blip r:embed="rId8">
+                      <a:extLst>
+                        <a:ext uri="{28A0092B-C50C-407E-A947-70E740481C1C}">
+                          <a14:useLocalDpi xmlns:a14="http://schemas.microsoft.com/office/drawing/2010/main" val="0"/>
+                        </a:ext>
+                      </a:extLst>
+                    </a:blip>
+                    <a:srcRect/>
+                    <a:stretch>
+                      <a:fillRect/>
+                    </a:stretch>
+                  </pic:blipFill>
+                  <pic:spPr bwMode="auto">
+                    <a:xfrm>
+                      <a:off x="0" y="0"/>
+                      <a:ext cx="457200" cy="457200"/>
+                    </a:xfrm>
+                    <a:prstGeom prst="rect">
+                      <a:avLst/>
+                    </a:prstGeom>
+                    <a:noFill/>
+                    <a:ln>
+                      <a:noFill/>
+                    </a:ln>
+                  </pic:spPr>
+                </pic:pic>
+              </a:graphicData>
+            </a:graphic>
+          </wp:inline>
+        </w:drawing>
+      </w:r>
+      <w:r>
+        <w:rPr>
+          <w:noProof/>
+        </w:rPr>
+        <w:drawing>
+          <wp:inline distT="0" distB="0" distL="0" distR="0" wp14:anchorId="28794545" wp14:editId="4F633218">
+            <wp:extent cx="457200" cy="457200"/>
+            <wp:effectExtent l="0" t="0" r="0" b="0"/>
+            <wp:docPr id="4" name="图片 4" descr="C:\Users\ADMINI~1\AppData\Local\Temp\SGPicFaceTpBq\888\002E0EF4.png"/>
+            <wp:cNvGraphicFramePr>
+              <a:graphicFrameLocks xmlns:a="http://schemas.openxmlformats.org/drawingml/2006/main" noChangeAspect="1"/>
+            </wp:cNvGraphicFramePr>
+            <a:graphic xmlns:a="http://schemas.openxmlformats.org/drawingml/2006/main">
+              <a:graphicData uri="http://schemas.openxmlformats.org/drawingml/2006/picture">
+                <pic:pic xmlns:pic="http://schemas.openxmlformats.org/drawingml/2006/picture">
+                  <pic:nvPicPr>
+                    <pic:cNvPr id="0" name="Picture 1" descr="C:\Users\ADMINI~1\AppData\Local\Temp\SGPicFaceTpBq\888\002E0EF4.png"/>
+                    <pic:cNvPicPr>
+                      <a:picLocks noChangeAspect="1" noChangeArrowheads="1"/>
+                    </pic:cNvPicPr>
+                  </pic:nvPicPr>
+                  <pic:blipFill>
+                    <a:blip r:embed="rId8">
+                      <a:extLst>
+                        <a:ext uri="{28A0092B-C50C-407E-A947-70E740481C1C}">
+                          <a14:useLocalDpi xmlns:a14="http://schemas.microsoft.com/office/drawing/2010/main" val="0"/>
+                        </a:ext>
+                      </a:extLst>
+                    </a:blip>
+                    <a:srcRect/>
+                    <a:stretch>
+                      <a:fillRect/>
+                    </a:stretch>
+                  </pic:blipFill>
+                  <pic:spPr bwMode="auto">
+                    <a:xfrm>
+                      <a:off x="0" y="0"/>
+                      <a:ext cx="457200" cy="457200"/>
+                    </a:xfrm>
+                    <a:prstGeom prst="rect">
+                      <a:avLst/>
+                    </a:prstGeom>
+                    <a:noFill/>
+                    <a:ln>
+                      <a:noFill/>
+                    </a:ln>
+                  </pic:spPr>
+                </pic:pic>
+              </a:graphicData>
+            </a:graphic>
+          </wp:inline>
+        </w:drawing>
+      </w:r>
+      <w:r>
+        <w:rPr>
+          <w:rFonts w:ascii="Courier New" w:eastAsiaTheme="minorEastAsia" w:hAnsi="Courier New" w:cs="Courier New"/>
+        </w:rPr>
+        <w:tab/>
+      </w:r>
+      <w:r>
+        <w:rPr>
+          <w:rFonts w:ascii="Courier New" w:eastAsiaTheme="minorEastAsia" w:hAnsi="Courier New" w:cs="Courier New"/>
+        </w:rPr>
+        <w:tab/>
+      </w:r>
+      <w:r>
+        <w:rPr>
+          <w:rFonts w:ascii="Courier New" w:eastAsiaTheme="minorEastAsia" w:hAnsi="Courier New" w:cs="Courier New"/>
+        </w:rPr>
+        <w:tab/>
+      </w:r>
+      <w:r>
+        <w:rPr>
+          <w:rFonts w:ascii="Courier New" w:eastAsiaTheme="minorEastAsia" w:hAnsi="Courier New" w:cs="Courier New"/>
+        </w:rPr>
+        <w:tab/>
+      </w:r>
+      <w:r>
+        <w:rPr>
+          <w:rFonts w:ascii="Courier New" w:eastAsiaTheme="minorEastAsia" w:hAnsi="Courier New" w:cs="Courier New" w:hint="eastAsia"/>
+        </w:rPr>
+        <w:t>维护：中等</w:t>
+      </w:r>
+    </w:p>
+    <w:p>
+      <w:pPr>
+        <w:rPr>
+          <w:rFonts w:ascii="Courier New" w:eastAsiaTheme="minorEastAsia" w:hAnsi="Courier New" w:cs="Courier New"/>
+        </w:rPr>
+      </w:pPr>
+    </w:p>
+    <w:p>
+      <w:pPr>
+        <w:rPr>
+          <w:rFonts w:ascii="Courier New" w:eastAsiaTheme="minorEastAsia" w:hAnsi="Courier New" w:cs="Courier New" w:hint="eastAsia"/>
+        </w:rPr>
+      </w:pPr>
+      <w:r>
+        <w:rPr>
+          <w:rFonts w:ascii="Courier New" w:eastAsiaTheme="minorEastAsia" w:hAnsi="Courier New" w:cs="Courier New" w:hint="eastAsia"/>
+        </w:rPr>
+        <w:t>Vue</w:t>
+      </w:r>
+      <w:r>
+        <w:rPr>
+          <w:rFonts w:ascii="Courier New" w:eastAsiaTheme="minorEastAsia" w:hAnsi="Courier New" w:cs="Courier New"/>
+        </w:rPr>
+        <w:t>3.0</w:t>
+      </w:r>
+      <w:r>
+        <w:rPr>
+          <w:rFonts w:ascii="Courier New" w:eastAsiaTheme="minorEastAsia" w:hAnsi="Courier New" w:cs="Courier New"/>
+        </w:rPr>
+        <w:tab/>
+      </w:r>
+      <w:r>
+        <w:rPr>
+          <w:rFonts w:ascii="Courier New" w:eastAsiaTheme="minorEastAsia" w:hAnsi="Courier New" w:cs="Courier New"/>
+        </w:rPr>
+        <w:tab/>
+      </w:r>
+    </w:p>
+    <w:p>
+      <w:pPr>
+        <w:rPr>
+          <w:rFonts w:ascii="Courier New" w:eastAsiaTheme="minorEastAsia" w:hAnsi="Courier New" w:cs="Courier New" w:hint="eastAsia"/>
+        </w:rPr>
+      </w:pPr>
+    </w:p>
+    <w:p>
+      <w:pPr>
+        <w:rPr>
+          <w:rFonts w:ascii="Courier New" w:eastAsiaTheme="minorEastAsia" w:hAnsi="Courier New" w:cs="Courier New"/>
+        </w:rPr>
+      </w:pPr>
+    </w:p>
+    <w:p>
+      <w:pPr>
+        <w:rPr>
+          <w:rFonts w:ascii="Courier New" w:eastAsiaTheme="minorEastAsia" w:hAnsi="Courier New" w:cs="Courier New"/>
+        </w:rPr>
+      </w:pPr>
+      <w:r>
+        <w:rPr>
+          <w:rFonts w:ascii="Courier New" w:eastAsiaTheme="minorEastAsia" w:hAnsi="Courier New" w:cs="Courier New"/>
+        </w:rPr>
+        <w:t>R</w:t>
+      </w:r>
+      <w:r>
+        <w:rPr>
+          <w:rFonts w:ascii="Courier New" w:eastAsiaTheme="minorEastAsia" w:hAnsi="Courier New" w:cs="Courier New" w:hint="eastAsia"/>
+        </w:rPr>
+        <w:t>eact</w:t>
+      </w:r>
+      <w:r>
+        <w:rPr>
+          <w:rFonts w:ascii="Courier New" w:eastAsiaTheme="minorEastAsia" w:hAnsi="Courier New" w:cs="Courier New"/>
+        </w:rPr>
+        <w:t xml:space="preserve">0.1 </w:t>
+      </w:r>
+      <w:r>
+        <w:rPr>
+          <w:rFonts w:ascii="Courier New" w:eastAsiaTheme="minorEastAsia" w:hAnsi="Courier New" w:cs="Courier New" w:hint="eastAsia"/>
+        </w:rPr>
+        <w:t>~</w:t>
+      </w:r>
+      <w:r>
+        <w:rPr>
+          <w:rFonts w:ascii="Courier New" w:eastAsiaTheme="minorEastAsia" w:hAnsi="Courier New" w:cs="Courier New"/>
+        </w:rPr>
+        <w:t xml:space="preserve"> 0.14.3</w:t>
+      </w:r>
+    </w:p>
+    <w:p>
+      <w:pPr>
+        <w:rPr>
+          <w:rFonts w:ascii="Courier New" w:eastAsiaTheme="minorEastAsia" w:hAnsi="Courier New" w:cs="Courier New"/>
+        </w:rPr>
+      </w:pPr>
+      <w:r>
+        <w:rPr>
+          <w:rFonts w:ascii="Courier New" w:eastAsiaTheme="minorEastAsia" w:hAnsi="Courier New" w:cs="Courier New" w:hint="eastAsia"/>
+        </w:rPr>
+        <w:t>React</w:t>
+      </w:r>
+      <w:r>
+        <w:rPr>
+          <w:rFonts w:ascii="Courier New" w:eastAsiaTheme="minorEastAsia" w:hAnsi="Courier New" w:cs="Courier New"/>
+        </w:rPr>
+        <w:t xml:space="preserve"> 15.1</w:t>
+      </w:r>
+      <w:r>
+        <w:rPr>
+          <w:rFonts w:ascii="Courier New" w:eastAsiaTheme="minorEastAsia" w:hAnsi="Courier New" w:cs="Courier New"/>
+        </w:rPr>
+        <w:tab/>
+      </w:r>
+      <w:r>
+        <w:rPr>
+          <w:rFonts w:ascii="Courier New" w:eastAsiaTheme="minorEastAsia" w:hAnsi="Courier New" w:cs="Courier New"/>
+        </w:rPr>
+        <w:tab/>
+      </w:r>
+      <w:r>
+        <w:rPr>
+          <w:rFonts w:ascii="Courier New" w:eastAsiaTheme="minorEastAsia" w:hAnsi="Courier New" w:cs="Courier New"/>
+        </w:rPr>
+        <w:t>Facebook</w:t>
+      </w:r>
+      <w:r>
+        <w:rPr>
+          <w:rFonts w:ascii="Courier New" w:eastAsiaTheme="minorEastAsia" w:hAnsi="Courier New" w:cs="Courier New"/>
+        </w:rPr>
+        <w:tab/>
+        <w:t xml:space="preserve"> </w:t>
+      </w:r>
+      <w:r>
+        <w:rPr>
+          <w:rFonts w:ascii="Courier New" w:eastAsiaTheme="minorEastAsia" w:hAnsi="Courier New" w:cs="Courier New" w:hint="eastAsia"/>
+        </w:rPr>
+        <w:t>难度：</w:t>
+      </w:r>
+      <w:r>
+        <w:rPr>
+          <w:noProof/>
+        </w:rPr>
+        <w:drawing>
+          <wp:inline distT="0" distB="0" distL="0" distR="0" wp14:anchorId="5A4FF23F" wp14:editId="480D3387">
+            <wp:extent cx="457200" cy="457200"/>
+            <wp:effectExtent l="0" t="0" r="0" b="0"/>
+            <wp:docPr id="5" name="图片 5" descr="C:\Users\ADMINI~1\AppData\Local\Temp\SGPicFaceTpBq\888\002E0EF4.png"/>
+            <wp:cNvGraphicFramePr>
+              <a:graphicFrameLocks xmlns:a="http://schemas.openxmlformats.org/drawingml/2006/main" noChangeAspect="1"/>
+            </wp:cNvGraphicFramePr>
+            <a:graphic xmlns:a="http://schemas.openxmlformats.org/drawingml/2006/main">
+              <a:graphicData uri="http://schemas.openxmlformats.org/drawingml/2006/picture">
+                <pic:pic xmlns:pic="http://schemas.openxmlformats.org/drawingml/2006/picture">
+                  <pic:nvPicPr>
+                    <pic:cNvPr id="0" name="Picture 1" descr="C:\Users\ADMINI~1\AppData\Local\Temp\SGPicFaceTpBq\888\002E0EF4.png"/>
+                    <pic:cNvPicPr>
+                      <a:picLocks noChangeAspect="1" noChangeArrowheads="1"/>
+                    </pic:cNvPicPr>
+                  </pic:nvPicPr>
+                  <pic:blipFill>
+                    <a:blip r:embed="rId8">
+                      <a:extLst>
+                        <a:ext uri="{28A0092B-C50C-407E-A947-70E740481C1C}">
+                          <a14:useLocalDpi xmlns:a14="http://schemas.microsoft.com/office/drawing/2010/main" val="0"/>
+                        </a:ext>
+                      </a:extLst>
+                    </a:blip>
+                    <a:srcRect/>
+                    <a:stretch>
+                      <a:fillRect/>
+                    </a:stretch>
+                  </pic:blipFill>
+                  <pic:spPr bwMode="auto">
+                    <a:xfrm>
+                      <a:off x="0" y="0"/>
+                      <a:ext cx="457200" cy="457200"/>
+                    </a:xfrm>
+                    <a:prstGeom prst="rect">
+                      <a:avLst/>
+                    </a:prstGeom>
+                    <a:noFill/>
+                    <a:ln>
+                      <a:noFill/>
+                    </a:ln>
+                  </pic:spPr>
+                </pic:pic>
+              </a:graphicData>
+            </a:graphic>
+          </wp:inline>
+        </w:drawing>
+      </w:r>
+      <w:r>
+        <w:rPr>
+          <w:noProof/>
+        </w:rPr>
+        <w:drawing>
+          <wp:inline distT="0" distB="0" distL="0" distR="0" wp14:anchorId="5A4FF23F" wp14:editId="480D3387">
+            <wp:extent cx="457200" cy="457200"/>
+            <wp:effectExtent l="0" t="0" r="0" b="0"/>
+            <wp:docPr id="6" name="图片 6" descr="C:\Users\ADMINI~1\AppData\Local\Temp\SGPicFaceTpBq\888\002E0EF4.png"/>
+            <wp:cNvGraphicFramePr>
+              <a:graphicFrameLocks xmlns:a="http://schemas.openxmlformats.org/drawingml/2006/main" noChangeAspect="1"/>
+            </wp:cNvGraphicFramePr>
+            <a:graphic xmlns:a="http://schemas.openxmlformats.org/drawingml/2006/main">
+              <a:graphicData uri="http://schemas.openxmlformats.org/drawingml/2006/picture">
+                <pic:pic xmlns:pic="http://schemas.openxmlformats.org/drawingml/2006/picture">
+                  <pic:nvPicPr>
+                    <pic:cNvPr id="0" name="Picture 1" descr="C:\Users\ADMINI~1\AppData\Local\Temp\SGPicFaceTpBq\888\002E0EF4.png"/>
+                    <pic:cNvPicPr>
+                      <a:picLocks noChangeAspect="1" noChangeArrowheads="1"/>
+                    </pic:cNvPicPr>
+                  </pic:nvPicPr>
+                  <pic:blipFill>
+                    <a:blip r:embed="rId8">
+                      <a:extLst>
+                        <a:ext uri="{28A0092B-C50C-407E-A947-70E740481C1C}">
+                          <a14:useLocalDpi xmlns:a14="http://schemas.microsoft.com/office/drawing/2010/main" val="0"/>
+                        </a:ext>
+                      </a:extLst>
+                    </a:blip>
+                    <a:srcRect/>
+                    <a:stretch>
+                      <a:fillRect/>
+                    </a:stretch>
+                  </pic:blipFill>
+                  <pic:spPr bwMode="auto">
+                    <a:xfrm>
+                      <a:off x="0" y="0"/>
+                      <a:ext cx="457200" cy="457200"/>
+                    </a:xfrm>
+                    <a:prstGeom prst="rect">
+                      <a:avLst/>
+                    </a:prstGeom>
+                    <a:noFill/>
+                    <a:ln>
+                      <a:noFill/>
+                    </a:ln>
+                  </pic:spPr>
+                </pic:pic>
+              </a:graphicData>
+            </a:graphic>
+          </wp:inline>
+        </w:drawing>
+      </w:r>
+      <w:r>
+        <w:rPr>
+          <w:noProof/>
+        </w:rPr>
+        <w:drawing>
+          <wp:inline distT="0" distB="0" distL="0" distR="0" wp14:anchorId="5A4FF23F" wp14:editId="480D3387">
+            <wp:extent cx="457200" cy="457200"/>
+            <wp:effectExtent l="0" t="0" r="0" b="0"/>
+            <wp:docPr id="7" name="图片 7" descr="C:\Users\ADMINI~1\AppData\Local\Temp\SGPicFaceTpBq\888\002E0EF4.png"/>
+            <wp:cNvGraphicFramePr>
+              <a:graphicFrameLocks xmlns:a="http://schemas.openxmlformats.org/drawingml/2006/main" noChangeAspect="1"/>
+            </wp:cNvGraphicFramePr>
+            <a:graphic xmlns:a="http://schemas.openxmlformats.org/drawingml/2006/main">
+              <a:graphicData uri="http://schemas.openxmlformats.org/drawingml/2006/picture">
+                <pic:pic xmlns:pic="http://schemas.openxmlformats.org/drawingml/2006/picture">
+                  <pic:nvPicPr>
+                    <pic:cNvPr id="0" name="Picture 1" descr="C:\Users\ADMINI~1\AppData\Local\Temp\SGPicFaceTpBq\888\002E0EF4.png"/>
+                    <pic:cNvPicPr>
+                      <a:picLocks noChangeAspect="1" noChangeArrowheads="1"/>
+                    </pic:cNvPicPr>
+                  </pic:nvPicPr>
+                  <pic:blipFill>
+                    <a:blip r:embed="rId8">
+                      <a:extLst>
+                        <a:ext uri="{28A0092B-C50C-407E-A947-70E740481C1C}">
+                          <a14:useLocalDpi xmlns:a14="http://schemas.microsoft.com/office/drawing/2010/main" val="0"/>
+                        </a:ext>
+                      </a:extLst>
+                    </a:blip>
+                    <a:srcRect/>
+                    <a:stretch>
+                      <a:fillRect/>
+                    </a:stretch>
+                  </pic:blipFill>
+                  <pic:spPr bwMode="auto">
+                    <a:xfrm>
+                      <a:off x="0" y="0"/>
+                      <a:ext cx="457200" cy="457200"/>
+                    </a:xfrm>
+                    <a:prstGeom prst="rect">
+                      <a:avLst/>
+                    </a:prstGeom>
+                    <a:noFill/>
+                    <a:ln>
+                      <a:noFill/>
+                    </a:ln>
+                  </pic:spPr>
+                </pic:pic>
+              </a:graphicData>
+            </a:graphic>
+          </wp:inline>
+        </w:drawing>
+      </w:r>
+      <w:r>
+        <w:rPr>
+          <w:noProof/>
+        </w:rPr>
+        <w:drawing>
+          <wp:inline distT="0" distB="0" distL="0" distR="0" wp14:anchorId="5A4FF23F" wp14:editId="480D3387">
+            <wp:extent cx="457200" cy="457200"/>
+            <wp:effectExtent l="0" t="0" r="0" b="0"/>
+            <wp:docPr id="8" name="图片 8" descr="C:\Users\ADMINI~1\AppData\Local\Temp\SGPicFaceTpBq\888\002E0EF4.png"/>
+            <wp:cNvGraphicFramePr>
+              <a:graphicFrameLocks xmlns:a="http://schemas.openxmlformats.org/drawingml/2006/main" noChangeAspect="1"/>
+            </wp:cNvGraphicFramePr>
+            <a:graphic xmlns:a="http://schemas.openxmlformats.org/drawingml/2006/main">
+              <a:graphicData uri="http://schemas.openxmlformats.org/drawingml/2006/picture">
+                <pic:pic xmlns:pic="http://schemas.openxmlformats.org/drawingml/2006/picture">
+                  <pic:nvPicPr>
+                    <pic:cNvPr id="0" name="Picture 1" descr="C:\Users\ADMINI~1\AppData\Local\Temp\SGPicFaceTpBq\888\002E0EF4.png"/>
+                    <pic:cNvPicPr>
+                      <a:picLocks noChangeAspect="1" noChangeArrowheads="1"/>
+                    </pic:cNvPicPr>
+                  </pic:nvPicPr>
+                  <pic:blipFill>
+                    <a:blip r:embed="rId8">
+                      <a:extLst>
+                        <a:ext uri="{28A0092B-C50C-407E-A947-70E740481C1C}">
+                          <a14:useLocalDpi xmlns:a14="http://schemas.microsoft.com/office/drawing/2010/main" val="0"/>
+                        </a:ext>
+                      </a:extLst>
+                    </a:blip>
+                    <a:srcRect/>
+                    <a:stretch>
+                      <a:fillRect/>
+                    </a:stretch>
+                  </pic:blipFill>
+                  <pic:spPr bwMode="auto">
+                    <a:xfrm>
+                      <a:off x="0" y="0"/>
+                      <a:ext cx="457200" cy="457200"/>
+                    </a:xfrm>
+                    <a:prstGeom prst="rect">
+                      <a:avLst/>
+                    </a:prstGeom>
+                    <a:noFill/>
+                    <a:ln>
+                      <a:noFill/>
+                    </a:ln>
+                  </pic:spPr>
+                </pic:pic>
+              </a:graphicData>
+            </a:graphic>
+          </wp:inline>
+        </w:drawing>
+      </w:r>
+      <w:r>
+        <w:rPr>
+          <w:rFonts w:ascii="Courier New" w:eastAsiaTheme="minorEastAsia" w:hAnsi="Courier New" w:cs="Courier New"/>
+        </w:rPr>
+        <w:tab/>
+      </w:r>
+      <w:r>
+        <w:rPr>
+          <w:rFonts w:ascii="Courier New" w:eastAsiaTheme="minorEastAsia" w:hAnsi="Courier New" w:cs="Courier New"/>
+        </w:rPr>
+        <w:tab/>
+      </w:r>
+      <w:r>
+        <w:rPr>
+          <w:rFonts w:ascii="Courier New" w:eastAsiaTheme="minorEastAsia" w:hAnsi="Courier New" w:cs="Courier New" w:hint="eastAsia"/>
+        </w:rPr>
+        <w:t>维护：</w:t>
+      </w:r>
+      <w:r>
+        <w:rPr>
+          <w:rFonts w:ascii="Courier New" w:eastAsiaTheme="minorEastAsia" w:hAnsi="Courier New" w:cs="Courier New" w:hint="eastAsia"/>
+        </w:rPr>
+        <w:t>难</w:t>
+      </w:r>
+    </w:p>
+    <w:p>
+      <w:pPr>
+        <w:rPr>
+          <w:rFonts w:ascii="Courier New" w:eastAsiaTheme="minorEastAsia" w:hAnsi="Courier New" w:cs="Courier New"/>
+        </w:rPr>
+      </w:pPr>
+    </w:p>
+    <w:p>
+      <w:pPr>
+        <w:rPr>
+          <w:rFonts w:ascii="Courier New" w:eastAsiaTheme="minorEastAsia" w:hAnsi="Courier New" w:cs="Courier New"/>
+        </w:rPr>
+      </w:pPr>
+      <w:r>
+        <w:rPr>
+          <w:rFonts w:ascii="Courier New" w:eastAsiaTheme="minorEastAsia" w:hAnsi="Courier New" w:cs="Courier New" w:hint="eastAsia"/>
+        </w:rPr>
+        <w:t>React</w:t>
+      </w:r>
+      <w:r>
+        <w:rPr>
+          <w:rFonts w:ascii="Courier New" w:eastAsiaTheme="minorEastAsia" w:hAnsi="Courier New" w:cs="Courier New"/>
+        </w:rPr>
+        <w:t xml:space="preserve"> 17.0</w:t>
+      </w:r>
+    </w:p>
+    <w:p>
+      <w:pPr>
+        <w:rPr>
+          <w:rFonts w:ascii="Courier New" w:eastAsiaTheme="minorEastAsia" w:hAnsi="Courier New" w:cs="Courier New"/>
+        </w:rPr>
+      </w:pPr>
+    </w:p>
+    <w:p>
+      <w:pPr>
+        <w:rPr>
+          <w:rFonts w:ascii="Courier New" w:eastAsiaTheme="minorEastAsia" w:hAnsi="Courier New" w:cs="Courier New"/>
+        </w:rPr>
+      </w:pPr>
+    </w:p>
+    <w:p>
+      <w:pPr>
+        <w:rPr>
+          <w:rFonts w:ascii="Courier New" w:eastAsiaTheme="minorEastAsia" w:hAnsi="Courier New" w:cs="Courier New"/>
+        </w:rPr>
+      </w:pPr>
+      <w:r>
+        <w:rPr>
+          <w:rFonts w:ascii="Courier New" w:eastAsiaTheme="minorEastAsia" w:hAnsi="Courier New" w:cs="Courier New" w:hint="eastAsia"/>
+        </w:rPr>
+        <w:t>a</w:t>
+      </w:r>
+      <w:r>
+        <w:rPr>
+          <w:rFonts w:ascii="Courier New" w:eastAsiaTheme="minorEastAsia" w:hAnsi="Courier New" w:cs="Courier New"/>
+        </w:rPr>
+        <w:t>ngularjs 1.0</w:t>
+      </w:r>
+    </w:p>
+    <w:p>
+      <w:pPr>
+        <w:rPr>
+          <w:rFonts w:ascii="Courier New" w:eastAsiaTheme="minorEastAsia" w:hAnsi="Courier New" w:cs="Courier New"/>
+        </w:rPr>
+      </w:pPr>
+    </w:p>
+    <w:p>
+      <w:pPr>
+        <w:rPr>
+          <w:rFonts w:ascii="Courier New" w:eastAsiaTheme="minorEastAsia" w:hAnsi="Courier New" w:cs="Courier New" w:hint="eastAsia"/>
+        </w:rPr>
+      </w:pPr>
+      <w:r>
+        <w:rPr>
+          <w:rFonts w:ascii="Courier New" w:eastAsiaTheme="minorEastAsia" w:hAnsi="Courier New" w:cs="Courier New" w:hint="eastAsia"/>
+        </w:rPr>
+        <w:t>A</w:t>
+      </w:r>
+      <w:r>
+        <w:rPr>
+          <w:rFonts w:ascii="Courier New" w:eastAsiaTheme="minorEastAsia" w:hAnsi="Courier New" w:cs="Courier New"/>
+        </w:rPr>
+        <w:t>ngular</w:t>
+      </w:r>
+      <w:bookmarkStart w:id="0" w:name="_GoBack"/>
+      <w:bookmarkEnd w:id="0"/>
+      <w:r>
+        <w:rPr>
+          <w:rFonts w:ascii="Courier New" w:eastAsiaTheme="minorEastAsia" w:hAnsi="Courier New" w:cs="Courier New"/>
+        </w:rPr>
+        <w:t xml:space="preserve"> 2.0  </w:t>
+      </w:r>
+      <w:r>
+        <w:rPr>
+          <w:rFonts w:ascii="Courier New" w:eastAsiaTheme="minorEastAsia" w:hAnsi="Courier New" w:cs="Courier New" w:hint="eastAsia"/>
+        </w:rPr>
+        <w:t>大型应用</w:t>
+      </w:r>
+    </w:p>
+    <w:p>
+      <w:pPr>
+        <w:rPr>
+          <w:rFonts w:ascii="Courier New" w:eastAsiaTheme="minorEastAsia" w:hAnsi="Courier New" w:cs="Courier New" w:hint="eastAsia"/>
+        </w:rPr>
+      </w:pPr>
+      <w:r>
+        <w:rPr>
+          <w:rFonts w:ascii="Courier New" w:eastAsiaTheme="minorEastAsia" w:hAnsi="Courier New" w:cs="Courier New" w:hint="eastAsia"/>
+        </w:rPr>
+        <w:t>Angular</w:t>
+      </w:r>
+      <w:r>
+        <w:rPr>
+          <w:rFonts w:ascii="Courier New" w:eastAsiaTheme="minorEastAsia" w:hAnsi="Courier New" w:cs="Courier New"/>
+        </w:rPr>
+        <w:t xml:space="preserve"> </w:t>
+      </w:r>
+      <w:r>
+        <w:rPr>
+          <w:rFonts w:ascii="Courier New" w:eastAsiaTheme="minorEastAsia" w:hAnsi="Courier New" w:cs="Courier New"/>
+        </w:rPr>
+        <w:t>12.0</w:t>
+      </w:r>
+      <w:r>
+        <w:rPr>
+          <w:rFonts w:ascii="Courier New" w:eastAsiaTheme="minorEastAsia" w:hAnsi="Courier New" w:cs="Courier New"/>
+        </w:rPr>
+        <w:tab/>
+      </w:r>
+      <w:r>
+        <w:rPr>
+          <w:rFonts w:ascii="Courier New" w:eastAsiaTheme="minorEastAsia" w:hAnsi="Courier New" w:cs="Courier New" w:hint="eastAsia"/>
+        </w:rPr>
+        <w:t>谷歌</w:t>
+      </w:r>
+      <w:r>
+        <w:rPr>
+          <w:rFonts w:ascii="Courier New" w:eastAsiaTheme="minorEastAsia" w:hAnsi="Courier New" w:cs="Courier New"/>
+        </w:rPr>
+        <w:tab/>
+      </w:r>
+      <w:r>
+        <w:rPr>
+          <w:rFonts w:ascii="Courier New" w:eastAsiaTheme="minorEastAsia" w:hAnsi="Courier New" w:cs="Courier New"/>
+        </w:rPr>
+        <w:tab/>
+      </w:r>
+      <w:r>
+        <w:rPr>
+          <w:rFonts w:ascii="Courier New" w:eastAsiaTheme="minorEastAsia" w:hAnsi="Courier New" w:cs="Courier New"/>
+        </w:rPr>
+        <w:tab/>
+      </w:r>
+      <w:r>
+        <w:rPr>
+          <w:rFonts w:ascii="Courier New" w:eastAsiaTheme="minorEastAsia" w:hAnsi="Courier New" w:cs="Courier New" w:hint="eastAsia"/>
+        </w:rPr>
+        <w:t>难度：</w:t>
+      </w:r>
+      <w:r>
+        <w:rPr>
+          <w:noProof/>
+        </w:rPr>
+        <w:drawing>
+          <wp:inline distT="0" distB="0" distL="0" distR="0" wp14:anchorId="08298FFE" wp14:editId="3D85BAA5">
+            <wp:extent cx="457200" cy="457200"/>
+            <wp:effectExtent l="0" t="0" r="0" b="0"/>
+            <wp:docPr id="9" name="图片 9" descr="C:\Users\ADMINI~1\AppData\Local\Temp\SGPicFaceTpBq\888\002E0EF4.png"/>
+            <wp:cNvGraphicFramePr>
+              <a:graphicFrameLocks xmlns:a="http://schemas.openxmlformats.org/drawingml/2006/main" noChangeAspect="1"/>
+            </wp:cNvGraphicFramePr>
+            <a:graphic xmlns:a="http://schemas.openxmlformats.org/drawingml/2006/main">
+              <a:graphicData uri="http://schemas.openxmlformats.org/drawingml/2006/picture">
+                <pic:pic xmlns:pic="http://schemas.openxmlformats.org/drawingml/2006/picture">
+                  <pic:nvPicPr>
+                    <pic:cNvPr id="0" name="Picture 1" descr="C:\Users\ADMINI~1\AppData\Local\Temp\SGPicFaceTpBq\888\002E0EF4.png"/>
+                    <pic:cNvPicPr>
+                      <a:picLocks noChangeAspect="1" noChangeArrowheads="1"/>
+                    </pic:cNvPicPr>
+                  </pic:nvPicPr>
+                  <pic:blipFill>
+                    <a:blip r:embed="rId8">
+                      <a:extLst>
+                        <a:ext uri="{28A0092B-C50C-407E-A947-70E740481C1C}">
+                          <a14:useLocalDpi xmlns:a14="http://schemas.microsoft.com/office/drawing/2010/main" val="0"/>
+                        </a:ext>
+                      </a:extLst>
+                    </a:blip>
+                    <a:srcRect/>
+                    <a:stretch>
+                      <a:fillRect/>
+                    </a:stretch>
+                  </pic:blipFill>
+                  <pic:spPr bwMode="auto">
+                    <a:xfrm>
+                      <a:off x="0" y="0"/>
+                      <a:ext cx="457200" cy="457200"/>
+                    </a:xfrm>
+                    <a:prstGeom prst="rect">
+                      <a:avLst/>
+                    </a:prstGeom>
+                    <a:noFill/>
+                    <a:ln>
+                      <a:noFill/>
+                    </a:ln>
+                  </pic:spPr>
+                </pic:pic>
+              </a:graphicData>
+            </a:graphic>
+          </wp:inline>
+        </w:drawing>
+      </w:r>
+      <w:r>
+        <w:rPr>
+          <w:noProof/>
+        </w:rPr>
+        <w:drawing>
+          <wp:inline distT="0" distB="0" distL="0" distR="0" wp14:anchorId="4E562EB2" wp14:editId="5B4A4BF0">
+            <wp:extent cx="457200" cy="457200"/>
+            <wp:effectExtent l="0" t="0" r="0" b="0"/>
+            <wp:docPr id="10" name="图片 10" descr="C:\Users\ADMINI~1\AppData\Local\Temp\SGPicFaceTpBq\888\002E0EF4.png"/>
+            <wp:cNvGraphicFramePr>
+              <a:graphicFrameLocks xmlns:a="http://schemas.openxmlformats.org/drawingml/2006/main" noChangeAspect="1"/>
+            </wp:cNvGraphicFramePr>
+            <a:graphic xmlns:a="http://schemas.openxmlformats.org/drawingml/2006/main">
+              <a:graphicData uri="http://schemas.openxmlformats.org/drawingml/2006/picture">
+                <pic:pic xmlns:pic="http://schemas.openxmlformats.org/drawingml/2006/picture">
+                  <pic:nvPicPr>
+                    <pic:cNvPr id="0" name="Picture 1" descr="C:\Users\ADMINI~1\AppData\Local\Temp\SGPicFaceTpBq\888\002E0EF4.png"/>
+                    <pic:cNvPicPr>
+                      <a:picLocks noChangeAspect="1" noChangeArrowheads="1"/>
+                    </pic:cNvPicPr>
+                  </pic:nvPicPr>
+                  <pic:blipFill>
+                    <a:blip r:embed="rId8">
+                      <a:extLst>
+                        <a:ext uri="{28A0092B-C50C-407E-A947-70E740481C1C}">
+                          <a14:useLocalDpi xmlns:a14="http://schemas.microsoft.com/office/drawing/2010/main" val="0"/>
+                        </a:ext>
+                      </a:extLst>
+                    </a:blip>
+                    <a:srcRect/>
+                    <a:stretch>
+                      <a:fillRect/>
+                    </a:stretch>
+                  </pic:blipFill>
+                  <pic:spPr bwMode="auto">
+                    <a:xfrm>
+                      <a:off x="0" y="0"/>
+                      <a:ext cx="457200" cy="457200"/>
+                    </a:xfrm>
+                    <a:prstGeom prst="rect">
+                      <a:avLst/>
+                    </a:prstGeom>
+                    <a:noFill/>
+                    <a:ln>
+                      <a:noFill/>
+                    </a:ln>
+                  </pic:spPr>
+                </pic:pic>
+              </a:graphicData>
+            </a:graphic>
+          </wp:inline>
+        </w:drawing>
+      </w:r>
+      <w:r>
+        <w:rPr>
+          <w:noProof/>
+        </w:rPr>
+        <w:drawing>
+          <wp:inline distT="0" distB="0" distL="0" distR="0" wp14:anchorId="4C5017E5" wp14:editId="37B180A3">
+            <wp:extent cx="457200" cy="457200"/>
+            <wp:effectExtent l="0" t="0" r="0" b="0"/>
+            <wp:docPr id="11" name="图片 11" descr="C:\Users\ADMINI~1\AppData\Local\Temp\SGPicFaceTpBq\888\002E0EF4.png"/>
+            <wp:cNvGraphicFramePr>
+              <a:graphicFrameLocks xmlns:a="http://schemas.openxmlformats.org/drawingml/2006/main" noChangeAspect="1"/>
+            </wp:cNvGraphicFramePr>
+            <a:graphic xmlns:a="http://schemas.openxmlformats.org/drawingml/2006/main">
+              <a:graphicData uri="http://schemas.openxmlformats.org/drawingml/2006/picture">
+                <pic:pic xmlns:pic="http://schemas.openxmlformats.org/drawingml/2006/picture">
+                  <pic:nvPicPr>
+                    <pic:cNvPr id="0" name="Picture 1" descr="C:\Users\ADMINI~1\AppData\Local\Temp\SGPicFaceTpBq\888\002E0EF4.png"/>
+                    <pic:cNvPicPr>
+                      <a:picLocks noChangeAspect="1" noChangeArrowheads="1"/>
+                    </pic:cNvPicPr>
+                  </pic:nvPicPr>
+                  <pic:blipFill>
+                    <a:blip r:embed="rId8">
+                      <a:extLst>
+                        <a:ext uri="{28A0092B-C50C-407E-A947-70E740481C1C}">
+                          <a14:useLocalDpi xmlns:a14="http://schemas.microsoft.com/office/drawing/2010/main" val="0"/>
+                        </a:ext>
+                      </a:extLst>
+                    </a:blip>
+                    <a:srcRect/>
+                    <a:stretch>
+                      <a:fillRect/>
+                    </a:stretch>
+                  </pic:blipFill>
+                  <pic:spPr bwMode="auto">
+                    <a:xfrm>
+                      <a:off x="0" y="0"/>
+                      <a:ext cx="457200" cy="457200"/>
+                    </a:xfrm>
+                    <a:prstGeom prst="rect">
+                      <a:avLst/>
+                    </a:prstGeom>
+                    <a:noFill/>
+                    <a:ln>
+                      <a:noFill/>
+                    </a:ln>
+                  </pic:spPr>
+                </pic:pic>
+              </a:graphicData>
+            </a:graphic>
+          </wp:inline>
+        </w:drawing>
+      </w:r>
+      <w:r>
+        <w:rPr>
+          <w:noProof/>
+        </w:rPr>
+        <w:drawing>
+          <wp:inline distT="0" distB="0" distL="0" distR="0" wp14:anchorId="2CF360AA" wp14:editId="0FD01927">
+            <wp:extent cx="457200" cy="457200"/>
+            <wp:effectExtent l="0" t="0" r="0" b="0"/>
+            <wp:docPr id="13" name="图片 13" descr="C:\Users\ADMINI~1\AppData\Local\Temp\SGPicFaceTpBq\888\002E0EF4.png"/>
+            <wp:cNvGraphicFramePr>
+              <a:graphicFrameLocks xmlns:a="http://schemas.openxmlformats.org/drawingml/2006/main" noChangeAspect="1"/>
+            </wp:cNvGraphicFramePr>
+            <a:graphic xmlns:a="http://schemas.openxmlformats.org/drawingml/2006/main">
+              <a:graphicData uri="http://schemas.openxmlformats.org/drawingml/2006/picture">
+                <pic:pic xmlns:pic="http://schemas.openxmlformats.org/drawingml/2006/picture">
+                  <pic:nvPicPr>
+                    <pic:cNvPr id="0" name="Picture 1" descr="C:\Users\ADMINI~1\AppData\Local\Temp\SGPicFaceTpBq\888\002E0EF4.png"/>
+                    <pic:cNvPicPr>
+                      <a:picLocks noChangeAspect="1" noChangeArrowheads="1"/>
+                    </pic:cNvPicPr>
+                  </pic:nvPicPr>
+                  <pic:blipFill>
+                    <a:blip r:embed="rId8">
+                      <a:extLst>
+                        <a:ext uri="{28A0092B-C50C-407E-A947-70E740481C1C}">
+                          <a14:useLocalDpi xmlns:a14="http://schemas.microsoft.com/office/drawing/2010/main" val="0"/>
+                        </a:ext>
+                      </a:extLst>
+                    </a:blip>
+                    <a:srcRect/>
+                    <a:stretch>
+                      <a:fillRect/>
+                    </a:stretch>
+                  </pic:blipFill>
+                  <pic:spPr bwMode="auto">
+                    <a:xfrm>
+                      <a:off x="0" y="0"/>
+                      <a:ext cx="457200" cy="457200"/>
+                    </a:xfrm>
+                    <a:prstGeom prst="rect">
+                      <a:avLst/>
+                    </a:prstGeom>
+                    <a:noFill/>
+                    <a:ln>
+                      <a:noFill/>
+                    </a:ln>
+                  </pic:spPr>
+                </pic:pic>
+              </a:graphicData>
+            </a:graphic>
+          </wp:inline>
+        </w:drawing>
+      </w:r>
+      <w:r>
+        <w:rPr>
+          <w:noProof/>
+        </w:rPr>
+        <w:drawing>
+          <wp:inline distT="0" distB="0" distL="0" distR="0" wp14:anchorId="2FA0BBE4" wp14:editId="4454E907">
+            <wp:extent cx="457200" cy="457200"/>
+            <wp:effectExtent l="0" t="0" r="0" b="0"/>
+            <wp:docPr id="12" name="图片 12" descr="C:\Users\ADMINI~1\AppData\Local\Temp\SGPicFaceTpBq\888\002E0EF4.png"/>
+            <wp:cNvGraphicFramePr>
+              <a:graphicFrameLocks xmlns:a="http://schemas.openxmlformats.org/drawingml/2006/main" noChangeAspect="1"/>
+            </wp:cNvGraphicFramePr>
+            <a:graphic xmlns:a="http://schemas.openxmlformats.org/drawingml/2006/main">
+              <a:graphicData uri="http://schemas.openxmlformats.org/drawingml/2006/picture">
+                <pic:pic xmlns:pic="http://schemas.openxmlformats.org/drawingml/2006/picture">
+                  <pic:nvPicPr>
+                    <pic:cNvPr id="0" name="Picture 1" descr="C:\Users\ADMINI~1\AppData\Local\Temp\SGPicFaceTpBq\888\002E0EF4.png"/>
+                    <pic:cNvPicPr>
+                      <a:picLocks noChangeAspect="1" noChangeArrowheads="1"/>
+                    </pic:cNvPicPr>
+                  </pic:nvPicPr>
+                  <pic:blipFill>
+                    <a:blip r:embed="rId8">
+                      <a:extLst>
+                        <a:ext uri="{28A0092B-C50C-407E-A947-70E740481C1C}">
+                          <a14:useLocalDpi xmlns:a14="http://schemas.microsoft.com/office/drawing/2010/main" val="0"/>
+                        </a:ext>
+                      </a:extLst>
+                    </a:blip>
+                    <a:srcRect/>
+                    <a:stretch>
+                      <a:fillRect/>
+                    </a:stretch>
+                  </pic:blipFill>
+                  <pic:spPr bwMode="auto">
+                    <a:xfrm>
+                      <a:off x="0" y="0"/>
+                      <a:ext cx="457200" cy="457200"/>
+                    </a:xfrm>
+                    <a:prstGeom prst="rect">
+                      <a:avLst/>
+                    </a:prstGeom>
+                    <a:noFill/>
+                    <a:ln>
+                      <a:noFill/>
+                    </a:ln>
+                  </pic:spPr>
+                </pic:pic>
+              </a:graphicData>
+            </a:graphic>
+          </wp:inline>
+        </w:drawing>
+      </w:r>
+      <w:r>
+        <w:rPr>
+          <w:rFonts w:ascii="Courier New" w:eastAsiaTheme="minorEastAsia" w:hAnsi="Courier New" w:cs="Courier New" w:hint="eastAsia"/>
+        </w:rPr>
+        <w:t>维护：易</w:t>
+      </w:r>
+    </w:p>
+    <w:p>
+      <w:pPr>
+        <w:rPr>
+          <w:rFonts w:ascii="Courier New" w:eastAsiaTheme="minorEastAsia" w:hAnsi="Courier New" w:cs="Courier New"/>
+        </w:rPr>
+      </w:pPr>
+    </w:p>
+    <w:p>
+      <w:pPr>
+        <w:rPr>
+          <w:rFonts w:ascii="Courier New" w:eastAsiaTheme="minorEastAsia" w:hAnsi="Courier New" w:cs="Courier New"/>
+        </w:rPr>
+      </w:pPr>
+    </w:p>
+    <w:p>
+      <w:pPr>
+        <w:rPr>
+          <w:rFonts w:ascii="Courier New" w:eastAsiaTheme="minorEastAsia" w:hAnsi="Courier New" w:cs="Courier New"/>
+        </w:rPr>
+      </w:pPr>
+    </w:p>
+    <w:p>
+      <w:pPr>
+        <w:rPr>
+          <w:rFonts w:ascii="Courier New" w:eastAsiaTheme="minorEastAsia" w:hAnsi="Courier New" w:cs="Courier New"/>
+        </w:rPr>
+      </w:pPr>
+      <w:r>
+        <w:rPr>
+          <w:rFonts w:ascii="Courier New" w:eastAsiaTheme="minorEastAsia" w:hAnsi="Courier New" w:cs="Courier New" w:hint="eastAsia"/>
+        </w:rPr>
+        <w:lastRenderedPageBreak/>
+        <w:t>L</w:t>
+      </w:r>
+      <w:r>
+        <w:rPr>
+          <w:rFonts w:ascii="Courier New" w:eastAsiaTheme="minorEastAsia" w:hAnsi="Courier New" w:cs="Courier New"/>
+        </w:rPr>
+        <w:t>arveral</w:t>
+      </w:r>
+      <w:r>
+        <w:rPr>
+          <w:rFonts w:ascii="Courier New" w:eastAsiaTheme="minorEastAsia" w:hAnsi="Courier New" w:cs="Courier New"/>
+        </w:rPr>
+        <w:t xml:space="preserve"> </w:t>
+      </w:r>
+      <w:r>
+        <w:rPr>
+          <w:rFonts w:ascii="Courier New" w:eastAsiaTheme="minorEastAsia" w:hAnsi="Courier New" w:cs="Courier New" w:hint="eastAsia"/>
+        </w:rPr>
+        <w:t>之父</w:t>
+      </w:r>
+      <w:r>
+        <w:rPr>
+          <w:rFonts w:ascii="Courier New" w:eastAsiaTheme="minorEastAsia" w:hAnsi="Courier New" w:cs="Courier New"/>
+        </w:rPr>
+        <w:tab/>
+      </w:r>
+      <w:r>
+        <w:rPr>
+          <w:rFonts w:ascii="Courier New" w:eastAsiaTheme="minorEastAsia" w:hAnsi="Courier New" w:cs="Courier New"/>
+        </w:rPr>
+        <w:tab/>
+      </w:r>
+      <w:r>
+        <w:rPr>
+          <w:rFonts w:ascii="Courier New" w:eastAsiaTheme="minorEastAsia" w:hAnsi="Courier New" w:cs="Courier New"/>
+        </w:rPr>
+        <w:tab/>
+      </w:r>
+      <w:r>
+        <w:rPr>
+          <w:rFonts w:ascii="Courier New" w:eastAsiaTheme="minorEastAsia" w:hAnsi="Courier New" w:cs="Courier New" w:hint="eastAsia"/>
+        </w:rPr>
+        <w:t>我正在学习</w:t>
+      </w:r>
+      <w:r>
+        <w:rPr>
+          <w:rFonts w:ascii="Courier New" w:eastAsiaTheme="minorEastAsia" w:hAnsi="Courier New" w:cs="Courier New" w:hint="eastAsia"/>
+        </w:rPr>
+        <w:t>vue</w:t>
+      </w:r>
+      <w:r>
+        <w:rPr>
+          <w:rFonts w:ascii="Courier New" w:eastAsiaTheme="minorEastAsia" w:hAnsi="Courier New" w:cs="Courier New" w:hint="eastAsia"/>
+        </w:rPr>
+        <w:t>，因为我觉得它比</w:t>
+      </w:r>
+      <w:r>
+        <w:rPr>
+          <w:rFonts w:ascii="Courier New" w:eastAsiaTheme="minorEastAsia" w:hAnsi="Courier New" w:cs="Courier New" w:hint="eastAsia"/>
+        </w:rPr>
+        <w:t>react</w:t>
+      </w:r>
+      <w:r>
+        <w:rPr>
+          <w:rFonts w:ascii="Courier New" w:eastAsiaTheme="minorEastAsia" w:hAnsi="Courier New" w:cs="Courier New" w:hint="eastAsia"/>
+        </w:rPr>
+        <w:t>更简单，容易上手</w:t>
+      </w:r>
+    </w:p>
+    <w:p>
+      <w:pPr>
+        <w:rPr>
+          <w:rFonts w:ascii="Courier New" w:eastAsiaTheme="minorEastAsia" w:hAnsi="Courier New" w:cs="Courier New"/>
+        </w:rPr>
+      </w:pPr>
+      <w:r>
+        <w:rPr>
+          <w:rFonts w:ascii="Courier New" w:eastAsiaTheme="minorEastAsia" w:hAnsi="Courier New" w:cs="Courier New"/>
+        </w:rPr>
+        <w:tab/>
+      </w:r>
+      <w:r>
+        <w:rPr>
+          <w:rFonts w:ascii="Courier New" w:eastAsiaTheme="minorEastAsia" w:hAnsi="Courier New" w:cs="Courier New"/>
+        </w:rPr>
+        <w:tab/>
+      </w:r>
+      <w:r>
+        <w:rPr>
+          <w:rFonts w:ascii="Courier New" w:eastAsiaTheme="minorEastAsia" w:hAnsi="Courier New" w:cs="Courier New"/>
+        </w:rPr>
+        <w:tab/>
+      </w:r>
+      <w:r>
+        <w:rPr>
+          <w:rFonts w:ascii="Courier New" w:eastAsiaTheme="minorEastAsia" w:hAnsi="Courier New" w:cs="Courier New"/>
+        </w:rPr>
+        <w:tab/>
+      </w:r>
+      <w:r>
+        <w:rPr>
+          <w:rFonts w:ascii="Courier New" w:eastAsiaTheme="minorEastAsia" w:hAnsi="Courier New" w:cs="Courier New"/>
+        </w:rPr>
+        <w:tab/>
+      </w:r>
+      <w:r>
+        <w:rPr>
+          <w:rFonts w:ascii="Courier New" w:eastAsiaTheme="minorEastAsia" w:hAnsi="Courier New" w:cs="Courier New"/>
+        </w:rPr>
+        <w:tab/>
+      </w:r>
+    </w:p>
+    <w:p>
+      <w:pPr>
+        <w:rPr>
+          <w:rFonts w:ascii="Courier New" w:eastAsiaTheme="minorEastAsia" w:hAnsi="Courier New" w:cs="Courier New" w:hint="eastAsia"/>
+        </w:rPr>
+      </w:pPr>
+      <w:r>
+        <w:rPr>
+          <w:rFonts w:ascii="Courier New" w:eastAsiaTheme="minorEastAsia" w:hAnsi="Courier New" w:cs="Courier New"/>
+        </w:rPr>
+        <w:tab/>
+      </w:r>
+      <w:r>
+        <w:rPr>
+          <w:rFonts w:ascii="Courier New" w:eastAsiaTheme="minorEastAsia" w:hAnsi="Courier New" w:cs="Courier New"/>
+        </w:rPr>
+        <w:tab/>
+      </w:r>
+      <w:r>
+        <w:rPr>
+          <w:rFonts w:ascii="Courier New" w:eastAsiaTheme="minorEastAsia" w:hAnsi="Courier New" w:cs="Courier New"/>
+        </w:rPr>
+        <w:tab/>
+      </w:r>
+      <w:r>
+        <w:rPr>
+          <w:rFonts w:ascii="Courier New" w:eastAsiaTheme="minorEastAsia" w:hAnsi="Courier New" w:cs="Courier New"/>
+        </w:rPr>
+        <w:tab/>
+      </w:r>
+      <w:r>
+        <w:rPr>
+          <w:rFonts w:ascii="Courier New" w:eastAsiaTheme="minorEastAsia" w:hAnsi="Courier New" w:cs="Courier New"/>
+        </w:rPr>
+        <w:tab/>
+      </w:r>
+      <w:r>
+        <w:rPr>
+          <w:rFonts w:ascii="Courier New" w:eastAsiaTheme="minorEastAsia" w:hAnsi="Courier New" w:cs="Courier New"/>
+        </w:rPr>
+        <w:tab/>
+      </w:r>
+      <w:r>
+        <w:rPr>
+          <w:rFonts w:ascii="Courier New" w:eastAsiaTheme="minorEastAsia" w:hAnsi="Courier New" w:cs="Courier New" w:hint="eastAsia"/>
+        </w:rPr>
+        <w:t>官方推荐</w:t>
+      </w:r>
     </w:p>
     <w:sectPr>
       <w:pgSz w:w="11906" w:h="16838"/>
@@ -7082,7 +8368,7 @@
 </file>
 
 <file path=word/endnotes.xml><?xml version="1.0" encoding="utf-8"?>
-<w:endnotes xmlns:wpc="http://schemas.microsoft.com/office/word/2010/wordprocessingCanvas" xmlns:cx="http://schemas.microsoft.com/office/drawing/2014/chartex" xmlns:mc="http://schemas.openxmlformats.org/markup-compatibility/2006" xmlns:o="urn:schemas-microsoft-com:office:office" xmlns:r="http://schemas.openxmlformats.org/officeDocument/2006/relationships" xmlns:m="http://schemas.openxmlformats.org/officeDocument/2006/math" xmlns:v="urn:schemas-microsoft-com:vml" xmlns:wp14="http://schemas.microsoft.com/office/word/2010/wordprocessingDrawing" xmlns:wp="http://schemas.openxmlformats.org/drawingml/2006/wordprocessingDrawing" xmlns:w10="urn:schemas-microsoft-com:office:word" xmlns:w="http://schemas.openxmlformats.org/wordprocessingml/2006/main" xmlns:w14="http://schemas.microsoft.com/office/word/2010/wordml" xmlns:w15="http://schemas.microsoft.com/office/word/2012/wordml" xmlns:w16se="http://schemas.microsoft.com/office/word/2015/wordml/symex" xmlns:wpg="http://schemas.microsoft.com/office/word/2010/wordprocessingGroup" xmlns:wpi="http://schemas.microsoft.com/office/word/2010/wordprocessingInk" xmlns:wne="http://schemas.microsoft.com/office/word/2006/wordml" xmlns:wps="http://schemas.microsoft.com/office/word/2010/wordprocessingShape" mc:Ignorable="w14 w15 w16se wp14">
+<w:endnotes xmlns:wpc="http://schemas.microsoft.com/office/word/2010/wordprocessingCanvas" xmlns:cx="http://schemas.microsoft.com/office/drawing/2014/chartex" xmlns:cx1="http://schemas.microsoft.com/office/drawing/2015/9/8/chartex" xmlns:mc="http://schemas.openxmlformats.org/markup-compatibility/2006" xmlns:o="urn:schemas-microsoft-com:office:office" xmlns:r="http://schemas.openxmlformats.org/officeDocument/2006/relationships" xmlns:m="http://schemas.openxmlformats.org/officeDocument/2006/math" xmlns:v="urn:schemas-microsoft-com:vml" xmlns:wp14="http://schemas.microsoft.com/office/word/2010/wordprocessingDrawing" xmlns:wp="http://schemas.openxmlformats.org/drawingml/2006/wordprocessingDrawing" xmlns:w10="urn:schemas-microsoft-com:office:word" xmlns:w="http://schemas.openxmlformats.org/wordprocessingml/2006/main" xmlns:w14="http://schemas.microsoft.com/office/word/2010/wordml" xmlns:w15="http://schemas.microsoft.com/office/word/2012/wordml" xmlns:w16se="http://schemas.microsoft.com/office/word/2015/wordml/symex" xmlns:wpg="http://schemas.microsoft.com/office/word/2010/wordprocessingGroup" xmlns:wpi="http://schemas.microsoft.com/office/word/2010/wordprocessingInk" xmlns:wne="http://schemas.microsoft.com/office/word/2006/wordml" xmlns:wps="http://schemas.microsoft.com/office/word/2010/wordprocessingShape" mc:Ignorable="w14 w15 w16se wp14">
   <w:endnote w:type="separator" w:id="-1">
     <w:p>
       <w:r>
@@ -7101,7 +8387,7 @@
 </file>
 
 <file path=word/footnotes.xml><?xml version="1.0" encoding="utf-8"?>
-<w:footnotes xmlns:wpc="http://schemas.microsoft.com/office/word/2010/wordprocessingCanvas" xmlns:cx="http://schemas.microsoft.com/office/drawing/2014/chartex" xmlns:mc="http://schemas.openxmlformats.org/markup-compatibility/2006" xmlns:o="urn:schemas-microsoft-com:office:office" xmlns:r="http://schemas.openxmlformats.org/officeDocument/2006/relationships" xmlns:m="http://schemas.openxmlformats.org/officeDocument/2006/math" xmlns:v="urn:schemas-microsoft-com:vml" xmlns:wp14="http://schemas.microsoft.com/office/word/2010/wordprocessingDrawing" xmlns:wp="http://schemas.openxmlformats.org/drawingml/2006/wordprocessingDrawing" xmlns:w10="urn:schemas-microsoft-com:office:word" xmlns:w="http://schemas.openxmlformats.org/wordprocessingml/2006/main" xmlns:w14="http://schemas.microsoft.com/office/word/2010/wordml" xmlns:w15="http://schemas.microsoft.com/office/word/2012/wordml" xmlns:w16se="http://schemas.microsoft.com/office/word/2015/wordml/symex" xmlns:wpg="http://schemas.microsoft.com/office/word/2010/wordprocessingGroup" xmlns:wpi="http://schemas.microsoft.com/office/word/2010/wordprocessingInk" xmlns:wne="http://schemas.microsoft.com/office/word/2006/wordml" xmlns:wps="http://schemas.microsoft.com/office/word/2010/wordprocessingShape" mc:Ignorable="w14 w15 w16se wp14">
+<w:footnotes xmlns:wpc="http://schemas.microsoft.com/office/word/2010/wordprocessingCanvas" xmlns:cx="http://schemas.microsoft.com/office/drawing/2014/chartex" xmlns:cx1="http://schemas.microsoft.com/office/drawing/2015/9/8/chartex" xmlns:mc="http://schemas.openxmlformats.org/markup-compatibility/2006" xmlns:o="urn:schemas-microsoft-com:office:office" xmlns:r="http://schemas.openxmlformats.org/officeDocument/2006/relationships" xmlns:m="http://schemas.openxmlformats.org/officeDocument/2006/math" xmlns:v="urn:schemas-microsoft-com:vml" xmlns:wp14="http://schemas.microsoft.com/office/word/2010/wordprocessingDrawing" xmlns:wp="http://schemas.openxmlformats.org/drawingml/2006/wordprocessingDrawing" xmlns:w10="urn:schemas-microsoft-com:office:word" xmlns:w="http://schemas.openxmlformats.org/wordprocessingml/2006/main" xmlns:w14="http://schemas.microsoft.com/office/word/2010/wordml" xmlns:w15="http://schemas.microsoft.com/office/word/2012/wordml" xmlns:w16se="http://schemas.microsoft.com/office/word/2015/wordml/symex" xmlns:wpg="http://schemas.microsoft.com/office/word/2010/wordprocessingGroup" xmlns:wpi="http://schemas.microsoft.com/office/word/2010/wordprocessingInk" xmlns:wne="http://schemas.microsoft.com/office/word/2006/wordml" xmlns:wps="http://schemas.microsoft.com/office/word/2010/wordprocessingShape" mc:Ignorable="w14 w15 w16se wp14">
   <w:footnote w:type="separator" w:id="-1">
     <w:p>
       <w:r>
@@ -7120,7 +8406,7 @@
 </file>
 
 <file path=word/numbering.xml><?xml version="1.0" encoding="utf-8"?>
-<w:numbering xmlns:wpc="http://schemas.microsoft.com/office/word/2010/wordprocessingCanvas" xmlns:cx="http://schemas.microsoft.com/office/drawing/2014/chartex" xmlns:mc="http://schemas.openxmlformats.org/markup-compatibility/2006" xmlns:o="urn:schemas-microsoft-com:office:office" xmlns:r="http://schemas.openxmlformats.org/officeDocument/2006/relationships" xmlns:m="http://schemas.openxmlformats.org/officeDocument/2006/math" xmlns:v="urn:schemas-microsoft-com:vml" xmlns:wp14="http://schemas.microsoft.com/office/word/2010/wordprocessingDrawing" xmlns:wp="http://schemas.openxmlformats.org/drawingml/2006/wordprocessingDrawing" xmlns:w10="urn:schemas-microsoft-com:office:word" xmlns:w="http://schemas.openxmlformats.org/wordprocessingml/2006/main" xmlns:w14="http://schemas.microsoft.com/office/word/2010/wordml" xmlns:w15="http://schemas.microsoft.com/office/word/2012/wordml" xmlns:w16se="http://schemas.microsoft.com/office/word/2015/wordml/symex" xmlns:wpg="http://schemas.microsoft.com/office/word/2010/wordprocessingGroup" xmlns:wpi="http://schemas.microsoft.com/office/word/2010/wordprocessingInk" xmlns:wne="http://schemas.microsoft.com/office/word/2006/wordml" xmlns:wps="http://schemas.microsoft.com/office/word/2010/wordprocessingShape" mc:Ignorable="w14 w15 w16se wp14">
+<w:numbering xmlns:wpc="http://schemas.microsoft.com/office/word/2010/wordprocessingCanvas" xmlns:cx="http://schemas.microsoft.com/office/drawing/2014/chartex" xmlns:cx1="http://schemas.microsoft.com/office/drawing/2015/9/8/chartex" xmlns:mc="http://schemas.openxmlformats.org/markup-compatibility/2006" xmlns:o="urn:schemas-microsoft-com:office:office" xmlns:r="http://schemas.openxmlformats.org/officeDocument/2006/relationships" xmlns:m="http://schemas.openxmlformats.org/officeDocument/2006/math" xmlns:v="urn:schemas-microsoft-com:vml" xmlns:wp14="http://schemas.microsoft.com/office/word/2010/wordprocessingDrawing" xmlns:wp="http://schemas.openxmlformats.org/drawingml/2006/wordprocessingDrawing" xmlns:w10="urn:schemas-microsoft-com:office:word" xmlns:w="http://schemas.openxmlformats.org/wordprocessingml/2006/main" xmlns:w14="http://schemas.microsoft.com/office/word/2010/wordml" xmlns:w15="http://schemas.microsoft.com/office/word/2012/wordml" xmlns:w16se="http://schemas.microsoft.com/office/word/2015/wordml/symex" xmlns:wpg="http://schemas.microsoft.com/office/word/2010/wordprocessingGroup" xmlns:wpi="http://schemas.microsoft.com/office/word/2010/wordprocessingInk" xmlns:wne="http://schemas.microsoft.com/office/word/2006/wordml" xmlns:wps="http://schemas.microsoft.com/office/word/2010/wordprocessingShape" mc:Ignorable="w14 w15 w16se wp14">
   <w:abstractNum w:abstractNumId="0" w15:restartNumberingAfterBreak="0">
     <w:nsid w:val="02617A82"/>
     <w:multiLevelType w:val="multilevel"/>

--- a/课堂笔记.docx
+++ b/课堂笔记.docx
@@ -1,1124 +1,7 @@
 
 <file path=word/document.xml><?xml version="1.0" encoding="utf-8"?>
-<w:document xmlns:wpc="http://schemas.microsoft.com/office/word/2010/wordprocessingCanvas" xmlns:cx="http://schemas.microsoft.com/office/drawing/2014/chartex" xmlns:cx1="http://schemas.microsoft.com/office/drawing/2015/9/8/chartex" xmlns:mc="http://schemas.openxmlformats.org/markup-compatibility/2006" xmlns:o="urn:schemas-microsoft-com:office:office" xmlns:r="http://schemas.openxmlformats.org/officeDocument/2006/relationships" xmlns:m="http://schemas.openxmlformats.org/officeDocument/2006/math" xmlns:v="urn:schemas-microsoft-com:vml" xmlns:wp14="http://schemas.microsoft.com/office/word/2010/wordprocessingDrawing" xmlns:wp="http://schemas.openxmlformats.org/drawingml/2006/wordprocessingDrawing" xmlns:w10="urn:schemas-microsoft-com:office:word" xmlns:w="http://schemas.openxmlformats.org/wordprocessingml/2006/main" xmlns:w14="http://schemas.microsoft.com/office/word/2010/wordml" xmlns:w15="http://schemas.microsoft.com/office/word/2012/wordml" xmlns:w16se="http://schemas.microsoft.com/office/word/2015/wordml/symex" xmlns:wpg="http://schemas.microsoft.com/office/word/2010/wordprocessingGroup" xmlns:wpi="http://schemas.microsoft.com/office/word/2010/wordprocessingInk" xmlns:wne="http://schemas.microsoft.com/office/word/2006/wordml" xmlns:wps="http://schemas.microsoft.com/office/word/2010/wordprocessingShape" mc:Ignorable="w14 w15 w16se wp14">
+<w:document xmlns:wpc="http://schemas.microsoft.com/office/word/2010/wordprocessingCanvas" xmlns:cx="http://schemas.microsoft.com/office/drawing/2014/chartex" xmlns:mc="http://schemas.openxmlformats.org/markup-compatibility/2006" xmlns:o="urn:schemas-microsoft-com:office:office" xmlns:r="http://schemas.openxmlformats.org/officeDocument/2006/relationships" xmlns:m="http://schemas.openxmlformats.org/officeDocument/2006/math" xmlns:v="urn:schemas-microsoft-com:vml" xmlns:wp14="http://schemas.microsoft.com/office/word/2010/wordprocessingDrawing" xmlns:wp="http://schemas.openxmlformats.org/drawingml/2006/wordprocessingDrawing" xmlns:w10="urn:schemas-microsoft-com:office:word" xmlns:w="http://schemas.openxmlformats.org/wordprocessingml/2006/main" xmlns:w14="http://schemas.microsoft.com/office/word/2010/wordml" xmlns:w15="http://schemas.microsoft.com/office/word/2012/wordml" xmlns:w16se="http://schemas.microsoft.com/office/word/2015/wordml/symex" xmlns:wpg="http://schemas.microsoft.com/office/word/2010/wordprocessingGroup" xmlns:wpi="http://schemas.microsoft.com/office/word/2010/wordprocessingInk" xmlns:wne="http://schemas.microsoft.com/office/word/2006/wordml" xmlns:wps="http://schemas.microsoft.com/office/word/2010/wordprocessingShape" mc:Ignorable="w14 w15 w16se wp14">
   <w:body>
-    <w:p>
-      <w:pPr>
-        <w:rPr>
-          <w:color w:val="002060"/>
-        </w:rPr>
-      </w:pPr>
-      <w:r>
-        <w:rPr>
-          <w:rFonts w:hint="eastAsia"/>
-          <w:color w:val="002060"/>
-        </w:rPr>
-        <w:t>Vuex</w:t>
-      </w:r>
-      <w:r>
-        <w:rPr>
-          <w:rFonts w:hint="eastAsia"/>
-          <w:color w:val="002060"/>
-        </w:rPr>
-        <w:t>优点：</w:t>
-      </w:r>
-    </w:p>
-    <w:p>
-      <w:pPr>
-        <w:pStyle w:val="aa"/>
-        <w:numPr>
-          <w:ilvl w:val="0"/>
-          <w:numId w:val="52"/>
-        </w:numPr>
-        <w:ind w:firstLineChars="0"/>
-        <w:rPr>
-          <w:color w:val="002060"/>
-        </w:rPr>
-      </w:pPr>
-      <w:r>
-        <w:rPr>
-          <w:rFonts w:hint="eastAsia"/>
-          <w:color w:val="002060"/>
-        </w:rPr>
-        <w:t>解决非父子组件消息传递</w:t>
-      </w:r>
-    </w:p>
-    <w:p>
-      <w:pPr>
-        <w:pStyle w:val="aa"/>
-        <w:numPr>
-          <w:ilvl w:val="0"/>
-          <w:numId w:val="52"/>
-        </w:numPr>
-        <w:ind w:firstLineChars="0"/>
-        <w:rPr>
-          <w:color w:val="002060"/>
-        </w:rPr>
-      </w:pPr>
-      <w:r>
-        <w:rPr>
-          <w:rFonts w:hint="eastAsia"/>
-          <w:color w:val="002060"/>
-        </w:rPr>
-        <w:t>减少</w:t>
-      </w:r>
-      <w:r>
-        <w:rPr>
-          <w:rFonts w:hint="eastAsia"/>
-          <w:color w:val="002060"/>
-        </w:rPr>
-        <w:t>AJAX</w:t>
-      </w:r>
-      <w:r>
-        <w:rPr>
-          <w:rFonts w:hint="eastAsia"/>
-          <w:color w:val="002060"/>
-        </w:rPr>
-        <w:t>请求的次数，有些情景可以直接从内存中的</w:t>
-      </w:r>
-      <w:r>
-        <w:rPr>
-          <w:rFonts w:hint="eastAsia"/>
-          <w:color w:val="002060"/>
-        </w:rPr>
-        <w:t>s</w:t>
-      </w:r>
-      <w:r>
-        <w:rPr>
-          <w:color w:val="002060"/>
-        </w:rPr>
-        <w:t>tate</w:t>
-      </w:r>
-      <w:r>
-        <w:rPr>
-          <w:rFonts w:hint="eastAsia"/>
-          <w:color w:val="002060"/>
-        </w:rPr>
-        <w:t>中获取</w:t>
-      </w:r>
-    </w:p>
-    <w:p>
-      <w:pPr>
-        <w:rPr>
-          <w:color w:val="002060"/>
-        </w:rPr>
-      </w:pPr>
-      <w:r>
-        <w:rPr>
-          <w:rFonts w:hint="eastAsia"/>
-          <w:color w:val="002060"/>
-        </w:rPr>
-        <w:t>Vuex</w:t>
-      </w:r>
-      <w:r>
-        <w:rPr>
-          <w:rFonts w:hint="eastAsia"/>
-          <w:color w:val="002060"/>
-        </w:rPr>
-        <w:t>缺点</w:t>
-      </w:r>
-    </w:p>
-    <w:p>
-      <w:pPr>
-        <w:pStyle w:val="aa"/>
-        <w:numPr>
-          <w:ilvl w:val="0"/>
-          <w:numId w:val="53"/>
-        </w:numPr>
-        <w:ind w:firstLineChars="0"/>
-        <w:rPr>
-          <w:color w:val="002060"/>
-        </w:rPr>
-      </w:pPr>
-      <w:r>
-        <w:rPr>
-          <w:rFonts w:hint="eastAsia"/>
-          <w:color w:val="002060"/>
-        </w:rPr>
-        <w:t>刷新浏览器，</w:t>
-      </w:r>
-      <w:r>
-        <w:rPr>
-          <w:rFonts w:hint="eastAsia"/>
-          <w:color w:val="002060"/>
-        </w:rPr>
-        <w:t>V</w:t>
-      </w:r>
-      <w:r>
-        <w:rPr>
-          <w:color w:val="002060"/>
-        </w:rPr>
-        <w:t>uex</w:t>
-      </w:r>
-      <w:r>
-        <w:rPr>
-          <w:rFonts w:hint="eastAsia"/>
-          <w:color w:val="002060"/>
-        </w:rPr>
-        <w:t>中</w:t>
-      </w:r>
-      <w:r>
-        <w:rPr>
-          <w:rFonts w:hint="eastAsia"/>
-          <w:color w:val="002060"/>
-        </w:rPr>
-        <w:t>state</w:t>
-      </w:r>
-      <w:r>
-        <w:rPr>
-          <w:rFonts w:hint="eastAsia"/>
-          <w:color w:val="002060"/>
-        </w:rPr>
-        <w:t>会重新变为初始状态，</w:t>
-      </w:r>
-      <w:r>
-        <w:rPr>
-          <w:rFonts w:hint="eastAsia"/>
-          <w:color w:val="002060"/>
-        </w:rPr>
-        <w:t>不利于持久化保存数据。</w:t>
-      </w:r>
-    </w:p>
-    <w:p>
-      <w:pPr>
-        <w:pStyle w:val="aa"/>
-        <w:ind w:left="360" w:firstLineChars="0" w:firstLine="0"/>
-        <w:rPr>
-          <w:color w:val="002060"/>
-        </w:rPr>
-      </w:pPr>
-      <w:r>
-        <w:rPr>
-          <w:rFonts w:hint="eastAsia"/>
-          <w:color w:val="002060"/>
-        </w:rPr>
-        <w:t>解决方案：</w:t>
-      </w:r>
-      <w:r>
-        <w:rPr>
-          <w:color w:val="002060"/>
-        </w:rPr>
-        <w:t>vuex-persistedstate</w:t>
-      </w:r>
-    </w:p>
-    <w:p>
-      <w:pPr>
-        <w:rPr>
-          <w:color w:val="002060"/>
-        </w:rPr>
-      </w:pPr>
-    </w:p>
-    <w:p>
-      <w:pPr>
-        <w:rPr>
-          <w:color w:val="002060"/>
-        </w:rPr>
-      </w:pPr>
-      <w:r>
-        <w:rPr>
-          <w:rFonts w:hint="eastAsia"/>
-          <w:color w:val="002060"/>
-        </w:rPr>
-        <w:t>代理</w:t>
-      </w:r>
-      <w:r>
-        <w:rPr>
-          <w:rFonts w:hint="eastAsia"/>
-          <w:color w:val="002060"/>
-        </w:rPr>
-        <w:t>Proxy</w:t>
-      </w:r>
-      <w:r>
-        <w:rPr>
-          <w:rFonts w:hint="eastAsia"/>
-          <w:color w:val="002060"/>
-        </w:rPr>
-        <w:t>解决开发环境的请求转发</w:t>
-      </w:r>
-    </w:p>
-    <w:p>
-      <w:pPr>
-        <w:rPr>
-          <w:color w:val="002060"/>
-        </w:rPr>
-      </w:pPr>
-      <w:r>
-        <w:rPr>
-          <w:rFonts w:hint="eastAsia"/>
-          <w:color w:val="002060"/>
-        </w:rPr>
-        <w:t>在生产环境中，解决跨域依靠</w:t>
-      </w:r>
-      <w:r>
-        <w:rPr>
-          <w:rFonts w:hint="eastAsia"/>
-          <w:color w:val="002060"/>
-        </w:rPr>
-        <w:t>CORS</w:t>
-      </w:r>
-    </w:p>
-    <w:p>
-      <w:pPr>
-        <w:pStyle w:val="aa"/>
-        <w:numPr>
-          <w:ilvl w:val="0"/>
-          <w:numId w:val="54"/>
-        </w:numPr>
-        <w:ind w:firstLineChars="0"/>
-        <w:rPr>
-          <w:color w:val="002060"/>
-          <w:szCs w:val="21"/>
-        </w:rPr>
-      </w:pPr>
-      <w:r>
-        <w:rPr>
-          <w:rFonts w:hint="eastAsia"/>
-          <w:color w:val="002060"/>
-          <w:szCs w:val="21"/>
-        </w:rPr>
-        <w:t>后台</w:t>
-      </w:r>
-      <w:r>
-        <w:rPr>
-          <w:rFonts w:hint="eastAsia"/>
-          <w:color w:val="002060"/>
-          <w:szCs w:val="21"/>
-        </w:rPr>
-        <w:t>API</w:t>
-      </w:r>
-      <w:r>
-        <w:rPr>
-          <w:rFonts w:hint="eastAsia"/>
-          <w:color w:val="002060"/>
-          <w:szCs w:val="21"/>
-        </w:rPr>
-        <w:t>地址：</w:t>
-      </w:r>
-      <w:r>
-        <w:rPr>
-          <w:color w:val="002060"/>
-          <w:szCs w:val="21"/>
-        </w:rPr>
-        <w:t>127.0.0.1:3000</w:t>
-      </w:r>
-    </w:p>
-    <w:p>
-      <w:pPr>
-        <w:pStyle w:val="aa"/>
-        <w:ind w:left="360" w:firstLineChars="0" w:firstLine="0"/>
-        <w:rPr>
-          <w:color w:val="002060"/>
-          <w:szCs w:val="21"/>
-        </w:rPr>
-      </w:pPr>
-      <w:r>
-        <w:rPr>
-          <w:rFonts w:hint="eastAsia"/>
-          <w:color w:val="002060"/>
-          <w:szCs w:val="21"/>
-        </w:rPr>
-        <w:t>打包出来的</w:t>
-      </w:r>
-      <w:r>
-        <w:rPr>
-          <w:rFonts w:hint="eastAsia"/>
-          <w:color w:val="002060"/>
-          <w:szCs w:val="21"/>
-        </w:rPr>
-        <w:t>dist</w:t>
-      </w:r>
-      <w:r>
-        <w:rPr>
-          <w:rFonts w:hint="eastAsia"/>
-          <w:color w:val="002060"/>
-          <w:szCs w:val="21"/>
-        </w:rPr>
-        <w:t>文件放置的目录是</w:t>
-      </w:r>
-      <w:r>
-        <w:rPr>
-          <w:rFonts w:hint="eastAsia"/>
-          <w:color w:val="002060"/>
-          <w:szCs w:val="21"/>
-        </w:rPr>
-        <w:t>1</w:t>
-      </w:r>
-      <w:r>
-        <w:rPr>
-          <w:color w:val="002060"/>
-          <w:szCs w:val="21"/>
-        </w:rPr>
-        <w:t>27.0.0.1</w:t>
-      </w:r>
-      <w:r>
-        <w:rPr>
-          <w:rFonts w:hint="eastAsia"/>
-          <w:color w:val="002060"/>
-          <w:szCs w:val="21"/>
-        </w:rPr>
-        <w:t>:</w:t>
-      </w:r>
-      <w:r>
-        <w:rPr>
-          <w:color w:val="002060"/>
-          <w:szCs w:val="21"/>
-        </w:rPr>
-        <w:t>3000</w:t>
-      </w:r>
-    </w:p>
-    <w:p>
-      <w:pPr>
-        <w:pStyle w:val="aa"/>
-        <w:ind w:left="360" w:firstLineChars="0" w:firstLine="0"/>
-        <w:rPr>
-          <w:color w:val="002060"/>
-          <w:sz w:val="18"/>
-          <w:szCs w:val="18"/>
-        </w:rPr>
-      </w:pPr>
-      <w:r>
-        <w:rPr>
-          <w:rFonts w:hint="eastAsia"/>
-          <w:color w:val="002060"/>
-          <w:sz w:val="18"/>
-          <w:szCs w:val="18"/>
-        </w:rPr>
-        <w:t>以</w:t>
-      </w:r>
-      <w:r>
-        <w:rPr>
-          <w:rFonts w:hint="eastAsia"/>
-          <w:color w:val="002060"/>
-          <w:sz w:val="18"/>
-          <w:szCs w:val="18"/>
-        </w:rPr>
-        <w:t>express</w:t>
-      </w:r>
-      <w:r>
-        <w:rPr>
-          <w:rFonts w:hint="eastAsia"/>
-          <w:color w:val="002060"/>
-          <w:sz w:val="18"/>
-          <w:szCs w:val="18"/>
-        </w:rPr>
-        <w:t>项目为例，</w:t>
-      </w:r>
-      <w:r>
-        <w:rPr>
-          <w:rFonts w:hint="eastAsia"/>
-          <w:color w:val="002060"/>
-          <w:sz w:val="18"/>
-          <w:szCs w:val="18"/>
-        </w:rPr>
-        <w:t>public</w:t>
-      </w:r>
-      <w:r>
-        <w:rPr>
-          <w:rFonts w:hint="eastAsia"/>
-          <w:color w:val="002060"/>
-          <w:sz w:val="18"/>
-          <w:szCs w:val="18"/>
-        </w:rPr>
-        <w:t>是本项目的静态文件夹根目录</w:t>
-      </w:r>
-      <w:r>
-        <w:rPr>
-          <w:rFonts w:hint="eastAsia"/>
-          <w:color w:val="002060"/>
-          <w:sz w:val="18"/>
-          <w:szCs w:val="18"/>
-        </w:rPr>
-        <w:t>，</w:t>
-      </w:r>
-      <w:r>
-        <w:rPr>
-          <w:rFonts w:hint="eastAsia"/>
-          <w:color w:val="002060"/>
-          <w:sz w:val="18"/>
-          <w:szCs w:val="18"/>
-        </w:rPr>
-        <w:t>默认情况</w:t>
-      </w:r>
-      <w:r>
-        <w:rPr>
-          <w:rFonts w:hint="eastAsia"/>
-          <w:color w:val="002060"/>
-          <w:sz w:val="18"/>
-          <w:szCs w:val="18"/>
-        </w:rPr>
-        <w:t>下</w:t>
-      </w:r>
-      <w:r>
-        <w:rPr>
-          <w:rFonts w:hint="eastAsia"/>
-          <w:color w:val="002060"/>
-          <w:sz w:val="18"/>
-          <w:szCs w:val="18"/>
-        </w:rPr>
-        <w:t>，</w:t>
-      </w:r>
-      <w:r>
-        <w:rPr>
-          <w:rFonts w:hint="eastAsia"/>
-          <w:color w:val="002060"/>
-          <w:sz w:val="18"/>
-          <w:szCs w:val="18"/>
-        </w:rPr>
-        <w:t>public path</w:t>
-      </w:r>
-      <w:r>
-        <w:rPr>
-          <w:color w:val="002060"/>
-          <w:sz w:val="18"/>
-          <w:szCs w:val="18"/>
-        </w:rPr>
-        <w:t xml:space="preserve"> </w:t>
-      </w:r>
-      <w:r>
-        <w:rPr>
-          <w:rFonts w:hint="eastAsia"/>
-          <w:color w:val="002060"/>
-          <w:sz w:val="18"/>
-          <w:szCs w:val="18"/>
-        </w:rPr>
-        <w:t>=</w:t>
-      </w:r>
-      <w:r>
-        <w:rPr>
-          <w:color w:val="002060"/>
-          <w:sz w:val="18"/>
-          <w:szCs w:val="18"/>
-        </w:rPr>
-        <w:t xml:space="preserve"> </w:t>
-      </w:r>
-      <w:r>
-        <w:rPr>
-          <w:color w:val="002060"/>
-          <w:sz w:val="18"/>
-          <w:szCs w:val="18"/>
-        </w:rPr>
-        <w:t>“/”</w:t>
-      </w:r>
-      <w:r>
-        <w:rPr>
-          <w:rFonts w:hint="eastAsia"/>
-          <w:color w:val="002060"/>
-          <w:sz w:val="18"/>
-          <w:szCs w:val="18"/>
-        </w:rPr>
-        <w:t>，</w:t>
-      </w:r>
-      <w:r>
-        <w:rPr>
-          <w:rFonts w:hint="eastAsia"/>
-          <w:color w:val="002060"/>
-          <w:sz w:val="18"/>
-          <w:szCs w:val="18"/>
-        </w:rPr>
-        <w:t>dist</w:t>
-      </w:r>
-      <w:r>
-        <w:rPr>
-          <w:rFonts w:hint="eastAsia"/>
-          <w:color w:val="002060"/>
-          <w:sz w:val="18"/>
-          <w:szCs w:val="18"/>
-        </w:rPr>
-        <w:t>文件放置在根目录下面才能生效。</w:t>
-      </w:r>
-    </w:p>
-    <w:p>
-      <w:pPr>
-        <w:pStyle w:val="aa"/>
-        <w:ind w:left="360" w:firstLineChars="0" w:firstLine="0"/>
-        <w:rPr>
-          <w:color w:val="002060"/>
-          <w:sz w:val="18"/>
-          <w:szCs w:val="18"/>
-        </w:rPr>
-      </w:pPr>
-      <w:r>
-        <w:rPr>
-          <w:rFonts w:hint="eastAsia"/>
-          <w:color w:val="002060"/>
-          <w:sz w:val="18"/>
-          <w:szCs w:val="18"/>
-        </w:rPr>
-        <w:t>修改</w:t>
-      </w:r>
-      <w:r>
-        <w:rPr>
-          <w:rFonts w:hint="eastAsia"/>
-          <w:color w:val="002060"/>
-          <w:sz w:val="18"/>
-          <w:szCs w:val="18"/>
-        </w:rPr>
-        <w:t>public</w:t>
-      </w:r>
-      <w:r>
-        <w:rPr>
-          <w:color w:val="002060"/>
-          <w:sz w:val="18"/>
-          <w:szCs w:val="18"/>
-        </w:rPr>
-        <w:t xml:space="preserve"> path = “/admin/”</w:t>
-      </w:r>
-      <w:r>
-        <w:rPr>
-          <w:rFonts w:hint="eastAsia"/>
-          <w:color w:val="002060"/>
-          <w:sz w:val="18"/>
-          <w:szCs w:val="18"/>
-        </w:rPr>
-        <w:t>，</w:t>
-      </w:r>
-      <w:r>
-        <w:rPr>
-          <w:rFonts w:hint="eastAsia"/>
-          <w:color w:val="002060"/>
-          <w:sz w:val="18"/>
-          <w:szCs w:val="18"/>
-        </w:rPr>
-        <w:t>dis</w:t>
-      </w:r>
-      <w:r>
-        <w:rPr>
-          <w:color w:val="002060"/>
-          <w:sz w:val="18"/>
-          <w:szCs w:val="18"/>
-        </w:rPr>
-        <w:t>t</w:t>
-      </w:r>
-      <w:r>
-        <w:rPr>
-          <w:rFonts w:hint="eastAsia"/>
-          <w:color w:val="002060"/>
-          <w:sz w:val="18"/>
-          <w:szCs w:val="18"/>
-        </w:rPr>
-        <w:t>文件就可以放置在</w:t>
-      </w:r>
-      <w:r>
-        <w:rPr>
-          <w:rFonts w:hint="eastAsia"/>
-          <w:color w:val="002060"/>
-          <w:sz w:val="18"/>
-          <w:szCs w:val="18"/>
-        </w:rPr>
-        <w:t>admin</w:t>
-      </w:r>
-      <w:r>
-        <w:rPr>
-          <w:rFonts w:hint="eastAsia"/>
-          <w:color w:val="002060"/>
-          <w:sz w:val="18"/>
-          <w:szCs w:val="18"/>
-        </w:rPr>
-        <w:t>文件夹下</w:t>
-      </w:r>
-      <w:r>
-        <w:rPr>
-          <w:rFonts w:hint="eastAsia"/>
-          <w:color w:val="002060"/>
-          <w:sz w:val="18"/>
-          <w:szCs w:val="18"/>
-        </w:rPr>
-        <w:t>，</w:t>
-      </w:r>
-      <w:r>
-        <w:rPr>
-          <w:rFonts w:hint="eastAsia"/>
-          <w:color w:val="FF0000"/>
-          <w:sz w:val="18"/>
-          <w:szCs w:val="18"/>
-        </w:rPr>
-        <w:t>修改</w:t>
-      </w:r>
-      <w:r>
-        <w:rPr>
-          <w:rFonts w:hint="eastAsia"/>
-          <w:color w:val="FF0000"/>
-          <w:sz w:val="18"/>
-          <w:szCs w:val="18"/>
-        </w:rPr>
-        <w:t>public</w:t>
-      </w:r>
-      <w:r>
-        <w:rPr>
-          <w:color w:val="FF0000"/>
-          <w:sz w:val="18"/>
-          <w:szCs w:val="18"/>
-        </w:rPr>
-        <w:t xml:space="preserve"> path</w:t>
-      </w:r>
-      <w:r>
-        <w:rPr>
-          <w:rFonts w:hint="eastAsia"/>
-          <w:color w:val="FF0000"/>
-          <w:sz w:val="18"/>
-          <w:szCs w:val="18"/>
-        </w:rPr>
-        <w:t>必须重新打包</w:t>
-      </w:r>
-      <w:r>
-        <w:rPr>
-          <w:rFonts w:hint="eastAsia"/>
-          <w:color w:val="FF0000"/>
-          <w:sz w:val="18"/>
-          <w:szCs w:val="18"/>
-        </w:rPr>
-        <w:t>才能生效</w:t>
-      </w:r>
-      <w:r>
-        <w:rPr>
-          <w:rFonts w:hint="eastAsia"/>
-          <w:color w:val="002060"/>
-          <w:sz w:val="18"/>
-          <w:szCs w:val="18"/>
-        </w:rPr>
-        <w:t>。</w:t>
-      </w:r>
-    </w:p>
-    <w:p>
-      <w:pPr>
-        <w:pStyle w:val="aa"/>
-        <w:numPr>
-          <w:ilvl w:val="0"/>
-          <w:numId w:val="54"/>
-        </w:numPr>
-        <w:ind w:firstLineChars="0"/>
-        <w:rPr>
-          <w:color w:val="002060"/>
-          <w:szCs w:val="21"/>
-        </w:rPr>
-      </w:pPr>
-      <w:r>
-        <w:rPr>
-          <w:rFonts w:hint="eastAsia"/>
-          <w:color w:val="002060"/>
-          <w:szCs w:val="21"/>
-        </w:rPr>
-        <w:t>后台</w:t>
-      </w:r>
-      <w:r>
-        <w:rPr>
-          <w:rFonts w:hint="eastAsia"/>
-          <w:color w:val="002060"/>
-          <w:szCs w:val="21"/>
-        </w:rPr>
-        <w:t>API</w:t>
-      </w:r>
-      <w:r>
-        <w:rPr>
-          <w:rFonts w:hint="eastAsia"/>
-          <w:color w:val="002060"/>
-          <w:szCs w:val="21"/>
-        </w:rPr>
-        <w:t>地址：</w:t>
-      </w:r>
-      <w:r>
-        <w:rPr>
-          <w:rFonts w:hint="eastAsia"/>
-          <w:color w:val="002060"/>
-          <w:szCs w:val="21"/>
-        </w:rPr>
-        <w:t>1</w:t>
-      </w:r>
-      <w:r>
-        <w:rPr>
-          <w:color w:val="002060"/>
-          <w:szCs w:val="21"/>
-        </w:rPr>
-        <w:t>27.0.0.1</w:t>
-      </w:r>
-      <w:r>
-        <w:rPr>
-          <w:rFonts w:hint="eastAsia"/>
-          <w:color w:val="002060"/>
-          <w:szCs w:val="21"/>
-        </w:rPr>
-        <w:t>:</w:t>
-      </w:r>
-      <w:r>
-        <w:rPr>
-          <w:color w:val="002060"/>
-          <w:szCs w:val="21"/>
-        </w:rPr>
-        <w:t>3000</w:t>
-      </w:r>
-    </w:p>
-    <w:p>
-      <w:pPr>
-        <w:pStyle w:val="aa"/>
-        <w:ind w:left="360" w:firstLineChars="0" w:firstLine="0"/>
-        <w:rPr>
-          <w:color w:val="002060"/>
-          <w:szCs w:val="21"/>
-        </w:rPr>
-      </w:pPr>
-      <w:r>
-        <w:rPr>
-          <w:rFonts w:hint="eastAsia"/>
-          <w:color w:val="002060"/>
-          <w:szCs w:val="21"/>
-        </w:rPr>
-        <w:t>打包出来的</w:t>
-      </w:r>
-      <w:r>
-        <w:rPr>
-          <w:rFonts w:hint="eastAsia"/>
-          <w:color w:val="002060"/>
-          <w:szCs w:val="21"/>
-        </w:rPr>
-        <w:t>dist</w:t>
-      </w:r>
-      <w:r>
-        <w:rPr>
-          <w:rFonts w:hint="eastAsia"/>
-          <w:color w:val="002060"/>
-          <w:szCs w:val="21"/>
-        </w:rPr>
-        <w:t>文件放置的目录在</w:t>
-      </w:r>
-      <w:r>
-        <w:rPr>
-          <w:rFonts w:hint="eastAsia"/>
-          <w:color w:val="002060"/>
-          <w:szCs w:val="21"/>
-        </w:rPr>
-        <w:t>1</w:t>
-      </w:r>
-      <w:r>
-        <w:rPr>
-          <w:color w:val="002060"/>
-          <w:szCs w:val="21"/>
-        </w:rPr>
-        <w:t>27.0.0.1</w:t>
-      </w:r>
-      <w:r>
-        <w:rPr>
-          <w:rFonts w:hint="eastAsia"/>
-          <w:color w:val="002060"/>
-          <w:szCs w:val="21"/>
-        </w:rPr>
-        <w:t>:8</w:t>
-      </w:r>
-      <w:r>
-        <w:rPr>
-          <w:color w:val="002060"/>
-          <w:szCs w:val="21"/>
-        </w:rPr>
-        <w:t>086</w:t>
-      </w:r>
-    </w:p>
-    <w:p>
-      <w:pPr>
-        <w:pStyle w:val="aa"/>
-        <w:numPr>
-          <w:ilvl w:val="1"/>
-          <w:numId w:val="54"/>
-        </w:numPr>
-        <w:ind w:firstLineChars="0"/>
-        <w:rPr>
-          <w:color w:val="002060"/>
-          <w:szCs w:val="21"/>
-        </w:rPr>
-      </w:pPr>
-      <w:r>
-        <w:rPr>
-          <w:rFonts w:hint="eastAsia"/>
-          <w:color w:val="002060"/>
-          <w:szCs w:val="21"/>
-        </w:rPr>
-        <w:t>后台</w:t>
-      </w:r>
-      <w:r>
-        <w:rPr>
-          <w:rFonts w:hint="eastAsia"/>
-          <w:color w:val="002060"/>
-          <w:szCs w:val="21"/>
-        </w:rPr>
-        <w:t>API</w:t>
-      </w:r>
-      <w:r>
-        <w:rPr>
-          <w:rFonts w:hint="eastAsia"/>
-          <w:color w:val="002060"/>
-          <w:szCs w:val="21"/>
-        </w:rPr>
-        <w:t>设置</w:t>
-      </w:r>
-      <w:r>
-        <w:rPr>
-          <w:rFonts w:hint="eastAsia"/>
-          <w:color w:val="002060"/>
-          <w:szCs w:val="21"/>
-        </w:rPr>
-        <w:t>CORS</w:t>
-      </w:r>
-    </w:p>
-    <w:p>
-      <w:pPr>
-        <w:pStyle w:val="aa"/>
-        <w:numPr>
-          <w:ilvl w:val="1"/>
-          <w:numId w:val="54"/>
-        </w:numPr>
-        <w:ind w:firstLineChars="0"/>
-        <w:rPr>
-          <w:color w:val="002060"/>
-          <w:szCs w:val="21"/>
-        </w:rPr>
-      </w:pPr>
-      <w:r>
-        <w:rPr>
-          <w:rFonts w:hint="eastAsia"/>
-          <w:color w:val="002060"/>
-          <w:szCs w:val="21"/>
-        </w:rPr>
-        <w:t>设置</w:t>
-      </w:r>
-      <w:r>
-        <w:rPr>
-          <w:rFonts w:hint="eastAsia"/>
-          <w:color w:val="002060"/>
-          <w:szCs w:val="21"/>
-        </w:rPr>
-        <w:t>public</w:t>
-      </w:r>
-      <w:r>
-        <w:rPr>
-          <w:color w:val="002060"/>
-          <w:szCs w:val="21"/>
-        </w:rPr>
-        <w:t xml:space="preserve"> path</w:t>
-      </w:r>
-    </w:p>
-    <w:p>
-      <w:pPr>
-        <w:pStyle w:val="aa"/>
-        <w:numPr>
-          <w:ilvl w:val="1"/>
-          <w:numId w:val="54"/>
-        </w:numPr>
-        <w:ind w:firstLineChars="0"/>
-        <w:jc w:val="left"/>
-        <w:rPr>
-          <w:rFonts w:ascii="Courier New" w:hAnsi="Courier New" w:cs="Courier New"/>
-          <w:color w:val="002060"/>
-          <w:szCs w:val="21"/>
-        </w:rPr>
-      </w:pPr>
-      <w:r>
-        <w:rPr>
-          <w:rFonts w:ascii="Courier New" w:hAnsi="Courier New" w:cs="Courier New"/>
-          <w:color w:val="002060"/>
-          <w:szCs w:val="21"/>
-        </w:rPr>
-        <w:t>axios</w:t>
-      </w:r>
-      <w:r>
-        <w:rPr>
-          <w:rFonts w:ascii="Courier New" w:hAnsi="Courier New" w:cs="Courier New"/>
-          <w:color w:val="002060"/>
-          <w:szCs w:val="21"/>
-        </w:rPr>
-        <w:t>设置</w:t>
-      </w:r>
-      <w:r>
-        <w:rPr>
-          <w:rFonts w:ascii="Courier New" w:hAnsi="Courier New" w:cs="Courier New"/>
-          <w:color w:val="002060"/>
-          <w:szCs w:val="21"/>
-        </w:rPr>
-        <w:t>baseUrl</w:t>
-      </w:r>
-    </w:p>
-    <w:p>
-      <w:pPr>
-        <w:pStyle w:val="aa"/>
-        <w:ind w:left="840" w:firstLineChars="0" w:firstLine="0"/>
-        <w:jc w:val="left"/>
-        <w:rPr>
-          <w:rFonts w:asciiTheme="majorHAnsi" w:hAnsiTheme="majorHAnsi" w:cstheme="majorHAnsi"/>
-          <w:color w:val="002060"/>
-          <w:szCs w:val="21"/>
-        </w:rPr>
-      </w:pPr>
-      <w:r>
-        <w:rPr>
-          <w:rFonts w:asciiTheme="majorHAnsi" w:hAnsiTheme="majorHAnsi" w:cstheme="majorHAnsi"/>
-          <w:color w:val="002060"/>
-          <w:szCs w:val="21"/>
-        </w:rPr>
-        <w:t>api</w:t>
-      </w:r>
-      <w:r>
-        <w:rPr>
-          <w:rFonts w:asciiTheme="majorHAnsi" w:hAnsiTheme="majorHAnsi" w:cstheme="majorHAnsi"/>
-          <w:color w:val="002060"/>
-          <w:szCs w:val="21"/>
-        </w:rPr>
-        <w:t>地址：</w:t>
-      </w:r>
-      <w:r>
-        <w:rPr>
-          <w:rFonts w:asciiTheme="majorHAnsi" w:hAnsiTheme="majorHAnsi" w:cstheme="majorHAnsi"/>
-          <w:color w:val="002060"/>
-          <w:szCs w:val="21"/>
-        </w:rPr>
-        <w:t>‘/role/list’</w:t>
-      </w:r>
-      <w:r>
-        <w:rPr>
-          <w:rFonts w:asciiTheme="majorHAnsi" w:hAnsiTheme="majorHAnsi" w:cstheme="majorHAnsi"/>
-          <w:color w:val="002060"/>
-          <w:szCs w:val="21"/>
-        </w:rPr>
-        <w:t>；</w:t>
-      </w:r>
-      <w:r>
-        <w:rPr>
-          <w:rFonts w:asciiTheme="majorHAnsi" w:hAnsiTheme="majorHAnsi" w:cstheme="majorHAnsi"/>
-          <w:color w:val="002060"/>
-          <w:szCs w:val="21"/>
-        </w:rPr>
-        <w:t>baseUrl=’</w:t>
-      </w:r>
-      <w:r>
-        <w:rPr>
-          <w:rFonts w:asciiTheme="majorHAnsi" w:hAnsiTheme="majorHAnsi" w:cstheme="majorHAnsi"/>
-          <w:color w:val="002060"/>
-          <w:szCs w:val="21"/>
-        </w:rPr>
-        <w:t xml:space="preserve"> https://yuyue.atyibei.com</w:t>
-      </w:r>
-      <w:r>
-        <w:rPr>
-          <w:rFonts w:asciiTheme="majorHAnsi" w:hAnsiTheme="majorHAnsi" w:cstheme="majorHAnsi"/>
-          <w:color w:val="002060"/>
-          <w:szCs w:val="21"/>
-        </w:rPr>
-        <w:t>’</w:t>
-      </w:r>
-      <w:r>
-        <w:rPr>
-          <w:rFonts w:asciiTheme="majorHAnsi" w:hAnsiTheme="majorHAnsi" w:cstheme="majorHAnsi"/>
-          <w:color w:val="002060"/>
-          <w:szCs w:val="21"/>
-        </w:rPr>
-        <w:t>；</w:t>
-      </w:r>
-      <w:r>
-        <w:t xml:space="preserve"> </w:t>
-      </w:r>
-    </w:p>
-    <w:p>
-      <w:pPr>
-        <w:pStyle w:val="aa"/>
-        <w:ind w:left="840" w:firstLineChars="0" w:firstLine="0"/>
-        <w:jc w:val="left"/>
-        <w:rPr>
-          <w:rFonts w:asciiTheme="majorHAnsi" w:hAnsiTheme="majorHAnsi" w:cstheme="majorHAnsi"/>
-          <w:color w:val="002060"/>
-          <w:szCs w:val="21"/>
-        </w:rPr>
-      </w:pPr>
-      <w:r>
-        <w:rPr>
-          <w:rFonts w:asciiTheme="majorHAnsi" w:hAnsiTheme="majorHAnsi" w:cstheme="majorHAnsi"/>
-          <w:color w:val="002060"/>
-          <w:szCs w:val="21"/>
-        </w:rPr>
-        <w:t>axios</w:t>
-      </w:r>
-      <w:r>
-        <w:rPr>
-          <w:rFonts w:asciiTheme="majorHAnsi" w:hAnsiTheme="majorHAnsi" w:cstheme="majorHAnsi"/>
-          <w:color w:val="002060"/>
-          <w:szCs w:val="21"/>
-        </w:rPr>
-        <w:t>实际发送的地址是：</w:t>
-      </w:r>
-      <w:r>
-        <w:rPr>
-          <w:rFonts w:asciiTheme="majorHAnsi" w:hAnsiTheme="majorHAnsi" w:cstheme="majorHAnsi"/>
-          <w:color w:val="002060"/>
-          <w:szCs w:val="21"/>
-        </w:rPr>
-        <w:t>’</w:t>
-      </w:r>
-      <w:r>
-        <w:rPr>
-          <w:rFonts w:asciiTheme="majorHAnsi" w:hAnsiTheme="majorHAnsi" w:cstheme="majorHAnsi"/>
-          <w:color w:val="002060"/>
-          <w:szCs w:val="21"/>
-        </w:rPr>
-        <w:t xml:space="preserve"> </w:t>
-      </w:r>
-      <w:r>
-        <w:rPr>
-          <w:rFonts w:asciiTheme="majorHAnsi" w:hAnsiTheme="majorHAnsi" w:cstheme="majorHAnsi"/>
-          <w:color w:val="002060"/>
-          <w:szCs w:val="21"/>
-        </w:rPr>
-        <w:t>https://yuyue.atyibei.com</w:t>
-      </w:r>
-      <w:r>
-        <w:rPr>
-          <w:rFonts w:asciiTheme="majorHAnsi" w:hAnsiTheme="majorHAnsi" w:cstheme="majorHAnsi"/>
-          <w:color w:val="002060"/>
-          <w:szCs w:val="21"/>
-        </w:rPr>
-        <w:t xml:space="preserve"> </w:t>
-      </w:r>
-      <w:r>
-        <w:rPr>
-          <w:rFonts w:asciiTheme="majorHAnsi" w:hAnsiTheme="majorHAnsi" w:cstheme="majorHAnsi"/>
-          <w:color w:val="002060"/>
-          <w:szCs w:val="21"/>
-        </w:rPr>
-        <w:t>/role/list’</w:t>
-      </w:r>
-    </w:p>
-    <w:p>
-      <w:pPr>
-        <w:pStyle w:val="aa"/>
-        <w:numPr>
-          <w:ilvl w:val="1"/>
-          <w:numId w:val="54"/>
-        </w:numPr>
-        <w:ind w:firstLineChars="0"/>
-        <w:rPr>
-          <w:color w:val="FF0000"/>
-          <w:szCs w:val="21"/>
-        </w:rPr>
-      </w:pPr>
-      <w:r>
-        <w:rPr>
-          <w:rFonts w:hint="eastAsia"/>
-          <w:color w:val="FF0000"/>
-          <w:szCs w:val="21"/>
-        </w:rPr>
-        <w:t>图片上传</w:t>
-      </w:r>
-      <w:r>
-        <w:rPr>
-          <w:rFonts w:hint="eastAsia"/>
-          <w:color w:val="FF0000"/>
-          <w:szCs w:val="21"/>
-        </w:rPr>
-        <w:t>API</w:t>
-      </w:r>
-      <w:r>
-        <w:rPr>
-          <w:rFonts w:hint="eastAsia"/>
-          <w:color w:val="FF0000"/>
-          <w:szCs w:val="21"/>
-        </w:rPr>
-        <w:t>返回的图片地址一定是绝对路径的网络地址</w:t>
-      </w:r>
-    </w:p>
     <w:p>
       <w:pPr>
         <w:rPr>
@@ -1219,7 +102,6 @@
           <w:rFonts w:hint="eastAsia"/>
           <w:color w:val="002060"/>
         </w:rPr>
-        <w:lastRenderedPageBreak/>
         <w:t>优点</w:t>
       </w:r>
       <w:r>
@@ -2420,6 +1302,7 @@
           <w:rFonts w:hint="eastAsia"/>
           <w:color w:val="002060"/>
         </w:rPr>
+        <w:lastRenderedPageBreak/>
         <w:t>软件管家</w:t>
       </w:r>
       <w:r>
@@ -2461,7 +1344,6 @@
         <w:rPr>
           <w:color w:val="002060"/>
         </w:rPr>
-        <w:lastRenderedPageBreak/>
         <w:t>lenovo</w:t>
       </w:r>
       <w:r>
@@ -3366,6 +2248,7 @@
           <w:rFonts w:hint="eastAsia"/>
           <w:color w:val="002060"/>
         </w:rPr>
+        <w:lastRenderedPageBreak/>
         <w:t>体积</w:t>
       </w:r>
       <w:r>
@@ -4331,6 +3214,7 @@
           <w:rFonts w:hint="eastAsia"/>
           <w:color w:val="002060"/>
         </w:rPr>
+        <w:lastRenderedPageBreak/>
         <w:t>参考线</w:t>
       </w:r>
       <w:r>
@@ -4397,7 +3281,6 @@
           <w:rFonts w:hint="eastAsia"/>
           <w:color w:val="002060"/>
         </w:rPr>
-        <w:lastRenderedPageBreak/>
         <w:t>标尺</w:t>
       </w:r>
       <w:r>
@@ -5222,6 +4105,7 @@
           <w:rFonts w:hint="eastAsia"/>
           <w:color w:val="002060"/>
         </w:rPr>
+        <w:lastRenderedPageBreak/>
         <w:t>存储为</w:t>
       </w:r>
       <w:r>
@@ -5340,7 +4224,6 @@
           <w:rFonts w:hint="eastAsia"/>
           <w:color w:val="002060"/>
         </w:rPr>
-        <w:lastRenderedPageBreak/>
         <w:t>如果</w:t>
       </w:r>
       <w:r>
@@ -5478,837 +4361,10 @@
         <w:t>    </w:t>
       </w:r>
     </w:p>
-    <w:p/>
-    <w:p/>
-    <w:p/>
-    <w:p>
-      <w:pPr>
-        <w:widowControl/>
-        <w:shd w:val="clear" w:color="auto" w:fill="FDFCF8"/>
-        <w:spacing w:before="45"/>
-        <w:ind w:left="165"/>
-        <w:jc w:val="left"/>
-        <w:rPr>
-          <w:rFonts w:ascii="Verdana" w:eastAsia="宋体" w:hAnsi="Verdana" w:cs="宋体"/>
-          <w:color w:val="000000"/>
-          <w:kern w:val="0"/>
-          <w:szCs w:val="21"/>
-        </w:rPr>
-      </w:pPr>
-    </w:p>
-    <w:p>
-      <w:pPr>
-        <w:rPr>
-          <w:rFonts w:ascii="Courier New" w:eastAsiaTheme="minorEastAsia" w:hAnsi="Courier New" w:cs="Courier New"/>
-          <w:b/>
-        </w:rPr>
-      </w:pPr>
-    </w:p>
-    <w:p>
-      <w:pPr>
-        <w:rPr>
-          <w:rFonts w:ascii="Courier New" w:eastAsiaTheme="minorEastAsia" w:hAnsi="Courier New" w:cs="Courier New"/>
-          <w:b/>
-        </w:rPr>
-      </w:pPr>
-      <w:r>
+    <w:p>
+      <w:pPr>
         <w:rPr>
           <w:rFonts w:ascii="Courier New" w:eastAsiaTheme="minorEastAsia" w:hAnsi="Courier New" w:cs="Courier New" w:hint="eastAsia"/>
-          <w:b/>
-        </w:rPr>
-        <w:t xml:space="preserve">build  </w:t>
-      </w:r>
-      <w:r>
-        <w:rPr>
-          <w:rFonts w:ascii="Courier New" w:eastAsiaTheme="minorEastAsia" w:hAnsi="Courier New" w:cs="Courier New"/>
-          <w:b/>
-        </w:rPr>
-        <w:sym w:font="Wingdings" w:char="F0E0"/>
-      </w:r>
-      <w:r>
-        <w:rPr>
-          <w:rFonts w:ascii="Courier New" w:eastAsiaTheme="minorEastAsia" w:hAnsi="Courier New" w:cs="Courier New"/>
-          <w:b/>
-        </w:rPr>
-        <w:t xml:space="preserve"> CLI</w:t>
-      </w:r>
-      <w:r>
-        <w:rPr>
-          <w:rFonts w:ascii="Courier New" w:eastAsiaTheme="minorEastAsia" w:hAnsi="Courier New" w:cs="Courier New" w:hint="eastAsia"/>
-          <w:b/>
-        </w:rPr>
-        <w:t>配置文件</w:t>
-      </w:r>
-    </w:p>
-    <w:p>
-      <w:pPr>
-        <w:rPr>
-          <w:rFonts w:ascii="Courier New" w:eastAsiaTheme="minorEastAsia" w:hAnsi="Courier New" w:cs="Courier New"/>
-          <w:b/>
-        </w:rPr>
-      </w:pPr>
-      <w:r>
-        <w:rPr>
-          <w:rFonts w:ascii="Courier New" w:eastAsiaTheme="minorEastAsia" w:hAnsi="Courier New" w:cs="Courier New" w:hint="eastAsia"/>
-          <w:b/>
-        </w:rPr>
-        <w:t>con</w:t>
-      </w:r>
-      <w:r>
-        <w:rPr>
-          <w:rFonts w:ascii="Courier New" w:eastAsiaTheme="minorEastAsia" w:hAnsi="Courier New" w:cs="Courier New"/>
-          <w:b/>
-        </w:rPr>
-        <w:t xml:space="preserve">fig </w:t>
-      </w:r>
-      <w:r>
-        <w:rPr>
-          <w:rFonts w:ascii="Courier New" w:eastAsiaTheme="minorEastAsia" w:hAnsi="Courier New" w:cs="Courier New"/>
-          <w:b/>
-        </w:rPr>
-        <w:sym w:font="Wingdings" w:char="F0E0"/>
-      </w:r>
-      <w:r>
-        <w:rPr>
-          <w:rFonts w:ascii="Courier New" w:eastAsiaTheme="minorEastAsia" w:hAnsi="Courier New" w:cs="Courier New"/>
-          <w:b/>
-        </w:rPr>
-        <w:t xml:space="preserve"> </w:t>
-      </w:r>
-      <w:r>
-        <w:rPr>
-          <w:rFonts w:ascii="Courier New" w:eastAsiaTheme="minorEastAsia" w:hAnsi="Courier New" w:cs="Courier New" w:hint="eastAsia"/>
-          <w:b/>
-        </w:rPr>
-        <w:t>用户自定义</w:t>
-      </w:r>
-      <w:r>
-        <w:rPr>
-          <w:rFonts w:ascii="Courier New" w:eastAsiaTheme="minorEastAsia" w:hAnsi="Courier New" w:cs="Courier New"/>
-          <w:b/>
-        </w:rPr>
-        <w:t>配置文件</w:t>
-      </w:r>
-    </w:p>
-    <w:p>
-      <w:pPr>
-        <w:rPr>
-          <w:rFonts w:ascii="Courier New" w:eastAsiaTheme="minorEastAsia" w:hAnsi="Courier New" w:cs="Courier New"/>
-          <w:b/>
-        </w:rPr>
-      </w:pPr>
-      <w:r>
-        <w:rPr>
-          <w:rFonts w:ascii="Courier New" w:eastAsiaTheme="minorEastAsia" w:hAnsi="Courier New" w:cs="Courier New" w:hint="eastAsia"/>
-          <w:b/>
-        </w:rPr>
-        <w:t>src</w:t>
-      </w:r>
-      <w:r>
-        <w:rPr>
-          <w:rFonts w:ascii="Courier New" w:eastAsiaTheme="minorEastAsia" w:hAnsi="Courier New" w:cs="Courier New"/>
-          <w:b/>
-        </w:rPr>
-        <w:t xml:space="preserve">     </w:t>
-      </w:r>
-      <w:r>
-        <w:rPr>
-          <w:rFonts w:ascii="Courier New" w:eastAsiaTheme="minorEastAsia" w:hAnsi="Courier New" w:cs="Courier New"/>
-          <w:b/>
-        </w:rPr>
-        <w:sym w:font="Wingdings" w:char="F0E0"/>
-      </w:r>
-      <w:r>
-        <w:rPr>
-          <w:rFonts w:ascii="Courier New" w:eastAsiaTheme="minorEastAsia" w:hAnsi="Courier New" w:cs="Courier New"/>
-          <w:b/>
-        </w:rPr>
-        <w:t xml:space="preserve"> </w:t>
-      </w:r>
-      <w:r>
-        <w:rPr>
-          <w:rFonts w:ascii="Courier New" w:eastAsiaTheme="minorEastAsia" w:hAnsi="Courier New" w:cs="Courier New" w:hint="eastAsia"/>
-          <w:b/>
-        </w:rPr>
-        <w:t>所有组件</w:t>
-      </w:r>
-      <w:r>
-        <w:rPr>
-          <w:rFonts w:ascii="Courier New" w:eastAsiaTheme="minorEastAsia" w:hAnsi="Courier New" w:cs="Courier New"/>
-          <w:b/>
-        </w:rPr>
-        <w:t>在此编写</w:t>
-      </w:r>
-    </w:p>
-    <w:p>
-      <w:pPr>
-        <w:rPr>
-          <w:rFonts w:ascii="Courier New" w:eastAsiaTheme="minorEastAsia" w:hAnsi="Courier New" w:cs="Courier New"/>
-          <w:b/>
-        </w:rPr>
-      </w:pPr>
-      <w:r>
-        <w:rPr>
-          <w:rFonts w:ascii="Courier New" w:eastAsiaTheme="minorEastAsia" w:hAnsi="Courier New" w:cs="Courier New"/>
-          <w:b/>
-        </w:rPr>
-        <w:t xml:space="preserve">assets </w:t>
-      </w:r>
-      <w:r>
-        <w:rPr>
-          <w:rFonts w:ascii="Courier New" w:eastAsiaTheme="minorEastAsia" w:hAnsi="Courier New" w:cs="Courier New"/>
-          <w:b/>
-        </w:rPr>
-        <w:sym w:font="Wingdings" w:char="F0E0"/>
-      </w:r>
-      <w:r>
-        <w:rPr>
-          <w:rFonts w:ascii="Courier New" w:eastAsiaTheme="minorEastAsia" w:hAnsi="Courier New" w:cs="Courier New"/>
-          <w:b/>
-        </w:rPr>
-        <w:t xml:space="preserve"> </w:t>
-      </w:r>
-      <w:r>
-        <w:rPr>
-          <w:rFonts w:ascii="Courier New" w:eastAsiaTheme="minorEastAsia" w:hAnsi="Courier New" w:cs="Courier New" w:hint="eastAsia"/>
-          <w:b/>
-        </w:rPr>
-        <w:t>项目</w:t>
-      </w:r>
-      <w:r>
-        <w:rPr>
-          <w:rFonts w:ascii="Courier New" w:eastAsiaTheme="minorEastAsia" w:hAnsi="Courier New" w:cs="Courier New"/>
-          <w:b/>
-        </w:rPr>
-        <w:t>必须</w:t>
-      </w:r>
-      <w:r>
-        <w:rPr>
-          <w:rFonts w:ascii="Courier New" w:eastAsiaTheme="minorEastAsia" w:hAnsi="Courier New" w:cs="Courier New" w:hint="eastAsia"/>
-          <w:b/>
-        </w:rPr>
-        <w:t>的</w:t>
-      </w:r>
-      <w:r>
-        <w:rPr>
-          <w:rFonts w:ascii="Courier New" w:eastAsiaTheme="minorEastAsia" w:hAnsi="Courier New" w:cs="Courier New"/>
-          <w:b/>
-        </w:rPr>
-        <w:t>资源文件</w:t>
-      </w:r>
-      <w:r>
-        <w:rPr>
-          <w:rFonts w:ascii="Courier New" w:eastAsiaTheme="minorEastAsia" w:hAnsi="Courier New" w:cs="Courier New" w:hint="eastAsia"/>
-          <w:b/>
-        </w:rPr>
-        <w:t>，</w:t>
-      </w:r>
-      <w:r>
-        <w:rPr>
-          <w:rFonts w:ascii="Courier New" w:eastAsiaTheme="minorEastAsia" w:hAnsi="Courier New" w:cs="Courier New"/>
-          <w:b/>
-        </w:rPr>
-        <w:t>静态文件</w:t>
-      </w:r>
-      <w:r>
-        <w:rPr>
-          <w:rFonts w:ascii="Courier New" w:eastAsiaTheme="minorEastAsia" w:hAnsi="Courier New" w:cs="Courier New" w:hint="eastAsia"/>
-          <w:b/>
-        </w:rPr>
-        <w:t>:</w:t>
-      </w:r>
-      <w:r>
-        <w:rPr>
-          <w:rFonts w:ascii="Courier New" w:eastAsiaTheme="minorEastAsia" w:hAnsi="Courier New" w:cs="Courier New" w:hint="eastAsia"/>
-          <w:b/>
-        </w:rPr>
-        <w:t>图片</w:t>
-      </w:r>
-      <w:r>
-        <w:rPr>
-          <w:rFonts w:ascii="Courier New" w:eastAsiaTheme="minorEastAsia" w:hAnsi="Courier New" w:cs="Courier New"/>
-          <w:b/>
-        </w:rPr>
-        <w:t>（</w:t>
-      </w:r>
-      <w:r>
-        <w:rPr>
-          <w:rFonts w:ascii="Courier New" w:eastAsiaTheme="minorEastAsia" w:hAnsi="Courier New" w:cs="Courier New" w:hint="eastAsia"/>
-          <w:b/>
-        </w:rPr>
-        <w:t>图标</w:t>
-      </w:r>
-      <w:r>
-        <w:rPr>
-          <w:rFonts w:ascii="Courier New" w:eastAsiaTheme="minorEastAsia" w:hAnsi="Courier New" w:cs="Courier New"/>
-          <w:b/>
-        </w:rPr>
-        <w:t>、</w:t>
-      </w:r>
-      <w:r>
-        <w:rPr>
-          <w:rFonts w:ascii="Courier New" w:eastAsiaTheme="minorEastAsia" w:hAnsi="Courier New" w:cs="Courier New" w:hint="eastAsia"/>
-          <w:b/>
-        </w:rPr>
-        <w:t>img</w:t>
-      </w:r>
-      <w:r>
-        <w:rPr>
-          <w:rFonts w:ascii="Courier New" w:eastAsiaTheme="minorEastAsia" w:hAnsi="Courier New" w:cs="Courier New"/>
-          <w:b/>
-        </w:rPr>
-        <w:t>）</w:t>
-      </w:r>
-      <w:r>
-        <w:rPr>
-          <w:rFonts w:ascii="Courier New" w:eastAsiaTheme="minorEastAsia" w:hAnsi="Courier New" w:cs="Courier New" w:hint="eastAsia"/>
-          <w:b/>
-        </w:rPr>
-        <w:t>/</w:t>
-      </w:r>
-      <w:r>
-        <w:rPr>
-          <w:rFonts w:ascii="Courier New" w:eastAsiaTheme="minorEastAsia" w:hAnsi="Courier New" w:cs="Courier New"/>
-          <w:b/>
-        </w:rPr>
-        <w:t>css(</w:t>
-      </w:r>
-      <w:r>
-        <w:rPr>
-          <w:rFonts w:ascii="Courier New" w:eastAsiaTheme="minorEastAsia" w:hAnsi="Courier New" w:cs="Courier New" w:hint="eastAsia"/>
-          <w:b/>
-        </w:rPr>
-        <w:t>插件</w:t>
-      </w:r>
-      <w:r>
-        <w:rPr>
-          <w:rFonts w:ascii="Courier New" w:eastAsiaTheme="minorEastAsia" w:hAnsi="Courier New" w:cs="Courier New"/>
-          <w:b/>
-        </w:rPr>
-        <w:t>里面需要的</w:t>
-      </w:r>
-      <w:r>
-        <w:rPr>
-          <w:rFonts w:ascii="Courier New" w:eastAsiaTheme="minorEastAsia" w:hAnsi="Courier New" w:cs="Courier New"/>
-          <w:b/>
-        </w:rPr>
-        <w:t>)</w:t>
-      </w:r>
-      <w:r>
-        <w:rPr>
-          <w:rFonts w:ascii="Courier New" w:eastAsiaTheme="minorEastAsia" w:hAnsi="Courier New" w:cs="Courier New" w:hint="eastAsia"/>
-          <w:b/>
-        </w:rPr>
-        <w:t>/</w:t>
-      </w:r>
-      <w:r>
-        <w:rPr>
-          <w:rFonts w:ascii="Courier New" w:eastAsiaTheme="minorEastAsia" w:hAnsi="Courier New" w:cs="Courier New" w:hint="eastAsia"/>
-          <w:b/>
-        </w:rPr>
-        <w:t>字体图标</w:t>
-      </w:r>
-      <w:r>
-        <w:rPr>
-          <w:rFonts w:ascii="Courier New" w:eastAsiaTheme="minorEastAsia" w:hAnsi="Courier New" w:cs="Courier New"/>
-          <w:b/>
-        </w:rPr>
-        <w:t>/js</w:t>
-      </w:r>
-      <w:r>
-        <w:rPr>
-          <w:rFonts w:ascii="Courier New" w:eastAsiaTheme="minorEastAsia" w:hAnsi="Courier New" w:cs="Courier New" w:hint="eastAsia"/>
-          <w:b/>
-        </w:rPr>
-        <w:t>（插件</w:t>
-      </w:r>
-      <w:r>
-        <w:rPr>
-          <w:rFonts w:ascii="Courier New" w:eastAsiaTheme="minorEastAsia" w:hAnsi="Courier New" w:cs="Courier New"/>
-          <w:b/>
-        </w:rPr>
-        <w:t>需要</w:t>
-      </w:r>
-      <w:r>
-        <w:rPr>
-          <w:rFonts w:ascii="Courier New" w:eastAsiaTheme="minorEastAsia" w:hAnsi="Courier New" w:cs="Courier New" w:hint="eastAsia"/>
-          <w:b/>
-        </w:rPr>
-        <w:t>的）</w:t>
-      </w:r>
-    </w:p>
-    <w:p>
-      <w:pPr>
-        <w:rPr>
-          <w:rFonts w:ascii="Courier New" w:eastAsiaTheme="minorEastAsia" w:hAnsi="Courier New" w:cs="Courier New"/>
-          <w:b/>
-        </w:rPr>
-      </w:pPr>
-      <w:r>
-        <w:rPr>
-          <w:rFonts w:ascii="Courier New" w:eastAsiaTheme="minorEastAsia" w:hAnsi="Courier New" w:cs="Courier New"/>
-          <w:b/>
-        </w:rPr>
-        <w:tab/>
-        <w:t xml:space="preserve">components </w:t>
-      </w:r>
-      <w:r>
-        <w:rPr>
-          <w:rFonts w:ascii="Courier New" w:eastAsiaTheme="minorEastAsia" w:hAnsi="Courier New" w:cs="Courier New"/>
-          <w:b/>
-        </w:rPr>
-        <w:sym w:font="Wingdings" w:char="F0E0"/>
-      </w:r>
-      <w:r>
-        <w:rPr>
-          <w:rFonts w:ascii="Courier New" w:eastAsiaTheme="minorEastAsia" w:hAnsi="Courier New" w:cs="Courier New"/>
-          <w:b/>
-        </w:rPr>
-        <w:t xml:space="preserve"> </w:t>
-      </w:r>
-      <w:r>
-        <w:rPr>
-          <w:rFonts w:ascii="Courier New" w:eastAsiaTheme="minorEastAsia" w:hAnsi="Courier New" w:cs="Courier New" w:hint="eastAsia"/>
-          <w:b/>
-        </w:rPr>
-        <w:t>组件</w:t>
-      </w:r>
-    </w:p>
-    <w:p>
-      <w:pPr>
-        <w:rPr>
-          <w:rFonts w:ascii="Courier New" w:eastAsiaTheme="minorEastAsia" w:hAnsi="Courier New" w:cs="Courier New"/>
-          <w:b/>
-        </w:rPr>
-      </w:pPr>
-      <w:r>
-        <w:rPr>
-          <w:rFonts w:ascii="Courier New" w:eastAsiaTheme="minorEastAsia" w:hAnsi="Courier New" w:cs="Courier New"/>
-          <w:b/>
-        </w:rPr>
-        <w:tab/>
-        <w:t xml:space="preserve">router     </w:t>
-      </w:r>
-      <w:r>
-        <w:rPr>
-          <w:rFonts w:ascii="Courier New" w:eastAsiaTheme="minorEastAsia" w:hAnsi="Courier New" w:cs="Courier New"/>
-          <w:b/>
-        </w:rPr>
-        <w:sym w:font="Wingdings" w:char="F0E0"/>
-      </w:r>
-      <w:r>
-        <w:rPr>
-          <w:rFonts w:ascii="Courier New" w:eastAsiaTheme="minorEastAsia" w:hAnsi="Courier New" w:cs="Courier New"/>
-          <w:b/>
-        </w:rPr>
-        <w:t xml:space="preserve"> </w:t>
-      </w:r>
-      <w:r>
-        <w:rPr>
-          <w:rFonts w:ascii="Courier New" w:eastAsiaTheme="minorEastAsia" w:hAnsi="Courier New" w:cs="Courier New" w:hint="eastAsia"/>
-          <w:b/>
-        </w:rPr>
-        <w:t>配置</w:t>
-      </w:r>
-      <w:r>
-        <w:rPr>
-          <w:rFonts w:ascii="Courier New" w:eastAsiaTheme="minorEastAsia" w:hAnsi="Courier New" w:cs="Courier New"/>
-          <w:b/>
-        </w:rPr>
-        <w:t>路由</w:t>
-      </w:r>
-    </w:p>
-    <w:p>
-      <w:pPr>
-        <w:rPr>
-          <w:rFonts w:ascii="Courier New" w:eastAsiaTheme="minorEastAsia" w:hAnsi="Courier New" w:cs="Courier New"/>
-          <w:b/>
-        </w:rPr>
-      </w:pPr>
-      <w:r>
-        <w:rPr>
-          <w:rFonts w:ascii="Courier New" w:eastAsiaTheme="minorEastAsia" w:hAnsi="Courier New" w:cs="Courier New"/>
-          <w:b/>
-        </w:rPr>
-        <w:tab/>
-        <w:t xml:space="preserve">App.vue   </w:t>
-      </w:r>
-      <w:r>
-        <w:rPr>
-          <w:rFonts w:ascii="Courier New" w:eastAsiaTheme="minorEastAsia" w:hAnsi="Courier New" w:cs="Courier New"/>
-          <w:b/>
-        </w:rPr>
-        <w:sym w:font="Wingdings" w:char="F0E0"/>
-      </w:r>
-      <w:r>
-        <w:rPr>
-          <w:rFonts w:ascii="Courier New" w:eastAsiaTheme="minorEastAsia" w:hAnsi="Courier New" w:cs="Courier New"/>
-          <w:b/>
-        </w:rPr>
-        <w:t xml:space="preserve"> </w:t>
-      </w:r>
-      <w:r>
-        <w:rPr>
-          <w:rFonts w:ascii="Courier New" w:eastAsiaTheme="minorEastAsia" w:hAnsi="Courier New" w:cs="Courier New" w:hint="eastAsia"/>
-          <w:b/>
-        </w:rPr>
-        <w:t>放置</w:t>
-      </w:r>
-      <w:r>
-        <w:rPr>
-          <w:rFonts w:ascii="Courier New" w:eastAsiaTheme="minorEastAsia" w:hAnsi="Courier New" w:cs="Courier New"/>
-          <w:b/>
-        </w:rPr>
-        <w:t>公共</w:t>
-      </w:r>
-      <w:r>
-        <w:rPr>
-          <w:rFonts w:ascii="Courier New" w:eastAsiaTheme="minorEastAsia" w:hAnsi="Courier New" w:cs="Courier New" w:hint="eastAsia"/>
-          <w:b/>
-        </w:rPr>
-        <w:t>j</w:t>
-      </w:r>
-      <w:r>
-        <w:rPr>
-          <w:rFonts w:ascii="Courier New" w:eastAsiaTheme="minorEastAsia" w:hAnsi="Courier New" w:cs="Courier New"/>
-          <w:b/>
-        </w:rPr>
-        <w:t>s</w:t>
-      </w:r>
-      <w:r>
-        <w:rPr>
-          <w:rFonts w:ascii="Courier New" w:eastAsiaTheme="minorEastAsia" w:hAnsi="Courier New" w:cs="Courier New" w:hint="eastAsia"/>
-          <w:b/>
-        </w:rPr>
-        <w:t>、</w:t>
-      </w:r>
-      <w:r>
-        <w:rPr>
-          <w:rFonts w:ascii="Courier New" w:eastAsiaTheme="minorEastAsia" w:hAnsi="Courier New" w:cs="Courier New"/>
-          <w:b/>
-        </w:rPr>
-        <w:t>公共</w:t>
-      </w:r>
-      <w:r>
-        <w:rPr>
-          <w:rFonts w:ascii="Courier New" w:eastAsiaTheme="minorEastAsia" w:hAnsi="Courier New" w:cs="Courier New"/>
-          <w:b/>
-        </w:rPr>
-        <w:t>CSS</w:t>
-      </w:r>
-      <w:r>
-        <w:rPr>
-          <w:rFonts w:ascii="Courier New" w:eastAsiaTheme="minorEastAsia" w:hAnsi="Courier New" w:cs="Courier New"/>
-          <w:b/>
-        </w:rPr>
-        <w:t>、</w:t>
-      </w:r>
-      <w:r>
-        <w:rPr>
-          <w:rFonts w:ascii="Courier New" w:eastAsiaTheme="minorEastAsia" w:hAnsi="Courier New" w:cs="Courier New" w:hint="eastAsia"/>
-          <w:b/>
-        </w:rPr>
-        <w:t>公共</w:t>
-      </w:r>
-      <w:r>
-        <w:rPr>
-          <w:rFonts w:ascii="Courier New" w:eastAsiaTheme="minorEastAsia" w:hAnsi="Courier New" w:cs="Courier New"/>
-          <w:b/>
-        </w:rPr>
-        <w:t>HTML</w:t>
-      </w:r>
-      <w:r>
-        <w:rPr>
-          <w:rFonts w:ascii="Courier New" w:eastAsiaTheme="minorEastAsia" w:hAnsi="Courier New" w:cs="Courier New" w:hint="eastAsia"/>
-          <w:b/>
-        </w:rPr>
-        <w:t>、</w:t>
-      </w:r>
-      <w:r>
-        <w:rPr>
-          <w:rFonts w:ascii="Courier New" w:eastAsiaTheme="minorEastAsia" w:hAnsi="Courier New" w:cs="Courier New"/>
-          <w:b/>
-        </w:rPr>
-        <w:t>路由</w:t>
-      </w:r>
-    </w:p>
-    <w:p>
-      <w:pPr>
-        <w:rPr>
-          <w:rFonts w:ascii="Courier New" w:eastAsiaTheme="minorEastAsia" w:hAnsi="Courier New" w:cs="Courier New"/>
-          <w:b/>
-        </w:rPr>
-      </w:pPr>
-      <w:r>
-        <w:rPr>
-          <w:rFonts w:ascii="Courier New" w:eastAsiaTheme="minorEastAsia" w:hAnsi="Courier New" w:cs="Courier New"/>
-          <w:b/>
-        </w:rPr>
-        <w:tab/>
-        <w:t xml:space="preserve">main.js  </w:t>
-      </w:r>
-      <w:r>
-        <w:rPr>
-          <w:rFonts w:ascii="Courier New" w:eastAsiaTheme="minorEastAsia" w:hAnsi="Courier New" w:cs="Courier New"/>
-          <w:b/>
-        </w:rPr>
-        <w:sym w:font="Wingdings" w:char="F0E0"/>
-      </w:r>
-      <w:r>
-        <w:rPr>
-          <w:rFonts w:ascii="Courier New" w:eastAsiaTheme="minorEastAsia" w:hAnsi="Courier New" w:cs="Courier New"/>
-          <w:b/>
-        </w:rPr>
-        <w:t xml:space="preserve">  webpack</w:t>
-      </w:r>
-      <w:r>
-        <w:rPr>
-          <w:rFonts w:ascii="Courier New" w:eastAsiaTheme="minorEastAsia" w:hAnsi="Courier New" w:cs="Courier New"/>
-          <w:b/>
-        </w:rPr>
-        <w:t>入口文件</w:t>
-      </w:r>
-      <w:r>
-        <w:rPr>
-          <w:rFonts w:ascii="Courier New" w:eastAsiaTheme="minorEastAsia" w:hAnsi="Courier New" w:cs="Courier New" w:hint="eastAsia"/>
-          <w:b/>
-        </w:rPr>
-        <w:t>、</w:t>
-      </w:r>
-      <w:r>
-        <w:rPr>
-          <w:rFonts w:ascii="Courier New" w:eastAsiaTheme="minorEastAsia" w:hAnsi="Courier New" w:cs="Courier New"/>
-          <w:b/>
-        </w:rPr>
-        <w:t>配置</w:t>
-      </w:r>
-      <w:r>
-        <w:rPr>
-          <w:rFonts w:ascii="Courier New" w:eastAsiaTheme="minorEastAsia" w:hAnsi="Courier New" w:cs="Courier New"/>
-          <w:b/>
-        </w:rPr>
-        <w:t>vue</w:t>
-      </w:r>
-      <w:r>
-        <w:rPr>
-          <w:rFonts w:ascii="Courier New" w:eastAsiaTheme="minorEastAsia" w:hAnsi="Courier New" w:cs="Courier New" w:hint="eastAsia"/>
-          <w:b/>
-        </w:rPr>
-        <w:t>组件</w:t>
-      </w:r>
-    </w:p>
-    <w:p>
-      <w:pPr>
-        <w:rPr>
-          <w:rFonts w:ascii="Courier New" w:eastAsiaTheme="minorEastAsia" w:hAnsi="Courier New" w:cs="Courier New"/>
-          <w:b/>
-        </w:rPr>
-      </w:pPr>
-      <w:r>
-        <w:rPr>
-          <w:rFonts w:ascii="Courier New" w:eastAsiaTheme="minorEastAsia" w:hAnsi="Courier New" w:cs="Courier New" w:hint="eastAsia"/>
-          <w:b/>
-        </w:rPr>
-        <w:t>static</w:t>
-      </w:r>
-      <w:r>
-        <w:rPr>
-          <w:rFonts w:ascii="Courier New" w:eastAsiaTheme="minorEastAsia" w:hAnsi="Courier New" w:cs="Courier New"/>
-          <w:b/>
-        </w:rPr>
-        <w:t xml:space="preserve"> </w:t>
-      </w:r>
-      <w:r>
-        <w:rPr>
-          <w:rFonts w:ascii="Courier New" w:eastAsiaTheme="minorEastAsia" w:hAnsi="Courier New" w:cs="Courier New"/>
-          <w:b/>
-        </w:rPr>
-        <w:sym w:font="Wingdings" w:char="F0E0"/>
-      </w:r>
-      <w:r>
-        <w:rPr>
-          <w:rFonts w:ascii="Courier New" w:eastAsiaTheme="minorEastAsia" w:hAnsi="Courier New" w:cs="Courier New"/>
-          <w:b/>
-        </w:rPr>
-        <w:t xml:space="preserve"> </w:t>
-      </w:r>
-      <w:r>
-        <w:rPr>
-          <w:rFonts w:ascii="Courier New" w:eastAsiaTheme="minorEastAsia" w:hAnsi="Courier New" w:cs="Courier New" w:hint="eastAsia"/>
-          <w:b/>
-        </w:rPr>
-        <w:t>放置</w:t>
-      </w:r>
-      <w:r>
-        <w:rPr>
-          <w:rFonts w:ascii="Courier New" w:eastAsiaTheme="minorEastAsia" w:hAnsi="Courier New" w:cs="Courier New"/>
-          <w:b/>
-        </w:rPr>
-        <w:t>静态文件，</w:t>
-      </w:r>
-      <w:r>
-        <w:rPr>
-          <w:rFonts w:ascii="Courier New" w:eastAsiaTheme="minorEastAsia" w:hAnsi="Courier New" w:cs="Courier New" w:hint="eastAsia"/>
-          <w:b/>
-        </w:rPr>
-        <w:t>基本上</w:t>
-      </w:r>
-      <w:r>
-        <w:rPr>
-          <w:rFonts w:ascii="Courier New" w:eastAsiaTheme="minorEastAsia" w:hAnsi="Courier New" w:cs="Courier New"/>
-          <w:b/>
-        </w:rPr>
-        <w:t>是测试图片</w:t>
-      </w:r>
-    </w:p>
-    <w:p>
-      <w:pPr>
-        <w:rPr>
-          <w:rFonts w:ascii="Courier New" w:eastAsiaTheme="minorEastAsia" w:hAnsi="Courier New" w:cs="Courier New"/>
-          <w:b/>
-        </w:rPr>
-      </w:pPr>
-      <w:r>
-        <w:rPr>
-          <w:rFonts w:ascii="Courier New" w:eastAsiaTheme="minorEastAsia" w:hAnsi="Courier New" w:cs="Courier New" w:hint="eastAsia"/>
-          <w:b/>
-        </w:rPr>
-        <w:t>index</w:t>
-      </w:r>
-      <w:r>
-        <w:rPr>
-          <w:rFonts w:ascii="Courier New" w:eastAsiaTheme="minorEastAsia" w:hAnsi="Courier New" w:cs="Courier New"/>
-          <w:b/>
-        </w:rPr>
-        <w:t xml:space="preserve">.html </w:t>
-      </w:r>
-      <w:r>
-        <w:rPr>
-          <w:rFonts w:ascii="Courier New" w:eastAsiaTheme="minorEastAsia" w:hAnsi="Courier New" w:cs="Courier New" w:hint="eastAsia"/>
-          <w:b/>
-        </w:rPr>
-        <w:t>唯一的一个</w:t>
-      </w:r>
-      <w:r>
-        <w:rPr>
-          <w:rFonts w:ascii="Courier New" w:eastAsiaTheme="minorEastAsia" w:hAnsi="Courier New" w:cs="Courier New"/>
-          <w:b/>
-        </w:rPr>
-        <w:t>HTML</w:t>
-      </w:r>
-      <w:r>
-        <w:rPr>
-          <w:rFonts w:ascii="Courier New" w:eastAsiaTheme="minorEastAsia" w:hAnsi="Courier New" w:cs="Courier New"/>
-          <w:b/>
-        </w:rPr>
-        <w:t>文件，起始页</w:t>
-      </w:r>
-      <w:r>
-        <w:rPr>
-          <w:rFonts w:ascii="Courier New" w:eastAsiaTheme="minorEastAsia" w:hAnsi="Courier New" w:cs="Courier New" w:hint="eastAsia"/>
-          <w:b/>
-        </w:rPr>
-        <w:t>，</w:t>
-      </w:r>
-      <w:r>
-        <w:rPr>
-          <w:rFonts w:ascii="Courier New" w:eastAsiaTheme="minorEastAsia" w:hAnsi="Courier New" w:cs="Courier New"/>
-          <w:b/>
-        </w:rPr>
-        <w:t>容器</w:t>
-      </w:r>
-    </w:p>
-    <w:p>
-      <w:pPr>
-        <w:rPr>
-          <w:rFonts w:ascii="Courier New" w:eastAsiaTheme="minorEastAsia" w:hAnsi="Courier New" w:cs="Courier New"/>
-          <w:b/>
-        </w:rPr>
-      </w:pPr>
-    </w:p>
-    <w:p>
-      <w:pPr>
-        <w:rPr>
-          <w:rFonts w:ascii="Courier New" w:eastAsiaTheme="minorEastAsia" w:hAnsi="Courier New" w:cs="Courier New"/>
-          <w:b/>
-        </w:rPr>
-      </w:pPr>
-    </w:p>
-    <w:p>
-      <w:pPr>
-        <w:rPr>
-          <w:rFonts w:ascii="Courier New" w:eastAsiaTheme="minorEastAsia" w:hAnsi="Courier New" w:cs="Courier New"/>
-          <w:b/>
-        </w:rPr>
-      </w:pPr>
-      <w:r>
-        <w:rPr>
-          <w:rFonts w:ascii="Courier New" w:eastAsiaTheme="minorEastAsia" w:hAnsi="Courier New" w:cs="Courier New" w:hint="eastAsia"/>
-          <w:b/>
-        </w:rPr>
-        <w:t>@</w:t>
-      </w:r>
-      <w:r>
-        <w:rPr>
-          <w:rFonts w:ascii="Courier New" w:eastAsiaTheme="minorEastAsia" w:hAnsi="Courier New" w:cs="Courier New" w:hint="eastAsia"/>
-          <w:b/>
-        </w:rPr>
-        <w:t>在</w:t>
-      </w:r>
-      <w:r>
-        <w:rPr>
-          <w:rFonts w:ascii="Courier New" w:eastAsiaTheme="minorEastAsia" w:hAnsi="Courier New" w:cs="Courier New"/>
-          <w:b/>
-        </w:rPr>
-        <w:t>vue-cli</w:t>
-      </w:r>
-      <w:r>
-        <w:rPr>
-          <w:rFonts w:ascii="Courier New" w:eastAsiaTheme="minorEastAsia" w:hAnsi="Courier New" w:cs="Courier New" w:hint="eastAsia"/>
-          <w:b/>
-        </w:rPr>
-        <w:t>的</w:t>
-      </w:r>
-      <w:r>
-        <w:rPr>
-          <w:rFonts w:ascii="Courier New" w:eastAsiaTheme="minorEastAsia" w:hAnsi="Courier New" w:cs="Courier New"/>
-          <w:b/>
-        </w:rPr>
-        <w:t>路径里面表示：文件夹</w:t>
-      </w:r>
-      <w:r>
-        <w:rPr>
-          <w:rFonts w:ascii="Courier New" w:eastAsiaTheme="minorEastAsia" w:hAnsi="Courier New" w:cs="Courier New" w:hint="eastAsia"/>
-          <w:b/>
-        </w:rPr>
-        <w:t>src</w:t>
-      </w:r>
-      <w:r>
-        <w:rPr>
-          <w:rFonts w:ascii="Courier New" w:eastAsiaTheme="minorEastAsia" w:hAnsi="Courier New" w:cs="Courier New"/>
-          <w:b/>
-        </w:rPr>
-        <w:t>(</w:t>
-      </w:r>
-      <w:r>
-        <w:rPr>
-          <w:rFonts w:ascii="Courier New" w:eastAsiaTheme="minorEastAsia" w:hAnsi="Courier New" w:cs="Courier New" w:hint="eastAsia"/>
-          <w:b/>
-        </w:rPr>
-        <w:t>相对路径</w:t>
-      </w:r>
-      <w:r>
-        <w:rPr>
-          <w:rFonts w:ascii="Courier New" w:eastAsiaTheme="minorEastAsia" w:hAnsi="Courier New" w:cs="Courier New"/>
-          <w:b/>
-        </w:rPr>
-        <w:t>)</w:t>
-      </w:r>
-    </w:p>
-    <w:p>
-      <w:pPr>
-        <w:rPr>
-          <w:rFonts w:ascii="Courier New" w:eastAsiaTheme="minorEastAsia" w:hAnsi="Courier New" w:cs="Courier New"/>
           <w:b/>
         </w:rPr>
       </w:pPr>
@@ -6700,7 +4756,6 @@
           <w:rFonts w:ascii="Courier New" w:eastAsiaTheme="minorEastAsia" w:hAnsi="Courier New" w:cs="Courier New" w:hint="eastAsia"/>
           <w:b/>
         </w:rPr>
-        <w:lastRenderedPageBreak/>
         <w:t>export class serviceName{}</w:t>
       </w:r>
     </w:p>
@@ -7086,18 +5141,18 @@
     <w:p>
       <w:pPr>
         <w:rPr>
-          <w:rFonts w:ascii="Courier New" w:eastAsiaTheme="minorEastAsia" w:hAnsi="Courier New" w:cs="Courier New"/>
-        </w:rPr>
-      </w:pPr>
-      <w:r>
-        <w:rPr>
-          <w:rFonts w:ascii="Courier New" w:eastAsiaTheme="minorEastAsia" w:hAnsi="Courier New" w:cs="Courier New" w:hint="eastAsia"/>
+          <w:rFonts w:ascii="微软雅黑" w:hAnsi="微软雅黑" w:cs="Courier New"/>
+        </w:rPr>
+      </w:pPr>
+      <w:r>
+        <w:rPr>
+          <w:rFonts w:ascii="微软雅黑" w:hAnsi="微软雅黑" w:cs="Courier New" w:hint="eastAsia"/>
         </w:rPr>
         <w:t>v</w:t>
       </w:r>
       <w:r>
         <w:rPr>
-          <w:rFonts w:ascii="Courier New" w:eastAsiaTheme="minorEastAsia" w:hAnsi="Courier New" w:cs="Courier New"/>
+          <w:rFonts w:ascii="微软雅黑" w:hAnsi="微软雅黑" w:cs="Courier New"/>
         </w:rPr>
         <w:t>ue1.0</w:t>
       </w:r>
@@ -7105,71 +5160,72 @@
     <w:p>
       <w:pPr>
         <w:rPr>
-          <w:rFonts w:ascii="Courier New" w:eastAsiaTheme="minorEastAsia" w:hAnsi="Courier New" w:cs="Courier New"/>
-        </w:rPr>
-      </w:pPr>
-      <w:r>
-        <w:rPr>
-          <w:rFonts w:ascii="Courier New" w:eastAsiaTheme="minorEastAsia" w:hAnsi="Courier New" w:cs="Courier New" w:hint="eastAsia"/>
+          <w:rFonts w:ascii="微软雅黑" w:hAnsi="微软雅黑" w:cs="Courier New"/>
+        </w:rPr>
+      </w:pPr>
+      <w:r>
+        <w:rPr>
+          <w:rFonts w:ascii="微软雅黑" w:hAnsi="微软雅黑" w:cs="Courier New" w:hint="eastAsia"/>
         </w:rPr>
         <w:t>Vue</w:t>
       </w:r>
       <w:r>
         <w:rPr>
-          <w:rFonts w:ascii="Courier New" w:eastAsiaTheme="minorEastAsia" w:hAnsi="Courier New" w:cs="Courier New"/>
+          <w:rFonts w:ascii="微软雅黑" w:hAnsi="微软雅黑" w:cs="Courier New"/>
         </w:rPr>
         <w:tab/>
       </w:r>
       <w:r>
         <w:rPr>
-          <w:rFonts w:ascii="Courier New" w:eastAsiaTheme="minorEastAsia" w:hAnsi="Courier New" w:cs="Courier New"/>
+          <w:rFonts w:ascii="微软雅黑" w:hAnsi="微软雅黑" w:cs="Courier New"/>
         </w:rPr>
         <w:t>2.0</w:t>
       </w:r>
       <w:r>
         <w:rPr>
-          <w:rFonts w:ascii="Courier New" w:eastAsiaTheme="minorEastAsia" w:hAnsi="Courier New" w:cs="Courier New"/>
+          <w:rFonts w:ascii="微软雅黑" w:hAnsi="微软雅黑" w:cs="Courier New"/>
         </w:rPr>
         <w:tab/>
       </w:r>
       <w:r>
         <w:rPr>
-          <w:rFonts w:ascii="Courier New" w:eastAsiaTheme="minorEastAsia" w:hAnsi="Courier New" w:cs="Courier New"/>
+          <w:rFonts w:ascii="微软雅黑" w:hAnsi="微软雅黑" w:cs="Courier New"/>
         </w:rPr>
         <w:tab/>
       </w:r>
       <w:r>
         <w:rPr>
-          <w:rFonts w:ascii="Courier New" w:eastAsiaTheme="minorEastAsia" w:hAnsi="Courier New" w:cs="Courier New" w:hint="eastAsia"/>
+          <w:rFonts w:ascii="微软雅黑" w:hAnsi="微软雅黑" w:cs="Courier New" w:hint="eastAsia"/>
         </w:rPr>
         <w:t>尤雨溪</w:t>
       </w:r>
       <w:r>
         <w:rPr>
-          <w:rFonts w:ascii="Courier New" w:eastAsiaTheme="minorEastAsia" w:hAnsi="Courier New" w:cs="Courier New"/>
+          <w:rFonts w:ascii="微软雅黑" w:hAnsi="微软雅黑" w:cs="Courier New"/>
         </w:rPr>
         <w:tab/>
       </w:r>
       <w:r>
         <w:rPr>
-          <w:rFonts w:ascii="Courier New" w:eastAsiaTheme="minorEastAsia" w:hAnsi="Courier New" w:cs="Courier New"/>
+          <w:rFonts w:ascii="微软雅黑" w:hAnsi="微软雅黑" w:cs="Courier New"/>
         </w:rPr>
         <w:tab/>
       </w:r>
       <w:r>
         <w:rPr>
-          <w:rFonts w:ascii="Courier New" w:eastAsiaTheme="minorEastAsia" w:hAnsi="Courier New" w:cs="Courier New"/>
+          <w:rFonts w:ascii="微软雅黑" w:hAnsi="微软雅黑" w:cs="Courier New"/>
         </w:rPr>
         <w:tab/>
       </w:r>
       <w:r>
         <w:rPr>
-          <w:rFonts w:ascii="Courier New" w:eastAsiaTheme="minorEastAsia" w:hAnsi="Courier New" w:cs="Courier New" w:hint="eastAsia"/>
+          <w:rFonts w:ascii="微软雅黑" w:hAnsi="微软雅黑" w:cs="Courier New" w:hint="eastAsia"/>
         </w:rPr>
         <w:t>难度：</w:t>
       </w:r>
       <w:r>
         <w:rPr>
+          <w:rFonts w:ascii="微软雅黑" w:hAnsi="微软雅黑"/>
           <w:noProof/>
         </w:rPr>
         <w:drawing>
@@ -7223,6 +5279,7 @@
       </w:r>
       <w:r>
         <w:rPr>
+          <w:rFonts w:ascii="微软雅黑" w:hAnsi="微软雅黑"/>
           <w:noProof/>
         </w:rPr>
         <w:drawing>
@@ -7276,6 +5333,7 @@
       </w:r>
       <w:r>
         <w:rPr>
+          <w:rFonts w:ascii="微软雅黑" w:hAnsi="微软雅黑"/>
           <w:noProof/>
         </w:rPr>
         <w:drawing>
@@ -7329,31 +5387,31 @@
       </w:r>
       <w:r>
         <w:rPr>
-          <w:rFonts w:ascii="Courier New" w:eastAsiaTheme="minorEastAsia" w:hAnsi="Courier New" w:cs="Courier New"/>
+          <w:rFonts w:ascii="微软雅黑" w:hAnsi="微软雅黑" w:cs="Courier New"/>
         </w:rPr>
         <w:tab/>
       </w:r>
       <w:r>
         <w:rPr>
-          <w:rFonts w:ascii="Courier New" w:eastAsiaTheme="minorEastAsia" w:hAnsi="Courier New" w:cs="Courier New"/>
+          <w:rFonts w:ascii="微软雅黑" w:hAnsi="微软雅黑" w:cs="Courier New"/>
         </w:rPr>
         <w:tab/>
       </w:r>
       <w:r>
         <w:rPr>
-          <w:rFonts w:ascii="Courier New" w:eastAsiaTheme="minorEastAsia" w:hAnsi="Courier New" w:cs="Courier New"/>
+          <w:rFonts w:ascii="微软雅黑" w:hAnsi="微软雅黑" w:cs="Courier New"/>
         </w:rPr>
         <w:tab/>
       </w:r>
       <w:r>
         <w:rPr>
-          <w:rFonts w:ascii="Courier New" w:eastAsiaTheme="minorEastAsia" w:hAnsi="Courier New" w:cs="Courier New"/>
+          <w:rFonts w:ascii="微软雅黑" w:hAnsi="微软雅黑" w:cs="Courier New"/>
         </w:rPr>
         <w:tab/>
       </w:r>
       <w:r>
         <w:rPr>
-          <w:rFonts w:ascii="Courier New" w:eastAsiaTheme="minorEastAsia" w:hAnsi="Courier New" w:cs="Courier New" w:hint="eastAsia"/>
+          <w:rFonts w:ascii="微软雅黑" w:hAnsi="微软雅黑" w:cs="Courier New" w:hint="eastAsia"/>
         </w:rPr>
         <w:t>维护：中等</w:t>
       </w:r>
@@ -7361,37 +5419,37 @@
     <w:p>
       <w:pPr>
         <w:rPr>
-          <w:rFonts w:ascii="Courier New" w:eastAsiaTheme="minorEastAsia" w:hAnsi="Courier New" w:cs="Courier New"/>
-        </w:rPr>
-      </w:pPr>
-    </w:p>
-    <w:p>
-      <w:pPr>
-        <w:rPr>
-          <w:rFonts w:ascii="Courier New" w:eastAsiaTheme="minorEastAsia" w:hAnsi="Courier New" w:cs="Courier New" w:hint="eastAsia"/>
-        </w:rPr>
-      </w:pPr>
-      <w:r>
-        <w:rPr>
-          <w:rFonts w:ascii="Courier New" w:eastAsiaTheme="minorEastAsia" w:hAnsi="Courier New" w:cs="Courier New" w:hint="eastAsia"/>
+          <w:rFonts w:ascii="微软雅黑" w:hAnsi="微软雅黑" w:cs="Courier New"/>
+        </w:rPr>
+      </w:pPr>
+    </w:p>
+    <w:p>
+      <w:pPr>
+        <w:rPr>
+          <w:rFonts w:ascii="微软雅黑" w:hAnsi="微软雅黑" w:cs="Courier New"/>
+        </w:rPr>
+      </w:pPr>
+      <w:r>
+        <w:rPr>
+          <w:rFonts w:ascii="微软雅黑" w:hAnsi="微软雅黑" w:cs="Courier New" w:hint="eastAsia"/>
         </w:rPr>
         <w:t>Vue</w:t>
       </w:r>
       <w:r>
         <w:rPr>
-          <w:rFonts w:ascii="Courier New" w:eastAsiaTheme="minorEastAsia" w:hAnsi="Courier New" w:cs="Courier New"/>
-        </w:rPr>
-        <w:t>3.0</w:t>
-      </w:r>
-      <w:r>
-        <w:rPr>
-          <w:rFonts w:ascii="Courier New" w:eastAsiaTheme="minorEastAsia" w:hAnsi="Courier New" w:cs="Courier New"/>
+          <w:rFonts w:ascii="微软雅黑" w:hAnsi="微软雅黑" w:cs="Courier New"/>
+        </w:rPr>
+        <w:t>3.2</w:t>
+      </w:r>
+      <w:r>
+        <w:rPr>
+          <w:rFonts w:ascii="微软雅黑" w:hAnsi="微软雅黑" w:cs="Courier New"/>
         </w:rPr>
         <w:tab/>
       </w:r>
       <w:r>
         <w:rPr>
-          <w:rFonts w:ascii="Courier New" w:eastAsiaTheme="minorEastAsia" w:hAnsi="Courier New" w:cs="Courier New"/>
+          <w:rFonts w:ascii="微软雅黑" w:hAnsi="微软雅黑" w:cs="Courier New"/>
         </w:rPr>
         <w:tab/>
       </w:r>
@@ -7399,50 +5457,56 @@
     <w:p>
       <w:pPr>
         <w:rPr>
-          <w:rFonts w:ascii="Courier New" w:eastAsiaTheme="minorEastAsia" w:hAnsi="Courier New" w:cs="Courier New" w:hint="eastAsia"/>
-        </w:rPr>
-      </w:pPr>
-    </w:p>
-    <w:p>
-      <w:pPr>
-        <w:rPr>
-          <w:rFonts w:ascii="Courier New" w:eastAsiaTheme="minorEastAsia" w:hAnsi="Courier New" w:cs="Courier New"/>
-        </w:rPr>
-      </w:pPr>
-    </w:p>
-    <w:p>
-      <w:pPr>
-        <w:rPr>
-          <w:rFonts w:ascii="Courier New" w:eastAsiaTheme="minorEastAsia" w:hAnsi="Courier New" w:cs="Courier New"/>
-        </w:rPr>
-      </w:pPr>
-      <w:r>
-        <w:rPr>
-          <w:rFonts w:ascii="Courier New" w:eastAsiaTheme="minorEastAsia" w:hAnsi="Courier New" w:cs="Courier New"/>
+          <w:rFonts w:ascii="微软雅黑" w:hAnsi="微软雅黑" w:cs="Courier New"/>
+        </w:rPr>
+      </w:pPr>
+    </w:p>
+    <w:p>
+      <w:pPr>
+        <w:rPr>
+          <w:rFonts w:ascii="微软雅黑" w:hAnsi="微软雅黑" w:cs="Courier New"/>
+        </w:rPr>
+      </w:pPr>
+    </w:p>
+    <w:p>
+      <w:pPr>
+        <w:rPr>
+          <w:rFonts w:ascii="微软雅黑" w:hAnsi="微软雅黑" w:cs="Courier New"/>
+        </w:rPr>
+      </w:pPr>
+      <w:r>
+        <w:rPr>
+          <w:rFonts w:ascii="微软雅黑" w:hAnsi="微软雅黑" w:cs="Courier New"/>
         </w:rPr>
         <w:t>R</w:t>
       </w:r>
       <w:r>
         <w:rPr>
-          <w:rFonts w:ascii="Courier New" w:eastAsiaTheme="minorEastAsia" w:hAnsi="Courier New" w:cs="Courier New" w:hint="eastAsia"/>
+          <w:rFonts w:ascii="微软雅黑" w:hAnsi="微软雅黑" w:cs="Courier New" w:hint="eastAsia"/>
         </w:rPr>
         <w:t>eact</w:t>
       </w:r>
       <w:r>
         <w:rPr>
-          <w:rFonts w:ascii="Courier New" w:eastAsiaTheme="minorEastAsia" w:hAnsi="Courier New" w:cs="Courier New"/>
+          <w:rFonts w:ascii="微软雅黑" w:hAnsi="微软雅黑" w:cs="Courier New"/>
+        </w:rPr>
+        <w:t xml:space="preserve"> </w:t>
+      </w:r>
+      <w:r>
+        <w:rPr>
+          <w:rFonts w:ascii="微软雅黑" w:hAnsi="微软雅黑" w:cs="Courier New"/>
         </w:rPr>
         <w:t xml:space="preserve">0.1 </w:t>
       </w:r>
       <w:r>
         <w:rPr>
-          <w:rFonts w:ascii="Courier New" w:eastAsiaTheme="minorEastAsia" w:hAnsi="Courier New" w:cs="Courier New" w:hint="eastAsia"/>
+          <w:rFonts w:ascii="微软雅黑" w:hAnsi="微软雅黑" w:cs="Courier New" w:hint="eastAsia"/>
         </w:rPr>
         <w:t>~</w:t>
       </w:r>
       <w:r>
         <w:rPr>
-          <w:rFonts w:ascii="Courier New" w:eastAsiaTheme="minorEastAsia" w:hAnsi="Courier New" w:cs="Courier New"/>
+          <w:rFonts w:ascii="微软雅黑" w:hAnsi="微软雅黑" w:cs="Courier New"/>
         </w:rPr>
         <w:t xml:space="preserve"> 0.14.3</w:t>
       </w:r>
@@ -7450,54 +5514,55 @@
     <w:p>
       <w:pPr>
         <w:rPr>
-          <w:rFonts w:ascii="Courier New" w:eastAsiaTheme="minorEastAsia" w:hAnsi="Courier New" w:cs="Courier New"/>
-        </w:rPr>
-      </w:pPr>
-      <w:r>
-        <w:rPr>
-          <w:rFonts w:ascii="Courier New" w:eastAsiaTheme="minorEastAsia" w:hAnsi="Courier New" w:cs="Courier New" w:hint="eastAsia"/>
+          <w:rFonts w:ascii="微软雅黑" w:hAnsi="微软雅黑" w:cs="Courier New"/>
+        </w:rPr>
+      </w:pPr>
+      <w:r>
+        <w:rPr>
+          <w:rFonts w:ascii="微软雅黑" w:hAnsi="微软雅黑" w:cs="Courier New" w:hint="eastAsia"/>
         </w:rPr>
         <w:t>React</w:t>
       </w:r>
       <w:r>
         <w:rPr>
-          <w:rFonts w:ascii="Courier New" w:eastAsiaTheme="minorEastAsia" w:hAnsi="Courier New" w:cs="Courier New"/>
+          <w:rFonts w:ascii="微软雅黑" w:hAnsi="微软雅黑" w:cs="Courier New"/>
         </w:rPr>
         <w:t xml:space="preserve"> 15.1</w:t>
       </w:r>
       <w:r>
         <w:rPr>
-          <w:rFonts w:ascii="Courier New" w:eastAsiaTheme="minorEastAsia" w:hAnsi="Courier New" w:cs="Courier New"/>
+          <w:rFonts w:ascii="微软雅黑" w:hAnsi="微软雅黑" w:cs="Courier New"/>
         </w:rPr>
         <w:tab/>
       </w:r>
       <w:r>
         <w:rPr>
-          <w:rFonts w:ascii="Courier New" w:eastAsiaTheme="minorEastAsia" w:hAnsi="Courier New" w:cs="Courier New"/>
+          <w:rFonts w:ascii="微软雅黑" w:hAnsi="微软雅黑" w:cs="Courier New"/>
         </w:rPr>
         <w:tab/>
       </w:r>
       <w:r>
         <w:rPr>
-          <w:rFonts w:ascii="Courier New" w:eastAsiaTheme="minorEastAsia" w:hAnsi="Courier New" w:cs="Courier New"/>
+          <w:rFonts w:ascii="微软雅黑" w:hAnsi="微软雅黑" w:cs="Courier New"/>
         </w:rPr>
         <w:t>Facebook</w:t>
       </w:r>
       <w:r>
         <w:rPr>
-          <w:rFonts w:ascii="Courier New" w:eastAsiaTheme="minorEastAsia" w:hAnsi="Courier New" w:cs="Courier New"/>
+          <w:rFonts w:ascii="微软雅黑" w:hAnsi="微软雅黑" w:cs="Courier New"/>
         </w:rPr>
         <w:tab/>
         <w:t xml:space="preserve"> </w:t>
       </w:r>
       <w:r>
         <w:rPr>
-          <w:rFonts w:ascii="Courier New" w:eastAsiaTheme="minorEastAsia" w:hAnsi="Courier New" w:cs="Courier New" w:hint="eastAsia"/>
+          <w:rFonts w:ascii="微软雅黑" w:hAnsi="微软雅黑" w:cs="Courier New" w:hint="eastAsia"/>
         </w:rPr>
         <w:t>难度：</w:t>
       </w:r>
       <w:r>
         <w:rPr>
+          <w:rFonts w:ascii="微软雅黑" w:hAnsi="微软雅黑"/>
           <w:noProof/>
         </w:rPr>
         <w:drawing>
@@ -7551,6 +5616,7 @@
       </w:r>
       <w:r>
         <w:rPr>
+          <w:rFonts w:ascii="微软雅黑" w:hAnsi="微软雅黑"/>
           <w:noProof/>
         </w:rPr>
         <w:drawing>
@@ -7604,6 +5670,7 @@
       </w:r>
       <w:r>
         <w:rPr>
+          <w:rFonts w:ascii="微软雅黑" w:hAnsi="微软雅黑"/>
           <w:noProof/>
         </w:rPr>
         <w:drawing>
@@ -7657,6 +5724,7 @@
       </w:r>
       <w:r>
         <w:rPr>
+          <w:rFonts w:ascii="微软雅黑" w:hAnsi="微软雅黑"/>
           <w:noProof/>
         </w:rPr>
         <w:drawing>
@@ -7710,51 +5778,45 @@
       </w:r>
       <w:r>
         <w:rPr>
-          <w:rFonts w:ascii="Courier New" w:eastAsiaTheme="minorEastAsia" w:hAnsi="Courier New" w:cs="Courier New"/>
+          <w:rFonts w:ascii="微软雅黑" w:hAnsi="微软雅黑" w:cs="Courier New"/>
         </w:rPr>
         <w:tab/>
       </w:r>
       <w:r>
         <w:rPr>
-          <w:rFonts w:ascii="Courier New" w:eastAsiaTheme="minorEastAsia" w:hAnsi="Courier New" w:cs="Courier New"/>
+          <w:rFonts w:ascii="微软雅黑" w:hAnsi="微软雅黑" w:cs="Courier New"/>
         </w:rPr>
         <w:tab/>
       </w:r>
       <w:r>
         <w:rPr>
-          <w:rFonts w:ascii="Courier New" w:eastAsiaTheme="minorEastAsia" w:hAnsi="Courier New" w:cs="Courier New" w:hint="eastAsia"/>
-        </w:rPr>
-        <w:t>维护：</w:t>
-      </w:r>
-      <w:r>
-        <w:rPr>
-          <w:rFonts w:ascii="Courier New" w:eastAsiaTheme="minorEastAsia" w:hAnsi="Courier New" w:cs="Courier New" w:hint="eastAsia"/>
-        </w:rPr>
-        <w:t>难</w:t>
-      </w:r>
-    </w:p>
-    <w:p>
-      <w:pPr>
-        <w:rPr>
-          <w:rFonts w:ascii="Courier New" w:eastAsiaTheme="minorEastAsia" w:hAnsi="Courier New" w:cs="Courier New"/>
-        </w:rPr>
-      </w:pPr>
-    </w:p>
-    <w:p>
-      <w:pPr>
-        <w:rPr>
-          <w:rFonts w:ascii="Courier New" w:eastAsiaTheme="minorEastAsia" w:hAnsi="Courier New" w:cs="Courier New"/>
-        </w:rPr>
-      </w:pPr>
-      <w:r>
-        <w:rPr>
-          <w:rFonts w:ascii="Courier New" w:eastAsiaTheme="minorEastAsia" w:hAnsi="Courier New" w:cs="Courier New" w:hint="eastAsia"/>
+          <w:rFonts w:ascii="微软雅黑" w:hAnsi="微软雅黑" w:cs="Courier New" w:hint="eastAsia"/>
+        </w:rPr>
+        <w:t>维护：难</w:t>
+      </w:r>
+    </w:p>
+    <w:p>
+      <w:pPr>
+        <w:rPr>
+          <w:rFonts w:ascii="微软雅黑" w:hAnsi="微软雅黑" w:cs="Courier New"/>
+        </w:rPr>
+      </w:pPr>
+    </w:p>
+    <w:p>
+      <w:pPr>
+        <w:rPr>
+          <w:rFonts w:ascii="微软雅黑" w:hAnsi="微软雅黑" w:cs="Courier New"/>
+        </w:rPr>
+      </w:pPr>
+      <w:r>
+        <w:rPr>
+          <w:rFonts w:ascii="微软雅黑" w:hAnsi="微软雅黑" w:cs="Courier New" w:hint="eastAsia"/>
         </w:rPr>
         <w:t>React</w:t>
       </w:r>
       <w:r>
         <w:rPr>
-          <w:rFonts w:ascii="Courier New" w:eastAsiaTheme="minorEastAsia" w:hAnsi="Courier New" w:cs="Courier New"/>
+          <w:rFonts w:ascii="微软雅黑" w:hAnsi="微软雅黑" w:cs="Courier New"/>
         </w:rPr>
         <w:t xml:space="preserve"> 17.0</w:t>
       </w:r>
@@ -7762,32 +5824,32 @@
     <w:p>
       <w:pPr>
         <w:rPr>
-          <w:rFonts w:ascii="Courier New" w:eastAsiaTheme="minorEastAsia" w:hAnsi="Courier New" w:cs="Courier New"/>
-        </w:rPr>
-      </w:pPr>
-    </w:p>
-    <w:p>
-      <w:pPr>
-        <w:rPr>
-          <w:rFonts w:ascii="Courier New" w:eastAsiaTheme="minorEastAsia" w:hAnsi="Courier New" w:cs="Courier New"/>
-        </w:rPr>
-      </w:pPr>
-    </w:p>
-    <w:p>
-      <w:pPr>
-        <w:rPr>
-          <w:rFonts w:ascii="Courier New" w:eastAsiaTheme="minorEastAsia" w:hAnsi="Courier New" w:cs="Courier New"/>
-        </w:rPr>
-      </w:pPr>
-      <w:r>
-        <w:rPr>
-          <w:rFonts w:ascii="Courier New" w:eastAsiaTheme="minorEastAsia" w:hAnsi="Courier New" w:cs="Courier New" w:hint="eastAsia"/>
+          <w:rFonts w:ascii="微软雅黑" w:hAnsi="微软雅黑" w:cs="Courier New"/>
+        </w:rPr>
+      </w:pPr>
+    </w:p>
+    <w:p>
+      <w:pPr>
+        <w:rPr>
+          <w:rFonts w:ascii="微软雅黑" w:hAnsi="微软雅黑" w:cs="Courier New"/>
+        </w:rPr>
+      </w:pPr>
+    </w:p>
+    <w:p>
+      <w:pPr>
+        <w:rPr>
+          <w:rFonts w:ascii="微软雅黑" w:hAnsi="微软雅黑" w:cs="Courier New"/>
+        </w:rPr>
+      </w:pPr>
+      <w:r>
+        <w:rPr>
+          <w:rFonts w:ascii="微软雅黑" w:hAnsi="微软雅黑" w:cs="Courier New" w:hint="eastAsia"/>
         </w:rPr>
         <w:t>a</w:t>
       </w:r>
       <w:r>
         <w:rPr>
-          <w:rFonts w:ascii="Courier New" w:eastAsiaTheme="minorEastAsia" w:hAnsi="Courier New" w:cs="Courier New"/>
+          <w:rFonts w:ascii="微软雅黑" w:hAnsi="微软雅黑" w:cs="Courier New"/>
         </w:rPr>
         <w:t>ngularjs 1.0</w:t>
       </w:r>
@@ -7795,39 +5857,31 @@
     <w:p>
       <w:pPr>
         <w:rPr>
-          <w:rFonts w:ascii="Courier New" w:eastAsiaTheme="minorEastAsia" w:hAnsi="Courier New" w:cs="Courier New"/>
-        </w:rPr>
-      </w:pPr>
-    </w:p>
-    <w:p>
-      <w:pPr>
-        <w:rPr>
-          <w:rFonts w:ascii="Courier New" w:eastAsiaTheme="minorEastAsia" w:hAnsi="Courier New" w:cs="Courier New" w:hint="eastAsia"/>
-        </w:rPr>
-      </w:pPr>
-      <w:r>
-        <w:rPr>
-          <w:rFonts w:ascii="Courier New" w:eastAsiaTheme="minorEastAsia" w:hAnsi="Courier New" w:cs="Courier New" w:hint="eastAsia"/>
+          <w:rFonts w:ascii="微软雅黑" w:hAnsi="微软雅黑" w:cs="Courier New"/>
+        </w:rPr>
+      </w:pPr>
+    </w:p>
+    <w:p>
+      <w:pPr>
+        <w:rPr>
+          <w:rFonts w:ascii="微软雅黑" w:hAnsi="微软雅黑" w:cs="Courier New"/>
+        </w:rPr>
+      </w:pPr>
+      <w:r>
+        <w:rPr>
+          <w:rFonts w:ascii="微软雅黑" w:hAnsi="微软雅黑" w:cs="Courier New" w:hint="eastAsia"/>
         </w:rPr>
         <w:t>A</w:t>
       </w:r>
       <w:r>
         <w:rPr>
-          <w:rFonts w:ascii="Courier New" w:eastAsiaTheme="minorEastAsia" w:hAnsi="Courier New" w:cs="Courier New"/>
-        </w:rPr>
-        <w:t>ngular</w:t>
-      </w:r>
-      <w:bookmarkStart w:id="0" w:name="_GoBack"/>
-      <w:bookmarkEnd w:id="0"/>
-      <w:r>
-        <w:rPr>
-          <w:rFonts w:ascii="Courier New" w:eastAsiaTheme="minorEastAsia" w:hAnsi="Courier New" w:cs="Courier New"/>
-        </w:rPr>
-        <w:t xml:space="preserve"> 2.0  </w:t>
-      </w:r>
-      <w:r>
-        <w:rPr>
-          <w:rFonts w:ascii="Courier New" w:eastAsiaTheme="minorEastAsia" w:hAnsi="Courier New" w:cs="Courier New" w:hint="eastAsia"/>
+          <w:rFonts w:ascii="微软雅黑" w:hAnsi="微软雅黑" w:cs="Courier New"/>
+        </w:rPr>
+        <w:t xml:space="preserve">ngular 2.0  </w:t>
+      </w:r>
+      <w:r>
+        <w:rPr>
+          <w:rFonts w:ascii="微软雅黑" w:hAnsi="微软雅黑" w:cs="Courier New" w:hint="eastAsia"/>
         </w:rPr>
         <w:t>大型应用</w:t>
       </w:r>
@@ -7835,65 +5889,54 @@
     <w:p>
       <w:pPr>
         <w:rPr>
-          <w:rFonts w:ascii="Courier New" w:eastAsiaTheme="minorEastAsia" w:hAnsi="Courier New" w:cs="Courier New" w:hint="eastAsia"/>
-        </w:rPr>
-      </w:pPr>
-      <w:r>
-        <w:rPr>
-          <w:rFonts w:ascii="Courier New" w:eastAsiaTheme="minorEastAsia" w:hAnsi="Courier New" w:cs="Courier New" w:hint="eastAsia"/>
+          <w:rFonts w:ascii="微软雅黑" w:hAnsi="微软雅黑" w:cs="Courier New"/>
+        </w:rPr>
+      </w:pPr>
+      <w:r>
+        <w:rPr>
+          <w:rFonts w:ascii="微软雅黑" w:hAnsi="微软雅黑" w:cs="Courier New" w:hint="eastAsia"/>
         </w:rPr>
         <w:t>Angular</w:t>
       </w:r>
       <w:r>
         <w:rPr>
-          <w:rFonts w:ascii="Courier New" w:eastAsiaTheme="minorEastAsia" w:hAnsi="Courier New" w:cs="Courier New"/>
-        </w:rPr>
-        <w:t xml:space="preserve"> </w:t>
-      </w:r>
-      <w:r>
-        <w:rPr>
-          <w:rFonts w:ascii="Courier New" w:eastAsiaTheme="minorEastAsia" w:hAnsi="Courier New" w:cs="Courier New"/>
-        </w:rPr>
-        <w:t>12.0</w:t>
-      </w:r>
-      <w:r>
-        <w:rPr>
-          <w:rFonts w:ascii="Courier New" w:eastAsiaTheme="minorEastAsia" w:hAnsi="Courier New" w:cs="Courier New"/>
+          <w:rFonts w:ascii="微软雅黑" w:hAnsi="微软雅黑" w:cs="Courier New"/>
+        </w:rPr>
+        <w:t xml:space="preserve"> 12.0</w:t>
+      </w:r>
+      <w:r>
+        <w:rPr>
+          <w:rFonts w:ascii="微软雅黑" w:hAnsi="微软雅黑" w:cs="Courier New"/>
         </w:rPr>
         <w:tab/>
       </w:r>
       <w:r>
         <w:rPr>
-          <w:rFonts w:ascii="Courier New" w:eastAsiaTheme="minorEastAsia" w:hAnsi="Courier New" w:cs="Courier New" w:hint="eastAsia"/>
+          <w:rFonts w:ascii="微软雅黑" w:hAnsi="微软雅黑" w:cs="Courier New" w:hint="eastAsia"/>
         </w:rPr>
         <w:t>谷歌</w:t>
       </w:r>
       <w:r>
         <w:rPr>
-          <w:rFonts w:ascii="Courier New" w:eastAsiaTheme="minorEastAsia" w:hAnsi="Courier New" w:cs="Courier New"/>
+          <w:rFonts w:ascii="微软雅黑" w:hAnsi="微软雅黑" w:cs="Courier New"/>
         </w:rPr>
         <w:tab/>
       </w:r>
       <w:r>
         <w:rPr>
-          <w:rFonts w:ascii="Courier New" w:eastAsiaTheme="minorEastAsia" w:hAnsi="Courier New" w:cs="Courier New"/>
+          <w:rFonts w:ascii="微软雅黑" w:hAnsi="微软雅黑" w:cs="Courier New"/>
         </w:rPr>
         <w:tab/>
       </w:r>
       <w:r>
         <w:rPr>
-          <w:rFonts w:ascii="Courier New" w:eastAsiaTheme="minorEastAsia" w:hAnsi="Courier New" w:cs="Courier New"/>
-        </w:rPr>
-        <w:tab/>
-      </w:r>
-      <w:r>
-        <w:rPr>
-          <w:rFonts w:ascii="Courier New" w:eastAsiaTheme="minorEastAsia" w:hAnsi="Courier New" w:cs="Courier New" w:hint="eastAsia"/>
+          <w:rFonts w:ascii="微软雅黑" w:hAnsi="微软雅黑" w:cs="Courier New" w:hint="eastAsia"/>
         </w:rPr>
         <w:t>难度：</w:t>
       </w:r>
       <w:r>
         <w:rPr>
+          <w:rFonts w:ascii="微软雅黑" w:hAnsi="微软雅黑"/>
           <w:noProof/>
         </w:rPr>
         <w:drawing>
@@ -7947,6 +5990,7 @@
       </w:r>
       <w:r>
         <w:rPr>
+          <w:rFonts w:ascii="微软雅黑" w:hAnsi="微软雅黑"/>
           <w:noProof/>
         </w:rPr>
         <w:drawing>
@@ -8000,6 +6044,7 @@
       </w:r>
       <w:r>
         <w:rPr>
+          <w:rFonts w:ascii="微软雅黑" w:hAnsi="微软雅黑"/>
           <w:noProof/>
         </w:rPr>
         <w:drawing>
@@ -8053,6 +6098,7 @@
       </w:r>
       <w:r>
         <w:rPr>
+          <w:rFonts w:ascii="微软雅黑" w:hAnsi="微软雅黑"/>
           <w:noProof/>
         </w:rPr>
         <w:drawing>
@@ -8106,6 +6152,7 @@
       </w:r>
       <w:r>
         <w:rPr>
+          <w:rFonts w:ascii="微软雅黑" w:hAnsi="微软雅黑"/>
           <w:noProof/>
         </w:rPr>
         <w:drawing>
@@ -8159,7 +6206,13 @@
       </w:r>
       <w:r>
         <w:rPr>
-          <w:rFonts w:ascii="Courier New" w:eastAsiaTheme="minorEastAsia" w:hAnsi="Courier New" w:cs="Courier New" w:hint="eastAsia"/>
+          <w:rFonts w:ascii="微软雅黑" w:hAnsi="微软雅黑" w:cs="Courier New" w:hint="eastAsia"/>
+        </w:rPr>
+        <w:t xml:space="preserve">   </w:t>
+      </w:r>
+      <w:r>
+        <w:rPr>
+          <w:rFonts w:ascii="微软雅黑" w:hAnsi="微软雅黑" w:cs="Courier New" w:hint="eastAsia"/>
         </w:rPr>
         <w:t>维护：易</w:t>
       </w:r>
@@ -8167,143 +6220,115 @@
     <w:p>
       <w:pPr>
         <w:rPr>
-          <w:rFonts w:ascii="Courier New" w:eastAsiaTheme="minorEastAsia" w:hAnsi="Courier New" w:cs="Courier New"/>
-        </w:rPr>
-      </w:pPr>
-    </w:p>
-    <w:p>
-      <w:pPr>
-        <w:rPr>
-          <w:rFonts w:ascii="Courier New" w:eastAsiaTheme="minorEastAsia" w:hAnsi="Courier New" w:cs="Courier New"/>
-        </w:rPr>
-      </w:pPr>
-    </w:p>
-    <w:p>
-      <w:pPr>
-        <w:rPr>
-          <w:rFonts w:ascii="Courier New" w:eastAsiaTheme="minorEastAsia" w:hAnsi="Courier New" w:cs="Courier New"/>
-        </w:rPr>
-      </w:pPr>
-    </w:p>
-    <w:p>
-      <w:pPr>
-        <w:rPr>
-          <w:rFonts w:ascii="Courier New" w:eastAsiaTheme="minorEastAsia" w:hAnsi="Courier New" w:cs="Courier New"/>
-        </w:rPr>
-      </w:pPr>
-      <w:r>
-        <w:rPr>
-          <w:rFonts w:ascii="Courier New" w:eastAsiaTheme="minorEastAsia" w:hAnsi="Courier New" w:cs="Courier New" w:hint="eastAsia"/>
+          <w:rFonts w:ascii="微软雅黑" w:hAnsi="微软雅黑" w:cs="Courier New"/>
+        </w:rPr>
+      </w:pPr>
+      <w:bookmarkStart w:id="0" w:name="_GoBack"/>
+      <w:bookmarkEnd w:id="0"/>
+    </w:p>
+    <w:p>
+      <w:pPr>
+        <w:rPr>
+          <w:rFonts w:ascii="微软雅黑" w:hAnsi="微软雅黑" w:cs="Courier New"/>
+        </w:rPr>
+      </w:pPr>
+    </w:p>
+    <w:p>
+      <w:pPr>
+        <w:rPr>
+          <w:rFonts w:ascii="微软雅黑" w:hAnsi="微软雅黑" w:cs="Courier New"/>
+        </w:rPr>
+      </w:pPr>
+    </w:p>
+    <w:p>
+      <w:pPr>
+        <w:rPr>
+          <w:rFonts w:ascii="微软雅黑" w:hAnsi="微软雅黑" w:cs="Courier New"/>
+        </w:rPr>
+      </w:pPr>
+      <w:r>
+        <w:rPr>
+          <w:rFonts w:ascii="微软雅黑" w:hAnsi="微软雅黑" w:cs="Courier New" w:hint="eastAsia"/>
         </w:rPr>
         <w:lastRenderedPageBreak/>
         <w:t>L</w:t>
       </w:r>
       <w:r>
         <w:rPr>
-          <w:rFonts w:ascii="Courier New" w:eastAsiaTheme="minorEastAsia" w:hAnsi="Courier New" w:cs="Courier New"/>
-        </w:rPr>
-        <w:t>arveral</w:t>
-      </w:r>
-      <w:r>
-        <w:rPr>
-          <w:rFonts w:ascii="Courier New" w:eastAsiaTheme="minorEastAsia" w:hAnsi="Courier New" w:cs="Courier New"/>
-        </w:rPr>
-        <w:t xml:space="preserve"> </w:t>
-      </w:r>
-      <w:r>
-        <w:rPr>
-          <w:rFonts w:ascii="Courier New" w:eastAsiaTheme="minorEastAsia" w:hAnsi="Courier New" w:cs="Courier New" w:hint="eastAsia"/>
+          <w:rFonts w:ascii="微软雅黑" w:hAnsi="微软雅黑" w:cs="Courier New"/>
+        </w:rPr>
+        <w:t xml:space="preserve">arveral </w:t>
+      </w:r>
+      <w:r>
+        <w:rPr>
+          <w:rFonts w:ascii="微软雅黑" w:hAnsi="微软雅黑" w:cs="Courier New" w:hint="eastAsia"/>
         </w:rPr>
         <w:t>之父</w:t>
       </w:r>
       <w:r>
         <w:rPr>
-          <w:rFonts w:ascii="Courier New" w:eastAsiaTheme="minorEastAsia" w:hAnsi="Courier New" w:cs="Courier New"/>
+          <w:rFonts w:ascii="微软雅黑" w:hAnsi="微软雅黑" w:cs="Courier New"/>
         </w:rPr>
         <w:tab/>
       </w:r>
       <w:r>
         <w:rPr>
-          <w:rFonts w:ascii="Courier New" w:eastAsiaTheme="minorEastAsia" w:hAnsi="Courier New" w:cs="Courier New"/>
+          <w:rFonts w:ascii="微软雅黑" w:hAnsi="微软雅黑" w:cs="Courier New"/>
         </w:rPr>
         <w:tab/>
       </w:r>
       <w:r>
         <w:rPr>
-          <w:rFonts w:ascii="Courier New" w:eastAsiaTheme="minorEastAsia" w:hAnsi="Courier New" w:cs="Courier New"/>
+          <w:rFonts w:ascii="微软雅黑" w:hAnsi="微软雅黑" w:cs="Courier New"/>
         </w:rPr>
         <w:tab/>
       </w:r>
       <w:r>
         <w:rPr>
-          <w:rFonts w:ascii="Courier New" w:eastAsiaTheme="minorEastAsia" w:hAnsi="Courier New" w:cs="Courier New" w:hint="eastAsia"/>
-        </w:rPr>
-        <w:t>我正在学习</w:t>
-      </w:r>
-      <w:r>
-        <w:rPr>
-          <w:rFonts w:ascii="Courier New" w:eastAsiaTheme="minorEastAsia" w:hAnsi="Courier New" w:cs="Courier New" w:hint="eastAsia"/>
-        </w:rPr>
-        <w:t>vue</w:t>
-      </w:r>
-      <w:r>
-        <w:rPr>
-          <w:rFonts w:ascii="Courier New" w:eastAsiaTheme="minorEastAsia" w:hAnsi="Courier New" w:cs="Courier New" w:hint="eastAsia"/>
-        </w:rPr>
-        <w:t>，因为我觉得它比</w:t>
-      </w:r>
-      <w:r>
-        <w:rPr>
-          <w:rFonts w:ascii="Courier New" w:eastAsiaTheme="minorEastAsia" w:hAnsi="Courier New" w:cs="Courier New" w:hint="eastAsia"/>
-        </w:rPr>
-        <w:t>react</w:t>
-      </w:r>
-      <w:r>
-        <w:rPr>
-          <w:rFonts w:ascii="Courier New" w:eastAsiaTheme="minorEastAsia" w:hAnsi="Courier New" w:cs="Courier New" w:hint="eastAsia"/>
-        </w:rPr>
-        <w:t>更简单，容易上手</w:t>
-      </w:r>
-    </w:p>
-    <w:p>
-      <w:pPr>
-        <w:rPr>
-          <w:rFonts w:ascii="Courier New" w:eastAsiaTheme="minorEastAsia" w:hAnsi="Courier New" w:cs="Courier New"/>
-        </w:rPr>
-      </w:pPr>
-      <w:r>
-        <w:rPr>
-          <w:rFonts w:ascii="Courier New" w:eastAsiaTheme="minorEastAsia" w:hAnsi="Courier New" w:cs="Courier New"/>
+          <w:rFonts w:ascii="微软雅黑" w:hAnsi="微软雅黑" w:cs="Courier New" w:hint="eastAsia"/>
+        </w:rPr>
+        <w:t>我正在学习vue，因为我觉得它比react更简单，容易上手</w:t>
+      </w:r>
+    </w:p>
+    <w:p>
+      <w:pPr>
+        <w:rPr>
+          <w:rFonts w:ascii="微软雅黑" w:hAnsi="微软雅黑" w:cs="Courier New"/>
+        </w:rPr>
+      </w:pPr>
+      <w:r>
+        <w:rPr>
+          <w:rFonts w:ascii="微软雅黑" w:hAnsi="微软雅黑" w:cs="Courier New"/>
         </w:rPr>
         <w:tab/>
       </w:r>
       <w:r>
         <w:rPr>
-          <w:rFonts w:ascii="Courier New" w:eastAsiaTheme="minorEastAsia" w:hAnsi="Courier New" w:cs="Courier New"/>
+          <w:rFonts w:ascii="微软雅黑" w:hAnsi="微软雅黑" w:cs="Courier New"/>
         </w:rPr>
         <w:tab/>
       </w:r>
       <w:r>
         <w:rPr>
-          <w:rFonts w:ascii="Courier New" w:eastAsiaTheme="minorEastAsia" w:hAnsi="Courier New" w:cs="Courier New"/>
+          <w:rFonts w:ascii="微软雅黑" w:hAnsi="微软雅黑" w:cs="Courier New"/>
         </w:rPr>
         <w:tab/>
       </w:r>
       <w:r>
         <w:rPr>
-          <w:rFonts w:ascii="Courier New" w:eastAsiaTheme="minorEastAsia" w:hAnsi="Courier New" w:cs="Courier New"/>
+          <w:rFonts w:ascii="微软雅黑" w:hAnsi="微软雅黑" w:cs="Courier New"/>
         </w:rPr>
         <w:tab/>
       </w:r>
       <w:r>
         <w:rPr>
-          <w:rFonts w:ascii="Courier New" w:eastAsiaTheme="minorEastAsia" w:hAnsi="Courier New" w:cs="Courier New"/>
+          <w:rFonts w:ascii="微软雅黑" w:hAnsi="微软雅黑" w:cs="Courier New"/>
         </w:rPr>
         <w:tab/>
       </w:r>
       <w:r>
         <w:rPr>
-          <w:rFonts w:ascii="Courier New" w:eastAsiaTheme="minorEastAsia" w:hAnsi="Courier New" w:cs="Courier New"/>
+          <w:rFonts w:ascii="微软雅黑" w:hAnsi="微软雅黑" w:cs="Courier New"/>
         </w:rPr>
         <w:tab/>
       </w:r>
@@ -8311,48 +6336,48 @@
     <w:p>
       <w:pPr>
         <w:rPr>
-          <w:rFonts w:ascii="Courier New" w:eastAsiaTheme="minorEastAsia" w:hAnsi="Courier New" w:cs="Courier New" w:hint="eastAsia"/>
-        </w:rPr>
-      </w:pPr>
-      <w:r>
-        <w:rPr>
-          <w:rFonts w:ascii="Courier New" w:eastAsiaTheme="minorEastAsia" w:hAnsi="Courier New" w:cs="Courier New"/>
+          <w:rFonts w:ascii="微软雅黑" w:hAnsi="微软雅黑" w:cs="Courier New"/>
+        </w:rPr>
+      </w:pPr>
+      <w:r>
+        <w:rPr>
+          <w:rFonts w:ascii="微软雅黑" w:hAnsi="微软雅黑" w:cs="Courier New"/>
         </w:rPr>
         <w:tab/>
       </w:r>
       <w:r>
         <w:rPr>
-          <w:rFonts w:ascii="Courier New" w:eastAsiaTheme="minorEastAsia" w:hAnsi="Courier New" w:cs="Courier New"/>
+          <w:rFonts w:ascii="微软雅黑" w:hAnsi="微软雅黑" w:cs="Courier New"/>
         </w:rPr>
         <w:tab/>
       </w:r>
       <w:r>
         <w:rPr>
-          <w:rFonts w:ascii="Courier New" w:eastAsiaTheme="minorEastAsia" w:hAnsi="Courier New" w:cs="Courier New"/>
+          <w:rFonts w:ascii="微软雅黑" w:hAnsi="微软雅黑" w:cs="Courier New"/>
         </w:rPr>
         <w:tab/>
       </w:r>
       <w:r>
         <w:rPr>
-          <w:rFonts w:ascii="Courier New" w:eastAsiaTheme="minorEastAsia" w:hAnsi="Courier New" w:cs="Courier New"/>
+          <w:rFonts w:ascii="微软雅黑" w:hAnsi="微软雅黑" w:cs="Courier New"/>
         </w:rPr>
         <w:tab/>
       </w:r>
       <w:r>
         <w:rPr>
-          <w:rFonts w:ascii="Courier New" w:eastAsiaTheme="minorEastAsia" w:hAnsi="Courier New" w:cs="Courier New"/>
+          <w:rFonts w:ascii="微软雅黑" w:hAnsi="微软雅黑" w:cs="Courier New"/>
         </w:rPr>
         <w:tab/>
       </w:r>
       <w:r>
         <w:rPr>
-          <w:rFonts w:ascii="Courier New" w:eastAsiaTheme="minorEastAsia" w:hAnsi="Courier New" w:cs="Courier New"/>
+          <w:rFonts w:ascii="微软雅黑" w:hAnsi="微软雅黑" w:cs="Courier New"/>
         </w:rPr>
         <w:tab/>
       </w:r>
       <w:r>
         <w:rPr>
-          <w:rFonts w:ascii="Courier New" w:eastAsiaTheme="minorEastAsia" w:hAnsi="Courier New" w:cs="Courier New" w:hint="eastAsia"/>
+          <w:rFonts w:ascii="微软雅黑" w:hAnsi="微软雅黑" w:cs="Courier New" w:hint="eastAsia"/>
         </w:rPr>
         <w:t>官方推荐</w:t>
       </w:r>
@@ -8368,7 +6393,7 @@
 </file>
 
 <file path=word/endnotes.xml><?xml version="1.0" encoding="utf-8"?>
-<w:endnotes xmlns:wpc="http://schemas.microsoft.com/office/word/2010/wordprocessingCanvas" xmlns:cx="http://schemas.microsoft.com/office/drawing/2014/chartex" xmlns:cx1="http://schemas.microsoft.com/office/drawing/2015/9/8/chartex" xmlns:mc="http://schemas.openxmlformats.org/markup-compatibility/2006" xmlns:o="urn:schemas-microsoft-com:office:office" xmlns:r="http://schemas.openxmlformats.org/officeDocument/2006/relationships" xmlns:m="http://schemas.openxmlformats.org/officeDocument/2006/math" xmlns:v="urn:schemas-microsoft-com:vml" xmlns:wp14="http://schemas.microsoft.com/office/word/2010/wordprocessingDrawing" xmlns:wp="http://schemas.openxmlformats.org/drawingml/2006/wordprocessingDrawing" xmlns:w10="urn:schemas-microsoft-com:office:word" xmlns:w="http://schemas.openxmlformats.org/wordprocessingml/2006/main" xmlns:w14="http://schemas.microsoft.com/office/word/2010/wordml" xmlns:w15="http://schemas.microsoft.com/office/word/2012/wordml" xmlns:w16se="http://schemas.microsoft.com/office/word/2015/wordml/symex" xmlns:wpg="http://schemas.microsoft.com/office/word/2010/wordprocessingGroup" xmlns:wpi="http://schemas.microsoft.com/office/word/2010/wordprocessingInk" xmlns:wne="http://schemas.microsoft.com/office/word/2006/wordml" xmlns:wps="http://schemas.microsoft.com/office/word/2010/wordprocessingShape" mc:Ignorable="w14 w15 w16se wp14">
+<w:endnotes xmlns:wpc="http://schemas.microsoft.com/office/word/2010/wordprocessingCanvas" xmlns:cx="http://schemas.microsoft.com/office/drawing/2014/chartex" xmlns:mc="http://schemas.openxmlformats.org/markup-compatibility/2006" xmlns:o="urn:schemas-microsoft-com:office:office" xmlns:r="http://schemas.openxmlformats.org/officeDocument/2006/relationships" xmlns:m="http://schemas.openxmlformats.org/officeDocument/2006/math" xmlns:v="urn:schemas-microsoft-com:vml" xmlns:wp14="http://schemas.microsoft.com/office/word/2010/wordprocessingDrawing" xmlns:wp="http://schemas.openxmlformats.org/drawingml/2006/wordprocessingDrawing" xmlns:w10="urn:schemas-microsoft-com:office:word" xmlns:w="http://schemas.openxmlformats.org/wordprocessingml/2006/main" xmlns:w14="http://schemas.microsoft.com/office/word/2010/wordml" xmlns:w15="http://schemas.microsoft.com/office/word/2012/wordml" xmlns:w16se="http://schemas.microsoft.com/office/word/2015/wordml/symex" xmlns:wpg="http://schemas.microsoft.com/office/word/2010/wordprocessingGroup" xmlns:wpi="http://schemas.microsoft.com/office/word/2010/wordprocessingInk" xmlns:wne="http://schemas.microsoft.com/office/word/2006/wordml" xmlns:wps="http://schemas.microsoft.com/office/word/2010/wordprocessingShape" mc:Ignorable="w14 w15 w16se wp14">
   <w:endnote w:type="separator" w:id="-1">
     <w:p>
       <w:r>
@@ -8387,7 +6412,7 @@
 </file>
 
 <file path=word/footnotes.xml><?xml version="1.0" encoding="utf-8"?>
-<w:footnotes xmlns:wpc="http://schemas.microsoft.com/office/word/2010/wordprocessingCanvas" xmlns:cx="http://schemas.microsoft.com/office/drawing/2014/chartex" xmlns:cx1="http://schemas.microsoft.com/office/drawing/2015/9/8/chartex" xmlns:mc="http://schemas.openxmlformats.org/markup-compatibility/2006" xmlns:o="urn:schemas-microsoft-com:office:office" xmlns:r="http://schemas.openxmlformats.org/officeDocument/2006/relationships" xmlns:m="http://schemas.openxmlformats.org/officeDocument/2006/math" xmlns:v="urn:schemas-microsoft-com:vml" xmlns:wp14="http://schemas.microsoft.com/office/word/2010/wordprocessingDrawing" xmlns:wp="http://schemas.openxmlformats.org/drawingml/2006/wordprocessingDrawing" xmlns:w10="urn:schemas-microsoft-com:office:word" xmlns:w="http://schemas.openxmlformats.org/wordprocessingml/2006/main" xmlns:w14="http://schemas.microsoft.com/office/word/2010/wordml" xmlns:w15="http://schemas.microsoft.com/office/word/2012/wordml" xmlns:w16se="http://schemas.microsoft.com/office/word/2015/wordml/symex" xmlns:wpg="http://schemas.microsoft.com/office/word/2010/wordprocessingGroup" xmlns:wpi="http://schemas.microsoft.com/office/word/2010/wordprocessingInk" xmlns:wne="http://schemas.microsoft.com/office/word/2006/wordml" xmlns:wps="http://schemas.microsoft.com/office/word/2010/wordprocessingShape" mc:Ignorable="w14 w15 w16se wp14">
+<w:footnotes xmlns:wpc="http://schemas.microsoft.com/office/word/2010/wordprocessingCanvas" xmlns:cx="http://schemas.microsoft.com/office/drawing/2014/chartex" xmlns:mc="http://schemas.openxmlformats.org/markup-compatibility/2006" xmlns:o="urn:schemas-microsoft-com:office:office" xmlns:r="http://schemas.openxmlformats.org/officeDocument/2006/relationships" xmlns:m="http://schemas.openxmlformats.org/officeDocument/2006/math" xmlns:v="urn:schemas-microsoft-com:vml" xmlns:wp14="http://schemas.microsoft.com/office/word/2010/wordprocessingDrawing" xmlns:wp="http://schemas.openxmlformats.org/drawingml/2006/wordprocessingDrawing" xmlns:w10="urn:schemas-microsoft-com:office:word" xmlns:w="http://schemas.openxmlformats.org/wordprocessingml/2006/main" xmlns:w14="http://schemas.microsoft.com/office/word/2010/wordml" xmlns:w15="http://schemas.microsoft.com/office/word/2012/wordml" xmlns:w16se="http://schemas.microsoft.com/office/word/2015/wordml/symex" xmlns:wpg="http://schemas.microsoft.com/office/word/2010/wordprocessingGroup" xmlns:wpi="http://schemas.microsoft.com/office/word/2010/wordprocessingInk" xmlns:wne="http://schemas.microsoft.com/office/word/2006/wordml" xmlns:wps="http://schemas.microsoft.com/office/word/2010/wordprocessingShape" mc:Ignorable="w14 w15 w16se wp14">
   <w:footnote w:type="separator" w:id="-1">
     <w:p>
       <w:r>
@@ -8406,7 +6431,7 @@
 </file>
 
 <file path=word/numbering.xml><?xml version="1.0" encoding="utf-8"?>
-<w:numbering xmlns:wpc="http://schemas.microsoft.com/office/word/2010/wordprocessingCanvas" xmlns:cx="http://schemas.microsoft.com/office/drawing/2014/chartex" xmlns:cx1="http://schemas.microsoft.com/office/drawing/2015/9/8/chartex" xmlns:mc="http://schemas.openxmlformats.org/markup-compatibility/2006" xmlns:o="urn:schemas-microsoft-com:office:office" xmlns:r="http://schemas.openxmlformats.org/officeDocument/2006/relationships" xmlns:m="http://schemas.openxmlformats.org/officeDocument/2006/math" xmlns:v="urn:schemas-microsoft-com:vml" xmlns:wp14="http://schemas.microsoft.com/office/word/2010/wordprocessingDrawing" xmlns:wp="http://schemas.openxmlformats.org/drawingml/2006/wordprocessingDrawing" xmlns:w10="urn:schemas-microsoft-com:office:word" xmlns:w="http://schemas.openxmlformats.org/wordprocessingml/2006/main" xmlns:w14="http://schemas.microsoft.com/office/word/2010/wordml" xmlns:w15="http://schemas.microsoft.com/office/word/2012/wordml" xmlns:w16se="http://schemas.microsoft.com/office/word/2015/wordml/symex" xmlns:wpg="http://schemas.microsoft.com/office/word/2010/wordprocessingGroup" xmlns:wpi="http://schemas.microsoft.com/office/word/2010/wordprocessingInk" xmlns:wne="http://schemas.microsoft.com/office/word/2006/wordml" xmlns:wps="http://schemas.microsoft.com/office/word/2010/wordprocessingShape" mc:Ignorable="w14 w15 w16se wp14">
+<w:numbering xmlns:wpc="http://schemas.microsoft.com/office/word/2010/wordprocessingCanvas" xmlns:cx="http://schemas.microsoft.com/office/drawing/2014/chartex" xmlns:mc="http://schemas.openxmlformats.org/markup-compatibility/2006" xmlns:o="urn:schemas-microsoft-com:office:office" xmlns:r="http://schemas.openxmlformats.org/officeDocument/2006/relationships" xmlns:m="http://schemas.openxmlformats.org/officeDocument/2006/math" xmlns:v="urn:schemas-microsoft-com:vml" xmlns:wp14="http://schemas.microsoft.com/office/word/2010/wordprocessingDrawing" xmlns:wp="http://schemas.openxmlformats.org/drawingml/2006/wordprocessingDrawing" xmlns:w10="urn:schemas-microsoft-com:office:word" xmlns:w="http://schemas.openxmlformats.org/wordprocessingml/2006/main" xmlns:w14="http://schemas.microsoft.com/office/word/2010/wordml" xmlns:w15="http://schemas.microsoft.com/office/word/2012/wordml" xmlns:w16se="http://schemas.microsoft.com/office/word/2015/wordml/symex" xmlns:wpg="http://schemas.microsoft.com/office/word/2010/wordprocessingGroup" xmlns:wpi="http://schemas.microsoft.com/office/word/2010/wordprocessingInk" xmlns:wne="http://schemas.microsoft.com/office/word/2006/wordml" xmlns:wps="http://schemas.microsoft.com/office/word/2010/wordprocessingShape" mc:Ignorable="w14 w15 w16se wp14">
   <w:abstractNum w:abstractNumId="0" w15:restartNumberingAfterBreak="0">
     <w:nsid w:val="02617A82"/>
     <w:multiLevelType w:val="multilevel"/>

--- a/课堂笔记.docx
+++ b/课堂笔记.docx
@@ -1,6 +1,6 @@
 
 <file path=word/document.xml><?xml version="1.0" encoding="utf-8"?>
-<w:document xmlns:wpc="http://schemas.microsoft.com/office/word/2010/wordprocessingCanvas" xmlns:cx="http://schemas.microsoft.com/office/drawing/2014/chartex" xmlns:mc="http://schemas.openxmlformats.org/markup-compatibility/2006" xmlns:o="urn:schemas-microsoft-com:office:office" xmlns:r="http://schemas.openxmlformats.org/officeDocument/2006/relationships" xmlns:m="http://schemas.openxmlformats.org/officeDocument/2006/math" xmlns:v="urn:schemas-microsoft-com:vml" xmlns:wp14="http://schemas.microsoft.com/office/word/2010/wordprocessingDrawing" xmlns:wp="http://schemas.openxmlformats.org/drawingml/2006/wordprocessingDrawing" xmlns:w10="urn:schemas-microsoft-com:office:word" xmlns:w="http://schemas.openxmlformats.org/wordprocessingml/2006/main" xmlns:w14="http://schemas.microsoft.com/office/word/2010/wordml" xmlns:w15="http://schemas.microsoft.com/office/word/2012/wordml" xmlns:w16se="http://schemas.microsoft.com/office/word/2015/wordml/symex" xmlns:wpg="http://schemas.microsoft.com/office/word/2010/wordprocessingGroup" xmlns:wpi="http://schemas.microsoft.com/office/word/2010/wordprocessingInk" xmlns:wne="http://schemas.microsoft.com/office/word/2006/wordml" xmlns:wps="http://schemas.microsoft.com/office/word/2010/wordprocessingShape" mc:Ignorable="w14 w15 w16se wp14">
+<w:document xmlns:wpc="http://schemas.microsoft.com/office/word/2010/wordprocessingCanvas" xmlns:cx="http://schemas.microsoft.com/office/drawing/2014/chartex" xmlns:cx1="http://schemas.microsoft.com/office/drawing/2015/9/8/chartex" xmlns:mc="http://schemas.openxmlformats.org/markup-compatibility/2006" xmlns:o="urn:schemas-microsoft-com:office:office" xmlns:r="http://schemas.openxmlformats.org/officeDocument/2006/relationships" xmlns:m="http://schemas.openxmlformats.org/officeDocument/2006/math" xmlns:v="urn:schemas-microsoft-com:vml" xmlns:wp14="http://schemas.microsoft.com/office/word/2010/wordprocessingDrawing" xmlns:wp="http://schemas.openxmlformats.org/drawingml/2006/wordprocessingDrawing" xmlns:w10="urn:schemas-microsoft-com:office:word" xmlns:w="http://schemas.openxmlformats.org/wordprocessingml/2006/main" xmlns:w14="http://schemas.microsoft.com/office/word/2010/wordml" xmlns:w15="http://schemas.microsoft.com/office/word/2012/wordml" xmlns:w16se="http://schemas.microsoft.com/office/word/2015/wordml/symex" xmlns:wpg="http://schemas.microsoft.com/office/word/2010/wordprocessingGroup" xmlns:wpi="http://schemas.microsoft.com/office/word/2010/wordprocessingInk" xmlns:wne="http://schemas.microsoft.com/office/word/2006/wordml" xmlns:wps="http://schemas.microsoft.com/office/word/2010/wordprocessingShape" mc:Ignorable="w14 w15 w16se wp14">
   <w:body>
     <w:p>
       <w:pPr>
@@ -1378,7 +1378,21 @@
           <w:rFonts w:hint="eastAsia"/>
           <w:color w:val="002060"/>
         </w:rPr>
-        <w:t>（影音</w:t>
+        <w:t>（</w:t>
+      </w:r>
+      <w:r>
+        <w:rPr>
+          <w:rFonts w:hint="eastAsia"/>
+          <w:color w:val="002060"/>
+        </w:rPr>
+        <w:t>排除</w:t>
+      </w:r>
+      <w:r>
+        <w:rPr>
+          <w:rFonts w:hint="eastAsia"/>
+          <w:color w:val="002060"/>
+        </w:rPr>
+        <w:t>影音</w:t>
       </w:r>
       <w:r>
         <w:rPr>
@@ -4337,792 +4351,6 @@
         </w:rPr>
         <w:t>至新建透明文件里面</w:t>
       </w:r>
-    </w:p>
-    <w:p>
-      <w:pPr>
-        <w:widowControl/>
-        <w:shd w:val="clear" w:color="auto" w:fill="FFFFFF"/>
-        <w:spacing w:line="285" w:lineRule="atLeast"/>
-        <w:jc w:val="left"/>
-        <w:rPr>
-          <w:rFonts w:ascii="Consolas" w:eastAsia="宋体" w:hAnsi="Consolas" w:cs="Consolas"/>
-          <w:color w:val="000000"/>
-          <w:kern w:val="0"/>
-          <w:szCs w:val="21"/>
-        </w:rPr>
-      </w:pPr>
-      <w:r>
-        <w:rPr>
-          <w:rFonts w:ascii="Consolas" w:eastAsia="宋体" w:hAnsi="Consolas" w:cs="Consolas"/>
-          <w:color w:val="A31515"/>
-          <w:kern w:val="0"/>
-          <w:szCs w:val="21"/>
-        </w:rPr>
-        <w:t>    </w:t>
-      </w:r>
-    </w:p>
-    <w:p>
-      <w:pPr>
-        <w:rPr>
-          <w:rFonts w:ascii="Courier New" w:eastAsiaTheme="minorEastAsia" w:hAnsi="Courier New" w:cs="Courier New" w:hint="eastAsia"/>
-          <w:b/>
-        </w:rPr>
-      </w:pPr>
-    </w:p>
-    <w:p>
-      <w:pPr>
-        <w:rPr>
-          <w:rFonts w:ascii="Courier New" w:eastAsiaTheme="minorEastAsia" w:hAnsi="Courier New" w:cs="Courier New"/>
-          <w:b/>
-        </w:rPr>
-      </w:pPr>
-      <w:r>
-        <w:rPr>
-          <w:rFonts w:ascii="Courier New" w:eastAsiaTheme="minorEastAsia" w:hAnsi="Courier New" w:cs="Courier New"/>
-          <w:b/>
-        </w:rPr>
-        <w:t>Angular</w:t>
-      </w:r>
-      <w:r>
-        <w:rPr>
-          <w:rFonts w:ascii="Courier New" w:eastAsiaTheme="minorEastAsia" w:hAnsi="Courier New" w:cs="Courier New" w:hint="eastAsia"/>
-          <w:b/>
-        </w:rPr>
-        <w:t>基础语法</w:t>
-      </w:r>
-    </w:p>
-    <w:p>
-      <w:pPr>
-        <w:rPr>
-          <w:rFonts w:ascii="Courier New" w:eastAsiaTheme="minorEastAsia" w:hAnsi="Courier New" w:cs="Courier New"/>
-          <w:b/>
-        </w:rPr>
-      </w:pPr>
-    </w:p>
-    <w:p>
-      <w:pPr>
-        <w:pStyle w:val="aa"/>
-        <w:numPr>
-          <w:ilvl w:val="0"/>
-          <w:numId w:val="19"/>
-        </w:numPr>
-        <w:ind w:firstLineChars="0"/>
-        <w:rPr>
-          <w:rFonts w:ascii="Courier New" w:eastAsiaTheme="minorEastAsia" w:hAnsi="Courier New" w:cs="Courier New"/>
-          <w:b/>
-        </w:rPr>
-      </w:pPr>
-      <w:r>
-        <w:rPr>
-          <w:rFonts w:ascii="Courier New" w:eastAsiaTheme="minorEastAsia" w:hAnsi="Courier New" w:cs="Courier New"/>
-          <w:b/>
-        </w:rPr>
-        <w:t>数据绑定</w:t>
-      </w:r>
-      <w:r>
-        <w:rPr>
-          <w:rFonts w:ascii="Courier New" w:eastAsiaTheme="minorEastAsia" w:hAnsi="Courier New" w:cs="Courier New" w:hint="eastAsia"/>
-          <w:b/>
-        </w:rPr>
-        <w:t xml:space="preserve"> </w:t>
-      </w:r>
-    </w:p>
-    <w:p>
-      <w:pPr>
-        <w:pStyle w:val="aa"/>
-        <w:ind w:left="360" w:firstLineChars="0" w:firstLine="0"/>
-        <w:rPr>
-          <w:rFonts w:ascii="Courier New" w:eastAsiaTheme="minorEastAsia" w:hAnsi="Courier New" w:cs="Courier New"/>
-          <w:b/>
-        </w:rPr>
-      </w:pPr>
-      <w:r>
-        <w:rPr>
-          <w:rFonts w:ascii="Courier New" w:eastAsiaTheme="minorEastAsia" w:hAnsi="Courier New" w:cs="Courier New"/>
-          <w:b/>
-        </w:rPr>
-        <w:t>{{data.name}}</w:t>
-      </w:r>
-    </w:p>
-    <w:p>
-      <w:pPr>
-        <w:pStyle w:val="aa"/>
-        <w:numPr>
-          <w:ilvl w:val="0"/>
-          <w:numId w:val="19"/>
-        </w:numPr>
-        <w:ind w:firstLineChars="0"/>
-        <w:rPr>
-          <w:rFonts w:ascii="Courier New" w:eastAsiaTheme="minorEastAsia" w:hAnsi="Courier New" w:cs="Courier New"/>
-          <w:b/>
-        </w:rPr>
-      </w:pPr>
-      <w:r>
-        <w:rPr>
-          <w:rFonts w:ascii="Courier New" w:eastAsiaTheme="minorEastAsia" w:hAnsi="Courier New" w:cs="Courier New"/>
-          <w:b/>
-        </w:rPr>
-        <w:t>for if</w:t>
-      </w:r>
-    </w:p>
-    <w:p>
-      <w:pPr>
-        <w:pStyle w:val="aa"/>
-        <w:ind w:left="360" w:firstLineChars="0" w:firstLine="0"/>
-        <w:rPr>
-          <w:rFonts w:ascii="Courier New" w:eastAsiaTheme="minorEastAsia" w:hAnsi="Courier New" w:cs="Courier New"/>
-          <w:b/>
-        </w:rPr>
-      </w:pPr>
-      <w:r>
-        <w:rPr>
-          <w:rFonts w:ascii="Courier New" w:eastAsiaTheme="minorEastAsia" w:hAnsi="Courier New" w:cs="Courier New"/>
-          <w:b/>
-        </w:rPr>
-        <w:t>*ngFor *ngIf</w:t>
-      </w:r>
-    </w:p>
-    <w:p>
-      <w:pPr>
-        <w:pStyle w:val="aa"/>
-        <w:numPr>
-          <w:ilvl w:val="0"/>
-          <w:numId w:val="19"/>
-        </w:numPr>
-        <w:ind w:firstLineChars="0"/>
-        <w:rPr>
-          <w:rFonts w:ascii="Courier New" w:eastAsiaTheme="minorEastAsia" w:hAnsi="Courier New" w:cs="Courier New"/>
-          <w:b/>
-        </w:rPr>
-      </w:pPr>
-      <w:r>
-        <w:rPr>
-          <w:rFonts w:ascii="Courier New" w:eastAsiaTheme="minorEastAsia" w:hAnsi="Courier New" w:cs="Courier New" w:hint="eastAsia"/>
-          <w:b/>
-        </w:rPr>
-        <w:t>属性绑定</w:t>
-      </w:r>
-    </w:p>
-    <w:p>
-      <w:pPr>
-        <w:pStyle w:val="aa"/>
-        <w:ind w:left="360" w:firstLineChars="0" w:firstLine="0"/>
-        <w:rPr>
-          <w:rFonts w:ascii="Courier New" w:eastAsiaTheme="minorEastAsia" w:hAnsi="Courier New" w:cs="Courier New"/>
-          <w:b/>
-        </w:rPr>
-      </w:pPr>
-      <w:r>
-        <w:rPr>
-          <w:rFonts w:ascii="Courier New" w:eastAsiaTheme="minorEastAsia" w:hAnsi="Courier New" w:cs="Courier New" w:hint="eastAsia"/>
-          <w:b/>
-        </w:rPr>
-        <w:t>[</w:t>
-      </w:r>
-      <w:r>
-        <w:rPr>
-          <w:rFonts w:ascii="Courier New" w:eastAsiaTheme="minorEastAsia" w:hAnsi="Courier New" w:cs="Courier New"/>
-          <w:b/>
-        </w:rPr>
-        <w:t>src</w:t>
-      </w:r>
-      <w:r>
-        <w:rPr>
-          <w:rFonts w:ascii="Courier New" w:eastAsiaTheme="minorEastAsia" w:hAnsi="Courier New" w:cs="Courier New" w:hint="eastAsia"/>
-          <w:b/>
-        </w:rPr>
-        <w:t>]</w:t>
-      </w:r>
-      <w:r>
-        <w:rPr>
-          <w:rFonts w:ascii="Courier New" w:eastAsiaTheme="minorEastAsia" w:hAnsi="Courier New" w:cs="Courier New"/>
-          <w:b/>
-        </w:rPr>
-        <w:t xml:space="preserve"> [href]</w:t>
-      </w:r>
-    </w:p>
-    <w:p>
-      <w:pPr>
-        <w:pStyle w:val="aa"/>
-        <w:numPr>
-          <w:ilvl w:val="0"/>
-          <w:numId w:val="19"/>
-        </w:numPr>
-        <w:ind w:firstLineChars="0"/>
-        <w:rPr>
-          <w:rFonts w:ascii="Courier New" w:eastAsiaTheme="minorEastAsia" w:hAnsi="Courier New" w:cs="Courier New"/>
-          <w:b/>
-        </w:rPr>
-      </w:pPr>
-      <w:r>
-        <w:rPr>
-          <w:rFonts w:ascii="Courier New" w:eastAsiaTheme="minorEastAsia" w:hAnsi="Courier New" w:cs="Courier New" w:hint="eastAsia"/>
-          <w:b/>
-        </w:rPr>
-        <w:t>事件</w:t>
-      </w:r>
-      <w:r>
-        <w:rPr>
-          <w:rFonts w:ascii="Courier New" w:eastAsiaTheme="minorEastAsia" w:hAnsi="Courier New" w:cs="Courier New"/>
-          <w:b/>
-        </w:rPr>
-        <w:t>绑定</w:t>
-      </w:r>
-    </w:p>
-    <w:p>
-      <w:pPr>
-        <w:pStyle w:val="aa"/>
-        <w:ind w:left="360" w:firstLineChars="0" w:firstLine="0"/>
-        <w:rPr>
-          <w:rFonts w:ascii="Courier New" w:eastAsiaTheme="minorEastAsia" w:hAnsi="Courier New" w:cs="Courier New"/>
-          <w:b/>
-        </w:rPr>
-      </w:pPr>
-      <w:r>
-        <w:rPr>
-          <w:rFonts w:ascii="Courier New" w:eastAsiaTheme="minorEastAsia" w:hAnsi="Courier New" w:cs="Courier New" w:hint="eastAsia"/>
-          <w:b/>
-        </w:rPr>
-        <w:t>（</w:t>
-      </w:r>
-      <w:r>
-        <w:rPr>
-          <w:rFonts w:ascii="Courier New" w:eastAsiaTheme="minorEastAsia" w:hAnsi="Courier New" w:cs="Courier New" w:hint="eastAsia"/>
-          <w:b/>
-        </w:rPr>
-        <w:t>click</w:t>
-      </w:r>
-      <w:r>
-        <w:rPr>
-          <w:rFonts w:ascii="Courier New" w:eastAsiaTheme="minorEastAsia" w:hAnsi="Courier New" w:cs="Courier New" w:hint="eastAsia"/>
-          <w:b/>
-        </w:rPr>
-        <w:t>）</w:t>
-      </w:r>
-      <w:r>
-        <w:rPr>
-          <w:rFonts w:ascii="Courier New" w:eastAsiaTheme="minorEastAsia" w:hAnsi="Courier New" w:cs="Courier New" w:hint="eastAsia"/>
-          <w:b/>
-        </w:rPr>
-        <w:t>(submit)</w:t>
-      </w:r>
-    </w:p>
-    <w:p>
-      <w:pPr>
-        <w:pStyle w:val="aa"/>
-        <w:numPr>
-          <w:ilvl w:val="0"/>
-          <w:numId w:val="19"/>
-        </w:numPr>
-        <w:ind w:firstLineChars="0"/>
-        <w:rPr>
-          <w:rFonts w:ascii="Courier New" w:eastAsiaTheme="minorEastAsia" w:hAnsi="Courier New" w:cs="Courier New"/>
-          <w:b/>
-        </w:rPr>
-      </w:pPr>
-      <w:r>
-        <w:rPr>
-          <w:rFonts w:ascii="Courier New" w:eastAsiaTheme="minorEastAsia" w:hAnsi="Courier New" w:cs="Courier New" w:hint="eastAsia"/>
-          <w:b/>
-        </w:rPr>
-        <w:t>双向数据绑定</w:t>
-      </w:r>
-    </w:p>
-    <w:p>
-      <w:pPr>
-        <w:pStyle w:val="aa"/>
-        <w:ind w:left="360" w:firstLineChars="0" w:firstLine="0"/>
-        <w:rPr>
-          <w:rFonts w:ascii="Courier New" w:eastAsiaTheme="minorEastAsia" w:hAnsi="Courier New" w:cs="Courier New"/>
-          <w:b/>
-        </w:rPr>
-      </w:pPr>
-      <w:r>
-        <w:rPr>
-          <w:rFonts w:ascii="Courier New" w:eastAsiaTheme="minorEastAsia" w:hAnsi="Courier New" w:cs="Courier New" w:hint="eastAsia"/>
-          <w:b/>
-        </w:rPr>
-        <w:t>[</w:t>
-      </w:r>
-      <w:r>
-        <w:rPr>
-          <w:rFonts w:ascii="Courier New" w:eastAsiaTheme="minorEastAsia" w:hAnsi="Courier New" w:cs="Courier New"/>
-          <w:b/>
-        </w:rPr>
-        <w:t>(value)</w:t>
-      </w:r>
-      <w:r>
-        <w:rPr>
-          <w:rFonts w:ascii="Courier New" w:eastAsiaTheme="minorEastAsia" w:hAnsi="Courier New" w:cs="Courier New" w:hint="eastAsia"/>
-          <w:b/>
-        </w:rPr>
-        <w:t>]</w:t>
-      </w:r>
-    </w:p>
-    <w:p>
-      <w:pPr>
-        <w:rPr>
-          <w:rFonts w:ascii="Courier New" w:eastAsiaTheme="minorEastAsia" w:hAnsi="Courier New" w:cs="Courier New"/>
-          <w:b/>
-        </w:rPr>
-      </w:pPr>
-    </w:p>
-    <w:p>
-      <w:pPr>
-        <w:rPr>
-          <w:rFonts w:ascii="Courier New" w:eastAsiaTheme="minorEastAsia" w:hAnsi="Courier New" w:cs="Courier New"/>
-          <w:b/>
-        </w:rPr>
-      </w:pPr>
-      <w:r>
-        <w:rPr>
-          <w:rFonts w:ascii="Courier New" w:eastAsiaTheme="minorEastAsia" w:hAnsi="Courier New" w:cs="Courier New" w:hint="eastAsia"/>
-          <w:b/>
-        </w:rPr>
-        <w:t>Service</w:t>
-      </w:r>
-      <w:r>
-        <w:rPr>
-          <w:rFonts w:ascii="Courier New" w:eastAsiaTheme="minorEastAsia" w:hAnsi="Courier New" w:cs="Courier New" w:hint="eastAsia"/>
-          <w:b/>
-        </w:rPr>
-        <w:t>使用</w:t>
-      </w:r>
-    </w:p>
-    <w:p>
-      <w:pPr>
-        <w:rPr>
-          <w:rFonts w:ascii="Courier New" w:eastAsiaTheme="minorEastAsia" w:hAnsi="Courier New" w:cs="Courier New"/>
-          <w:b/>
-        </w:rPr>
-      </w:pPr>
-    </w:p>
-    <w:p>
-      <w:pPr>
-        <w:pStyle w:val="aa"/>
-        <w:numPr>
-          <w:ilvl w:val="0"/>
-          <w:numId w:val="20"/>
-        </w:numPr>
-        <w:ind w:firstLineChars="0"/>
-        <w:rPr>
-          <w:rFonts w:ascii="Courier New" w:eastAsiaTheme="minorEastAsia" w:hAnsi="Courier New" w:cs="Courier New"/>
-          <w:b/>
-        </w:rPr>
-      </w:pPr>
-      <w:r>
-        <w:rPr>
-          <w:rFonts w:ascii="Courier New" w:eastAsiaTheme="minorEastAsia" w:hAnsi="Courier New" w:cs="Courier New"/>
-          <w:b/>
-        </w:rPr>
-        <w:t>创建</w:t>
-      </w:r>
-      <w:r>
-        <w:rPr>
-          <w:rFonts w:ascii="Courier New" w:eastAsiaTheme="minorEastAsia" w:hAnsi="Courier New" w:cs="Courier New"/>
-          <w:b/>
-        </w:rPr>
-        <w:t>service</w:t>
-      </w:r>
-    </w:p>
-    <w:p>
-      <w:pPr>
-        <w:pStyle w:val="aa"/>
-        <w:ind w:left="360" w:firstLineChars="0" w:firstLine="0"/>
-        <w:rPr>
-          <w:rFonts w:ascii="Courier New" w:eastAsiaTheme="minorEastAsia" w:hAnsi="Courier New" w:cs="Courier New"/>
-          <w:b/>
-        </w:rPr>
-      </w:pPr>
-      <w:r>
-        <w:rPr>
-          <w:rFonts w:ascii="Courier New" w:eastAsiaTheme="minorEastAsia" w:hAnsi="Courier New" w:cs="Courier New"/>
-          <w:b/>
-        </w:rPr>
-        <w:t>injectable</w:t>
-      </w:r>
-    </w:p>
-    <w:p>
-      <w:pPr>
-        <w:pStyle w:val="aa"/>
-        <w:ind w:left="360" w:firstLineChars="0" w:firstLine="0"/>
-        <w:rPr>
-          <w:rFonts w:ascii="Courier New" w:eastAsiaTheme="minorEastAsia" w:hAnsi="Courier New" w:cs="Courier New"/>
-          <w:b/>
-        </w:rPr>
-      </w:pPr>
-      <w:r>
-        <w:rPr>
-          <w:rFonts w:ascii="Courier New" w:eastAsiaTheme="minorEastAsia" w:hAnsi="Courier New" w:cs="Courier New" w:hint="eastAsia"/>
-          <w:b/>
-        </w:rPr>
-        <w:t>export class serviceName{}</w:t>
-      </w:r>
-    </w:p>
-    <w:p>
-      <w:pPr>
-        <w:pStyle w:val="aa"/>
-        <w:numPr>
-          <w:ilvl w:val="0"/>
-          <w:numId w:val="20"/>
-        </w:numPr>
-        <w:ind w:firstLineChars="0"/>
-        <w:rPr>
-          <w:rFonts w:ascii="Courier New" w:eastAsiaTheme="minorEastAsia" w:hAnsi="Courier New" w:cs="Courier New"/>
-          <w:b/>
-        </w:rPr>
-      </w:pPr>
-      <w:r>
-        <w:rPr>
-          <w:rFonts w:ascii="Courier New" w:eastAsiaTheme="minorEastAsia" w:hAnsi="Courier New" w:cs="Courier New" w:hint="eastAsia"/>
-          <w:b/>
-        </w:rPr>
-        <w:t>在</w:t>
-      </w:r>
-      <w:r>
-        <w:rPr>
-          <w:rFonts w:ascii="Courier New" w:eastAsiaTheme="minorEastAsia" w:hAnsi="Courier New" w:cs="Courier New"/>
-          <w:b/>
-        </w:rPr>
-        <w:t>module</w:t>
-      </w:r>
-      <w:r>
-        <w:rPr>
-          <w:rFonts w:ascii="Courier New" w:eastAsiaTheme="minorEastAsia" w:hAnsi="Courier New" w:cs="Courier New"/>
-          <w:b/>
-        </w:rPr>
-        <w:t>层级</w:t>
-      </w:r>
-      <w:r>
-        <w:rPr>
-          <w:rFonts w:ascii="Courier New" w:eastAsiaTheme="minorEastAsia" w:hAnsi="Courier New" w:cs="Courier New"/>
-          <w:b/>
-        </w:rPr>
-        <w:t>providers</w:t>
-      </w:r>
-      <w:r>
-        <w:rPr>
-          <w:rFonts w:ascii="Courier New" w:eastAsiaTheme="minorEastAsia" w:hAnsi="Courier New" w:cs="Courier New" w:hint="eastAsia"/>
-          <w:b/>
-        </w:rPr>
-        <w:t>这一项</w:t>
-      </w:r>
-      <w:r>
-        <w:rPr>
-          <w:rFonts w:ascii="Courier New" w:eastAsiaTheme="minorEastAsia" w:hAnsi="Courier New" w:cs="Courier New"/>
-          <w:b/>
-        </w:rPr>
-        <w:t>申明</w:t>
-      </w:r>
-    </w:p>
-    <w:p>
-      <w:pPr>
-        <w:pStyle w:val="aa"/>
-        <w:numPr>
-          <w:ilvl w:val="0"/>
-          <w:numId w:val="20"/>
-        </w:numPr>
-        <w:ind w:firstLineChars="0"/>
-        <w:rPr>
-          <w:rFonts w:ascii="Courier New" w:eastAsiaTheme="minorEastAsia" w:hAnsi="Courier New" w:cs="Courier New"/>
-          <w:b/>
-        </w:rPr>
-      </w:pPr>
-      <w:r>
-        <w:rPr>
-          <w:rFonts w:ascii="Courier New" w:eastAsiaTheme="minorEastAsia" w:hAnsi="Courier New" w:cs="Courier New" w:hint="eastAsia"/>
-          <w:b/>
-        </w:rPr>
-        <w:t>在</w:t>
-      </w:r>
-      <w:r>
-        <w:rPr>
-          <w:rFonts w:ascii="Courier New" w:eastAsiaTheme="minorEastAsia" w:hAnsi="Courier New" w:cs="Courier New"/>
-          <w:b/>
-        </w:rPr>
-        <w:t>component</w:t>
-      </w:r>
-      <w:r>
-        <w:rPr>
-          <w:rFonts w:ascii="Courier New" w:eastAsiaTheme="minorEastAsia" w:hAnsi="Courier New" w:cs="Courier New"/>
-          <w:b/>
-        </w:rPr>
-        <w:t>层级</w:t>
-      </w:r>
-      <w:r>
-        <w:rPr>
-          <w:rFonts w:ascii="Courier New" w:eastAsiaTheme="minorEastAsia" w:hAnsi="Courier New" w:cs="Courier New" w:hint="eastAsia"/>
-          <w:b/>
-        </w:rPr>
-        <w:t>，</w:t>
-      </w:r>
-      <w:r>
-        <w:rPr>
-          <w:rFonts w:ascii="Courier New" w:eastAsiaTheme="minorEastAsia" w:hAnsi="Courier New" w:cs="Courier New"/>
-          <w:b/>
-        </w:rPr>
-        <w:t>class</w:t>
-      </w:r>
-      <w:r>
-        <w:rPr>
-          <w:rFonts w:ascii="Courier New" w:eastAsiaTheme="minorEastAsia" w:hAnsi="Courier New" w:cs="Courier New"/>
-          <w:b/>
-        </w:rPr>
-        <w:t>类</w:t>
-      </w:r>
-      <w:r>
-        <w:rPr>
-          <w:rFonts w:ascii="Courier New" w:eastAsiaTheme="minorEastAsia" w:hAnsi="Courier New" w:cs="Courier New" w:hint="eastAsia"/>
-          <w:b/>
-        </w:rPr>
-        <w:t>constructor</w:t>
-      </w:r>
-      <w:r>
-        <w:rPr>
-          <w:rFonts w:ascii="Courier New" w:eastAsiaTheme="minorEastAsia" w:hAnsi="Courier New" w:cs="Courier New"/>
-          <w:b/>
-        </w:rPr>
-        <w:t>里面依赖注入</w:t>
-      </w:r>
-    </w:p>
-    <w:p>
-      <w:pPr>
-        <w:rPr>
-          <w:rFonts w:ascii="Courier New" w:eastAsiaTheme="minorEastAsia" w:hAnsi="Courier New" w:cs="Courier New"/>
-        </w:rPr>
-      </w:pPr>
-    </w:p>
-    <w:p>
-      <w:pPr>
-        <w:rPr>
-          <w:rFonts w:ascii="Courier New" w:eastAsiaTheme="minorEastAsia" w:hAnsi="Courier New" w:cs="Courier New"/>
-        </w:rPr>
-      </w:pPr>
-    </w:p>
-    <w:p>
-      <w:pPr>
-        <w:rPr>
-          <w:rFonts w:ascii="Courier New" w:eastAsiaTheme="minorEastAsia" w:hAnsi="Courier New" w:cs="Courier New"/>
-        </w:rPr>
-      </w:pPr>
-      <w:r>
-        <w:rPr>
-          <w:rFonts w:ascii="Courier New" w:eastAsiaTheme="minorEastAsia" w:hAnsi="Courier New" w:cs="Courier New" w:hint="eastAsia"/>
-        </w:rPr>
-        <w:t>Angular</w:t>
-      </w:r>
-      <w:r>
-        <w:rPr>
-          <w:rFonts w:ascii="Courier New" w:eastAsiaTheme="minorEastAsia" w:hAnsi="Courier New" w:cs="Courier New" w:hint="eastAsia"/>
-        </w:rPr>
-        <w:t>做网络代理</w:t>
-      </w:r>
-    </w:p>
-    <w:p>
-      <w:pPr>
-        <w:pStyle w:val="aa"/>
-        <w:numPr>
-          <w:ilvl w:val="0"/>
-          <w:numId w:val="21"/>
-        </w:numPr>
-        <w:ind w:firstLineChars="0"/>
-        <w:rPr>
-          <w:rFonts w:ascii="Courier New" w:eastAsiaTheme="minorEastAsia" w:hAnsi="Courier New" w:cs="Courier New"/>
-        </w:rPr>
-      </w:pPr>
-      <w:r>
-        <w:rPr>
-          <w:rFonts w:ascii="Courier New" w:eastAsiaTheme="minorEastAsia" w:hAnsi="Courier New" w:cs="Courier New" w:hint="eastAsia"/>
-        </w:rPr>
-        <w:t>项目根目录</w:t>
-      </w:r>
-      <w:r>
-        <w:rPr>
-          <w:rFonts w:ascii="Courier New" w:eastAsiaTheme="minorEastAsia" w:hAnsi="Courier New" w:cs="Courier New"/>
-        </w:rPr>
-        <w:t>，</w:t>
-      </w:r>
-      <w:r>
-        <w:rPr>
-          <w:rFonts w:ascii="Courier New" w:eastAsiaTheme="minorEastAsia" w:hAnsi="Courier New" w:cs="Courier New" w:hint="eastAsia"/>
-        </w:rPr>
-        <w:t>新建</w:t>
-      </w:r>
-      <w:r>
-        <w:rPr>
-          <w:rFonts w:ascii="Courier New" w:eastAsiaTheme="minorEastAsia" w:hAnsi="Courier New" w:cs="Courier New"/>
-        </w:rPr>
-        <w:t>proxy.conf.json</w:t>
-      </w:r>
-      <w:r>
-        <w:rPr>
-          <w:rFonts w:ascii="Courier New" w:eastAsiaTheme="minorEastAsia" w:hAnsi="Courier New" w:cs="Courier New" w:hint="eastAsia"/>
-        </w:rPr>
-        <w:t>，</w:t>
-      </w:r>
-    </w:p>
-    <w:p>
-      <w:pPr>
-        <w:ind w:firstLine="360"/>
-        <w:rPr>
-          <w:rFonts w:ascii="Courier New" w:eastAsiaTheme="minorEastAsia" w:hAnsi="Courier New" w:cs="Courier New"/>
-        </w:rPr>
-      </w:pPr>
-      <w:r>
-        <w:rPr>
-          <w:rFonts w:ascii="Courier New" w:eastAsiaTheme="minorEastAsia" w:hAnsi="Courier New" w:cs="Courier New"/>
-        </w:rPr>
-        <w:t>{</w:t>
-      </w:r>
-    </w:p>
-    <w:p>
-      <w:pPr>
-        <w:pStyle w:val="aa"/>
-        <w:ind w:left="360"/>
-        <w:rPr>
-          <w:rFonts w:ascii="Courier New" w:eastAsiaTheme="minorEastAsia" w:hAnsi="Courier New" w:cs="Courier New"/>
-        </w:rPr>
-      </w:pPr>
-      <w:r>
-        <w:rPr>
-          <w:rFonts w:ascii="Courier New" w:eastAsiaTheme="minorEastAsia" w:hAnsi="Courier New" w:cs="Courier New"/>
-        </w:rPr>
-        <w:t xml:space="preserve">    "/api":</w:t>
-      </w:r>
-    </w:p>
-    <w:p>
-      <w:pPr>
-        <w:pStyle w:val="aa"/>
-        <w:ind w:left="360"/>
-        <w:rPr>
-          <w:rFonts w:ascii="Courier New" w:eastAsiaTheme="minorEastAsia" w:hAnsi="Courier New" w:cs="Courier New"/>
-        </w:rPr>
-      </w:pPr>
-      <w:r>
-        <w:rPr>
-          <w:rFonts w:ascii="Courier New" w:eastAsiaTheme="minorEastAsia" w:hAnsi="Courier New" w:cs="Courier New"/>
-        </w:rPr>
-        <w:t xml:space="preserve">    {</w:t>
-      </w:r>
-    </w:p>
-    <w:p>
-      <w:pPr>
-        <w:pStyle w:val="aa"/>
-        <w:ind w:left="360"/>
-        <w:rPr>
-          <w:rFonts w:ascii="Courier New" w:eastAsiaTheme="minorEastAsia" w:hAnsi="Courier New" w:cs="Courier New"/>
-        </w:rPr>
-      </w:pPr>
-      <w:r>
-        <w:rPr>
-          <w:rFonts w:ascii="Courier New" w:eastAsiaTheme="minorEastAsia" w:hAnsi="Courier New" w:cs="Courier New"/>
-        </w:rPr>
-        <w:t xml:space="preserve">        "target": "http://localhost:3000",</w:t>
-      </w:r>
-    </w:p>
-    <w:p>
-      <w:pPr>
-        <w:pStyle w:val="aa"/>
-        <w:ind w:left="360"/>
-        <w:rPr>
-          <w:rFonts w:ascii="Courier New" w:eastAsiaTheme="minorEastAsia" w:hAnsi="Courier New" w:cs="Courier New"/>
-        </w:rPr>
-      </w:pPr>
-      <w:r>
-        <w:rPr>
-          <w:rFonts w:ascii="Courier New" w:eastAsiaTheme="minorEastAsia" w:hAnsi="Courier New" w:cs="Courier New"/>
-        </w:rPr>
-        <w:t xml:space="preserve">        "secure": false</w:t>
-      </w:r>
-    </w:p>
-    <w:p>
-      <w:pPr>
-        <w:pStyle w:val="aa"/>
-        <w:ind w:left="360"/>
-        <w:rPr>
-          <w:rFonts w:ascii="Courier New" w:eastAsiaTheme="minorEastAsia" w:hAnsi="Courier New" w:cs="Courier New"/>
-        </w:rPr>
-      </w:pPr>
-      <w:r>
-        <w:rPr>
-          <w:rFonts w:ascii="Courier New" w:eastAsiaTheme="minorEastAsia" w:hAnsi="Courier New" w:cs="Courier New"/>
-        </w:rPr>
-        <w:t xml:space="preserve">    }</w:t>
-      </w:r>
-    </w:p>
-    <w:p>
-      <w:pPr>
-        <w:pStyle w:val="aa"/>
-        <w:ind w:left="360" w:firstLineChars="0" w:firstLine="0"/>
-        <w:rPr>
-          <w:rFonts w:ascii="Courier New" w:eastAsiaTheme="minorEastAsia" w:hAnsi="Courier New" w:cs="Courier New"/>
-        </w:rPr>
-      </w:pPr>
-      <w:r>
-        <w:rPr>
-          <w:rFonts w:ascii="Courier New" w:eastAsiaTheme="minorEastAsia" w:hAnsi="Courier New" w:cs="Courier New"/>
-        </w:rPr>
-        <w:t>}</w:t>
-      </w:r>
-    </w:p>
-    <w:p>
-      <w:pPr>
-        <w:pStyle w:val="aa"/>
-        <w:numPr>
-          <w:ilvl w:val="0"/>
-          <w:numId w:val="21"/>
-        </w:numPr>
-        <w:ind w:firstLineChars="0"/>
-        <w:rPr>
-          <w:rFonts w:ascii="Courier New" w:eastAsiaTheme="minorEastAsia" w:hAnsi="Courier New" w:cs="Courier New"/>
-        </w:rPr>
-      </w:pPr>
-      <w:r>
-        <w:rPr>
-          <w:rFonts w:ascii="Courier New" w:eastAsiaTheme="minorEastAsia" w:hAnsi="Courier New" w:cs="Courier New" w:hint="eastAsia"/>
-        </w:rPr>
-        <w:t>修改</w:t>
-      </w:r>
-      <w:r>
-        <w:rPr>
-          <w:rFonts w:ascii="Courier New" w:eastAsiaTheme="minorEastAsia" w:hAnsi="Courier New" w:cs="Courier New"/>
-        </w:rPr>
-        <w:t>启动指令</w:t>
-      </w:r>
-      <w:r>
-        <w:rPr>
-          <w:rFonts w:ascii="Courier New" w:eastAsiaTheme="minorEastAsia" w:hAnsi="Courier New" w:cs="Courier New" w:hint="eastAsia"/>
-        </w:rPr>
-        <w:t>npm</w:t>
-      </w:r>
-      <w:r>
-        <w:rPr>
-          <w:rFonts w:ascii="Courier New" w:eastAsiaTheme="minorEastAsia" w:hAnsi="Courier New" w:cs="Courier New"/>
-        </w:rPr>
-        <w:t xml:space="preserve"> start</w:t>
-      </w:r>
-    </w:p>
-    <w:p>
-      <w:pPr>
-        <w:pStyle w:val="aa"/>
-        <w:ind w:left="360" w:firstLineChars="0" w:firstLine="0"/>
-        <w:rPr>
-          <w:rFonts w:ascii="Courier New" w:eastAsiaTheme="minorEastAsia" w:hAnsi="Courier New" w:cs="Courier New"/>
-        </w:rPr>
-      </w:pPr>
-      <w:r>
-        <w:rPr>
-          <w:rFonts w:ascii="Courier New" w:eastAsiaTheme="minorEastAsia" w:hAnsi="Courier New" w:cs="Courier New"/>
-        </w:rPr>
-        <w:t>"start": "ng serve --open --proxy-config proxy.conf.json"</w:t>
-      </w:r>
-    </w:p>
-    <w:p>
-      <w:pPr>
-        <w:rPr>
-          <w:rFonts w:ascii="Courier New" w:eastAsiaTheme="minorEastAsia" w:hAnsi="Courier New" w:cs="Courier New"/>
-        </w:rPr>
-      </w:pPr>
     </w:p>
     <w:p>
       <w:pPr>
@@ -5818,22 +5046,22 @@
         <w:rPr>
           <w:rFonts w:ascii="微软雅黑" w:hAnsi="微软雅黑" w:cs="Courier New"/>
         </w:rPr>
-        <w:t xml:space="preserve"> 17.0</w:t>
-      </w:r>
-    </w:p>
-    <w:p>
-      <w:pPr>
+        <w:t xml:space="preserve"> 1</w:t>
+      </w:r>
+      <w:r>
         <w:rPr>
           <w:rFonts w:ascii="微软雅黑" w:hAnsi="微软雅黑" w:cs="Courier New"/>
         </w:rPr>
-      </w:pPr>
-    </w:p>
-    <w:p>
-      <w:pPr>
+        <w:t>8</w:t>
+      </w:r>
+      <w:r>
         <w:rPr>
           <w:rFonts w:ascii="微软雅黑" w:hAnsi="微软雅黑" w:cs="Courier New"/>
         </w:rPr>
-      </w:pPr>
+        <w:t>.0</w:t>
+      </w:r>
+      <w:bookmarkStart w:id="0" w:name="_GoBack"/>
+      <w:bookmarkEnd w:id="0"/>
     </w:p>
     <w:p>
       <w:pPr>
@@ -5841,6 +5069,20 @@
           <w:rFonts w:ascii="微软雅黑" w:hAnsi="微软雅黑" w:cs="Courier New"/>
         </w:rPr>
       </w:pPr>
+    </w:p>
+    <w:p>
+      <w:pPr>
+        <w:rPr>
+          <w:rFonts w:ascii="微软雅黑" w:hAnsi="微软雅黑" w:cs="Courier New"/>
+        </w:rPr>
+      </w:pPr>
+    </w:p>
+    <w:p>
+      <w:pPr>
+        <w:rPr>
+          <w:rFonts w:ascii="微软雅黑" w:hAnsi="微软雅黑" w:cs="Courier New"/>
+        </w:rPr>
+      </w:pPr>
       <w:r>
         <w:rPr>
           <w:rFonts w:ascii="微软雅黑" w:hAnsi="微软雅黑" w:cs="Courier New" w:hint="eastAsia"/>
@@ -5896,13 +5138,26 @@
         <w:rPr>
           <w:rFonts w:ascii="微软雅黑" w:hAnsi="微软雅黑" w:cs="Courier New" w:hint="eastAsia"/>
         </w:rPr>
+        <w:lastRenderedPageBreak/>
         <w:t>Angular</w:t>
       </w:r>
       <w:r>
         <w:rPr>
           <w:rFonts w:ascii="微软雅黑" w:hAnsi="微软雅黑" w:cs="Courier New"/>
         </w:rPr>
-        <w:t xml:space="preserve"> 12.0</w:t>
+        <w:t xml:space="preserve"> 1</w:t>
+      </w:r>
+      <w:r>
+        <w:rPr>
+          <w:rFonts w:ascii="微软雅黑" w:hAnsi="微软雅黑" w:cs="Courier New"/>
+        </w:rPr>
+        <w:t>3</w:t>
+      </w:r>
+      <w:r>
+        <w:rPr>
+          <w:rFonts w:ascii="微软雅黑" w:hAnsi="微软雅黑" w:cs="Courier New"/>
+        </w:rPr>
+        <w:t>.0</w:t>
       </w:r>
       <w:r>
         <w:rPr>
@@ -6223,8 +5478,13 @@
           <w:rFonts w:ascii="微软雅黑" w:hAnsi="微软雅黑" w:cs="Courier New"/>
         </w:rPr>
       </w:pPr>
-      <w:bookmarkStart w:id="0" w:name="_GoBack"/>
-      <w:bookmarkEnd w:id="0"/>
+    </w:p>
+    <w:p>
+      <w:pPr>
+        <w:rPr>
+          <w:rFonts w:ascii="微软雅黑" w:hAnsi="微软雅黑" w:cs="Courier New" w:hint="eastAsia"/>
+        </w:rPr>
+      </w:pPr>
     </w:p>
     <w:p>
       <w:pPr>
@@ -6232,25 +5492,10 @@
           <w:rFonts w:ascii="微软雅黑" w:hAnsi="微软雅黑" w:cs="Courier New"/>
         </w:rPr>
       </w:pPr>
-    </w:p>
-    <w:p>
-      <w:pPr>
-        <w:rPr>
-          <w:rFonts w:ascii="微软雅黑" w:hAnsi="微软雅黑" w:cs="Courier New"/>
-        </w:rPr>
-      </w:pPr>
-    </w:p>
-    <w:p>
-      <w:pPr>
-        <w:rPr>
-          <w:rFonts w:ascii="微软雅黑" w:hAnsi="微软雅黑" w:cs="Courier New"/>
-        </w:rPr>
-      </w:pPr>
       <w:r>
         <w:rPr>
           <w:rFonts w:ascii="微软雅黑" w:hAnsi="微软雅黑" w:cs="Courier New" w:hint="eastAsia"/>
         </w:rPr>
-        <w:lastRenderedPageBreak/>
         <w:t>L</w:t>
       </w:r>
       <w:r>
@@ -6393,7 +5638,7 @@
 </file>
 
 <file path=word/endnotes.xml><?xml version="1.0" encoding="utf-8"?>
-<w:endnotes xmlns:wpc="http://schemas.microsoft.com/office/word/2010/wordprocessingCanvas" xmlns:cx="http://schemas.microsoft.com/office/drawing/2014/chartex" xmlns:mc="http://schemas.openxmlformats.org/markup-compatibility/2006" xmlns:o="urn:schemas-microsoft-com:office:office" xmlns:r="http://schemas.openxmlformats.org/officeDocument/2006/relationships" xmlns:m="http://schemas.openxmlformats.org/officeDocument/2006/math" xmlns:v="urn:schemas-microsoft-com:vml" xmlns:wp14="http://schemas.microsoft.com/office/word/2010/wordprocessingDrawing" xmlns:wp="http://schemas.openxmlformats.org/drawingml/2006/wordprocessingDrawing" xmlns:w10="urn:schemas-microsoft-com:office:word" xmlns:w="http://schemas.openxmlformats.org/wordprocessingml/2006/main" xmlns:w14="http://schemas.microsoft.com/office/word/2010/wordml" xmlns:w15="http://schemas.microsoft.com/office/word/2012/wordml" xmlns:w16se="http://schemas.microsoft.com/office/word/2015/wordml/symex" xmlns:wpg="http://schemas.microsoft.com/office/word/2010/wordprocessingGroup" xmlns:wpi="http://schemas.microsoft.com/office/word/2010/wordprocessingInk" xmlns:wne="http://schemas.microsoft.com/office/word/2006/wordml" xmlns:wps="http://schemas.microsoft.com/office/word/2010/wordprocessingShape" mc:Ignorable="w14 w15 w16se wp14">
+<w:endnotes xmlns:wpc="http://schemas.microsoft.com/office/word/2010/wordprocessingCanvas" xmlns:cx="http://schemas.microsoft.com/office/drawing/2014/chartex" xmlns:cx1="http://schemas.microsoft.com/office/drawing/2015/9/8/chartex" xmlns:mc="http://schemas.openxmlformats.org/markup-compatibility/2006" xmlns:o="urn:schemas-microsoft-com:office:office" xmlns:r="http://schemas.openxmlformats.org/officeDocument/2006/relationships" xmlns:m="http://schemas.openxmlformats.org/officeDocument/2006/math" xmlns:v="urn:schemas-microsoft-com:vml" xmlns:wp14="http://schemas.microsoft.com/office/word/2010/wordprocessingDrawing" xmlns:wp="http://schemas.openxmlformats.org/drawingml/2006/wordprocessingDrawing" xmlns:w10="urn:schemas-microsoft-com:office:word" xmlns:w="http://schemas.openxmlformats.org/wordprocessingml/2006/main" xmlns:w14="http://schemas.microsoft.com/office/word/2010/wordml" xmlns:w15="http://schemas.microsoft.com/office/word/2012/wordml" xmlns:w16se="http://schemas.microsoft.com/office/word/2015/wordml/symex" xmlns:wpg="http://schemas.microsoft.com/office/word/2010/wordprocessingGroup" xmlns:wpi="http://schemas.microsoft.com/office/word/2010/wordprocessingInk" xmlns:wne="http://schemas.microsoft.com/office/word/2006/wordml" xmlns:wps="http://schemas.microsoft.com/office/word/2010/wordprocessingShape" mc:Ignorable="w14 w15 w16se wp14">
   <w:endnote w:type="separator" w:id="-1">
     <w:p>
       <w:r>
@@ -6412,7 +5657,7 @@
 </file>
 
 <file path=word/footnotes.xml><?xml version="1.0" encoding="utf-8"?>
-<w:footnotes xmlns:wpc="http://schemas.microsoft.com/office/word/2010/wordprocessingCanvas" xmlns:cx="http://schemas.microsoft.com/office/drawing/2014/chartex" xmlns:mc="http://schemas.openxmlformats.org/markup-compatibility/2006" xmlns:o="urn:schemas-microsoft-com:office:office" xmlns:r="http://schemas.openxmlformats.org/officeDocument/2006/relationships" xmlns:m="http://schemas.openxmlformats.org/officeDocument/2006/math" xmlns:v="urn:schemas-microsoft-com:vml" xmlns:wp14="http://schemas.microsoft.com/office/word/2010/wordprocessingDrawing" xmlns:wp="http://schemas.openxmlformats.org/drawingml/2006/wordprocessingDrawing" xmlns:w10="urn:schemas-microsoft-com:office:word" xmlns:w="http://schemas.openxmlformats.org/wordprocessingml/2006/main" xmlns:w14="http://schemas.microsoft.com/office/word/2010/wordml" xmlns:w15="http://schemas.microsoft.com/office/word/2012/wordml" xmlns:w16se="http://schemas.microsoft.com/office/word/2015/wordml/symex" xmlns:wpg="http://schemas.microsoft.com/office/word/2010/wordprocessingGroup" xmlns:wpi="http://schemas.microsoft.com/office/word/2010/wordprocessingInk" xmlns:wne="http://schemas.microsoft.com/office/word/2006/wordml" xmlns:wps="http://schemas.microsoft.com/office/word/2010/wordprocessingShape" mc:Ignorable="w14 w15 w16se wp14">
+<w:footnotes xmlns:wpc="http://schemas.microsoft.com/office/word/2010/wordprocessingCanvas" xmlns:cx="http://schemas.microsoft.com/office/drawing/2014/chartex" xmlns:cx1="http://schemas.microsoft.com/office/drawing/2015/9/8/chartex" xmlns:mc="http://schemas.openxmlformats.org/markup-compatibility/2006" xmlns:o="urn:schemas-microsoft-com:office:office" xmlns:r="http://schemas.openxmlformats.org/officeDocument/2006/relationships" xmlns:m="http://schemas.openxmlformats.org/officeDocument/2006/math" xmlns:v="urn:schemas-microsoft-com:vml" xmlns:wp14="http://schemas.microsoft.com/office/word/2010/wordprocessingDrawing" xmlns:wp="http://schemas.openxmlformats.org/drawingml/2006/wordprocessingDrawing" xmlns:w10="urn:schemas-microsoft-com:office:word" xmlns:w="http://schemas.openxmlformats.org/wordprocessingml/2006/main" xmlns:w14="http://schemas.microsoft.com/office/word/2010/wordml" xmlns:w15="http://schemas.microsoft.com/office/word/2012/wordml" xmlns:w16se="http://schemas.microsoft.com/office/word/2015/wordml/symex" xmlns:wpg="http://schemas.microsoft.com/office/word/2010/wordprocessingGroup" xmlns:wpi="http://schemas.microsoft.com/office/word/2010/wordprocessingInk" xmlns:wne="http://schemas.microsoft.com/office/word/2006/wordml" xmlns:wps="http://schemas.microsoft.com/office/word/2010/wordprocessingShape" mc:Ignorable="w14 w15 w16se wp14">
   <w:footnote w:type="separator" w:id="-1">
     <w:p>
       <w:r>
@@ -6431,7 +5676,7 @@
 </file>
 
 <file path=word/numbering.xml><?xml version="1.0" encoding="utf-8"?>
-<w:numbering xmlns:wpc="http://schemas.microsoft.com/office/word/2010/wordprocessingCanvas" xmlns:cx="http://schemas.microsoft.com/office/drawing/2014/chartex" xmlns:mc="http://schemas.openxmlformats.org/markup-compatibility/2006" xmlns:o="urn:schemas-microsoft-com:office:office" xmlns:r="http://schemas.openxmlformats.org/officeDocument/2006/relationships" xmlns:m="http://schemas.openxmlformats.org/officeDocument/2006/math" xmlns:v="urn:schemas-microsoft-com:vml" xmlns:wp14="http://schemas.microsoft.com/office/word/2010/wordprocessingDrawing" xmlns:wp="http://schemas.openxmlformats.org/drawingml/2006/wordprocessingDrawing" xmlns:w10="urn:schemas-microsoft-com:office:word" xmlns:w="http://schemas.openxmlformats.org/wordprocessingml/2006/main" xmlns:w14="http://schemas.microsoft.com/office/word/2010/wordml" xmlns:w15="http://schemas.microsoft.com/office/word/2012/wordml" xmlns:w16se="http://schemas.microsoft.com/office/word/2015/wordml/symex" xmlns:wpg="http://schemas.microsoft.com/office/word/2010/wordprocessingGroup" xmlns:wpi="http://schemas.microsoft.com/office/word/2010/wordprocessingInk" xmlns:wne="http://schemas.microsoft.com/office/word/2006/wordml" xmlns:wps="http://schemas.microsoft.com/office/word/2010/wordprocessingShape" mc:Ignorable="w14 w15 w16se wp14">
+<w:numbering xmlns:wpc="http://schemas.microsoft.com/office/word/2010/wordprocessingCanvas" xmlns:cx="http://schemas.microsoft.com/office/drawing/2014/chartex" xmlns:cx1="http://schemas.microsoft.com/office/drawing/2015/9/8/chartex" xmlns:mc="http://schemas.openxmlformats.org/markup-compatibility/2006" xmlns:o="urn:schemas-microsoft-com:office:office" xmlns:r="http://schemas.openxmlformats.org/officeDocument/2006/relationships" xmlns:m="http://schemas.openxmlformats.org/officeDocument/2006/math" xmlns:v="urn:schemas-microsoft-com:vml" xmlns:wp14="http://schemas.microsoft.com/office/word/2010/wordprocessingDrawing" xmlns:wp="http://schemas.openxmlformats.org/drawingml/2006/wordprocessingDrawing" xmlns:w10="urn:schemas-microsoft-com:office:word" xmlns:w="http://schemas.openxmlformats.org/wordprocessingml/2006/main" xmlns:w14="http://schemas.microsoft.com/office/word/2010/wordml" xmlns:w15="http://schemas.microsoft.com/office/word/2012/wordml" xmlns:w16se="http://schemas.microsoft.com/office/word/2015/wordml/symex" xmlns:wpg="http://schemas.microsoft.com/office/word/2010/wordprocessingGroup" xmlns:wpi="http://schemas.microsoft.com/office/word/2010/wordprocessingInk" xmlns:wne="http://schemas.microsoft.com/office/word/2006/wordml" xmlns:wps="http://schemas.microsoft.com/office/word/2010/wordprocessingShape" mc:Ignorable="w14 w15 w16se wp14">
   <w:abstractNum w:abstractNumId="0" w15:restartNumberingAfterBreak="0">
     <w:nsid w:val="02617A82"/>
     <w:multiLevelType w:val="multilevel"/>
